--- a/과제3/직접정의한사항.docx
+++ b/과제3/직접정의한사항.docx
@@ -3,88 +3,2843 @@
 <w:document xmlns:wpc="http://schemas.microsoft.com/office/word/2010/wordprocessingCanvas" xmlns:cx="http://schemas.microsoft.com/office/drawing/2014/chartex" xmlns:cx1="http://schemas.microsoft.com/office/drawing/2015/9/8/chartex" xmlns:cx2="http://schemas.microsoft.com/office/drawing/2015/10/21/chartex" xmlns:cx3="http://schemas.microsoft.com/office/drawing/2016/5/9/chartex" xmlns:cx4="http://schemas.microsoft.com/office/drawing/2016/5/10/chartex" xmlns:cx5="http://schemas.microsoft.com/office/drawing/2016/5/11/chartex" xmlns:cx6="http://schemas.microsoft.com/office/drawing/2016/5/12/chartex" xmlns:cx7="http://schemas.microsoft.com/office/drawing/2016/5/13/chartex" xmlns:cx8="http://schemas.microsoft.com/office/drawing/2016/5/14/chartex" xmlns:mc="http://schemas.openxmlformats.org/markup-compatibility/2006" xmlns:aink="http://schemas.microsoft.com/office/drawing/2016/ink" xmlns:am3d="http://schemas.microsoft.com/office/drawing/2017/model3d" xmlns:o="urn:schemas-microsoft-com:office:office" xmlns:r="http://schemas.openxmlformats.org/officeDocument/2006/relationships" xmlns:m="http://schemas.openxmlformats.org/officeDocument/2006/math" xmlns:v="urn:schemas-microsoft-com:vml" xmlns:wp14="http://schemas.microsoft.com/office/word/2010/wordprocessingDrawing" xmlns:wp="http://schemas.openxmlformats.org/drawingml/2006/wordprocessingDrawing" xmlns:w10="urn:schemas-microsoft-com:office:word" xmlns:w="http://schemas.openxmlformats.org/wordprocessingml/2006/main" xmlns:w14="http://schemas.microsoft.com/office/word/2010/wordml" xmlns:w15="http://schemas.microsoft.com/office/word/2012/wordml" xmlns:w16cex="http://schemas.microsoft.com/office/word/2018/wordml/cex" xmlns:w16cid="http://schemas.microsoft.com/office/word/2016/wordml/cid" xmlns:w16="http://schemas.microsoft.com/office/word/2018/wordml" xmlns:w16sdtdh="http://schemas.microsoft.com/office/word/2020/wordml/sdtdatahash" xmlns:w16se="http://schemas.microsoft.com/office/word/2015/wordml/symex" xmlns:wpg="http://schemas.microsoft.com/office/word/2010/wordprocessingGroup" xmlns:wpi="http://schemas.microsoft.com/office/word/2010/wordprocessingInk" xmlns:wne="http://schemas.microsoft.com/office/word/2006/wordml" xmlns:wps="http://schemas.microsoft.com/office/word/2010/wordprocessingShape" mc:Ignorable="w14 w15 w16se w16cid w16 w16cex w16sdtdh wp14">
   <w:body>
     <w:p>
-      <w:pPr>
-        <w:rPr>
-          <w:b/>
-          <w:bCs/>
-        </w:rPr>
-      </w:pPr>
-      <w:r>
-        <w:rPr>
-          <w:rFonts w:hint="eastAsia"/>
-          <w:b/>
-          <w:bCs/>
-        </w:rPr>
-        <w:t>*</w:t>
-      </w:r>
-      <w:r>
-        <w:rPr>
-          <w:b/>
-          <w:bCs/>
-        </w:rPr>
-        <w:t xml:space="preserve">* </w:t>
-      </w:r>
-      <w:r>
-        <w:rPr>
-          <w:rFonts w:hint="eastAsia"/>
-          <w:b/>
-          <w:bCs/>
-        </w:rPr>
-        <w:t>기본적으로</w:t>
-      </w:r>
-      <w:r>
-        <w:rPr>
-          <w:b/>
-          <w:bCs/>
-        </w:rPr>
-        <w:t xml:space="preserve"> 한 문장 단위는 ';' 또는 '}'로 </w:t>
-      </w:r>
-      <w:r>
-        <w:rPr>
-          <w:rFonts w:hint="eastAsia"/>
-          <w:b/>
-          <w:bCs/>
-        </w:rPr>
-        <w:t>보고,</w:t>
-      </w:r>
-      <w:r>
-        <w:rPr>
-          <w:b/>
-          <w:bCs/>
-        </w:rPr>
+      <w:r>
+        <w:rPr>
+          <w:rFonts w:hint="eastAsia"/>
+        </w:rPr>
+        <w:t>2</w:t>
+      </w:r>
+      <w:r>
+        <w:t xml:space="preserve">021-1 </w:t>
+      </w:r>
+      <w:r>
+        <w:rPr>
+          <w:rFonts w:hint="eastAsia"/>
+        </w:rPr>
+        <w:t xml:space="preserve">컴파일러 </w:t>
+      </w:r>
+      <w:r>
+        <w:t>01</w:t>
+      </w:r>
+      <w:r>
+        <w:rPr>
+          <w:rFonts w:hint="eastAsia"/>
+        </w:rPr>
+        <w:t>분반</w:t>
+      </w:r>
+    </w:p>
+    <w:p>
+      <w:r>
+        <w:rPr>
+          <w:rFonts w:hint="eastAsia"/>
+        </w:rPr>
+        <w:t>최병주 교수님</w:t>
+      </w:r>
+    </w:p>
+    <w:p>
+      <w:pPr>
+        <w:jc w:val="center"/>
+      </w:pPr>
+    </w:p>
+    <w:p>
+      <w:pPr>
+        <w:jc w:val="center"/>
+      </w:pPr>
+    </w:p>
+    <w:p>
+      <w:pPr>
+        <w:jc w:val="center"/>
+      </w:pPr>
+    </w:p>
+    <w:p>
+      <w:pPr>
+        <w:jc w:val="center"/>
+        <w:rPr>
+          <w:rFonts w:hint="eastAsia"/>
+          <w:sz w:val="52"/>
+          <w:szCs w:val="56"/>
+        </w:rPr>
+      </w:pPr>
+      <w:r>
+        <w:rPr>
+          <w:rFonts w:hint="eastAsia"/>
+          <w:sz w:val="52"/>
+          <w:szCs w:val="56"/>
+        </w:rPr>
+        <w:t xml:space="preserve">과제 </w:t>
+      </w:r>
+      <w:r>
+        <w:rPr>
+          <w:sz w:val="52"/>
+          <w:szCs w:val="56"/>
+        </w:rPr>
+        <w:t>3 – MiniC Parser</w:t>
+      </w:r>
+    </w:p>
+    <w:p>
+      <w:pPr>
+        <w:jc w:val="center"/>
+        <w:rPr>
+          <w:sz w:val="96"/>
+          <w:szCs w:val="144"/>
+        </w:rPr>
+      </w:pPr>
+    </w:p>
+    <w:p>
+      <w:pPr>
+        <w:jc w:val="center"/>
+        <w:rPr>
+          <w:sz w:val="96"/>
+          <w:szCs w:val="144"/>
+        </w:rPr>
+      </w:pPr>
+    </w:p>
+    <w:p>
+      <w:pPr>
+        <w:jc w:val="center"/>
+        <w:rPr>
+          <w:sz w:val="96"/>
+          <w:szCs w:val="144"/>
+        </w:rPr>
+      </w:pPr>
+    </w:p>
+    <w:p>
+      <w:pPr>
+        <w:jc w:val="center"/>
+      </w:pPr>
+    </w:p>
+    <w:p>
+      <w:pPr>
+        <w:jc w:val="right"/>
+      </w:pPr>
+    </w:p>
+    <w:p>
+      <w:pPr>
+        <w:jc w:val="right"/>
+      </w:pPr>
+    </w:p>
+    <w:p>
+      <w:pPr>
+        <w:jc w:val="right"/>
+      </w:pPr>
+      <w:r>
+        <w:rPr>
+          <w:rFonts w:hint="eastAsia"/>
+        </w:rPr>
+        <w:t xml:space="preserve">팀 </w:t>
+      </w:r>
+      <w:r>
+        <w:t>6</w:t>
+      </w:r>
+    </w:p>
+    <w:p>
+      <w:pPr>
+        <w:jc w:val="right"/>
+      </w:pPr>
+      <w:r>
+        <w:t>1876375</w:t>
+      </w:r>
+      <w:r>
+        <w:rPr>
+          <w:rFonts w:hint="eastAsia"/>
+        </w:rPr>
+        <w:t>정하늘</w:t>
+      </w:r>
+    </w:p>
+    <w:p>
+      <w:pPr>
+        <w:jc w:val="right"/>
+      </w:pPr>
+      <w:r>
+        <w:t>1971039</w:t>
+      </w:r>
+      <w:r>
+        <w:rPr>
+          <w:rFonts w:hint="eastAsia"/>
+        </w:rPr>
+        <w:t>이진경</w:t>
+      </w:r>
+    </w:p>
+    <w:p>
+      <w:pPr>
+        <w:jc w:val="right"/>
+      </w:pPr>
+      <w:r>
+        <w:t>1971051</w:t>
+      </w:r>
+      <w:r>
+        <w:rPr>
+          <w:rFonts w:hint="eastAsia"/>
+        </w:rPr>
+        <w:t>최수정</w:t>
+      </w:r>
+    </w:p>
+    <w:p>
+      <w:pPr>
+        <w:widowControl/>
+        <w:wordWrap/>
+        <w:autoSpaceDE/>
+        <w:autoSpaceDN/>
+        <w:rPr>
+          <w:b/>
+          <w:bCs/>
+        </w:rPr>
+      </w:pPr>
+      <w:r>
+        <w:rPr>
+          <w:b/>
+          <w:bCs/>
+        </w:rPr>
+        <w:lastRenderedPageBreak/>
+        <w:t>에</w:t>
+      </w:r>
+      <w:r>
+        <w:rPr>
+          <w:rFonts w:hint="eastAsia"/>
+          <w:b/>
+          <w:bCs/>
+        </w:rPr>
+        <w:t xml:space="preserve">러 없는 경우 </w:t>
+      </w:r>
+      <w:r>
+        <w:rPr>
+          <w:b/>
+          <w:bCs/>
+        </w:rPr>
+        <w:t>– 1</w:t>
+      </w:r>
+    </w:p>
+    <w:p>
+      <w:pPr>
+        <w:widowControl/>
+        <w:wordWrap/>
+        <w:autoSpaceDE/>
+        <w:autoSpaceDN/>
+        <w:rPr>
+          <w:b/>
+          <w:bCs/>
+        </w:rPr>
+      </w:pPr>
+      <w:r>
+        <w:rPr>
+          <w:rFonts w:hint="eastAsia"/>
+          <w:b/>
+          <w:bCs/>
+        </w:rPr>
+        <w:t>&gt;</w:t>
+      </w:r>
+      <w:r>
+        <w:rPr>
+          <w:b/>
+          <w:bCs/>
+        </w:rPr>
+        <w:t>input</w:t>
+      </w:r>
+    </w:p>
+    <w:p>
+      <w:pPr>
+        <w:widowControl/>
+        <w:wordWrap/>
+        <w:autoSpaceDE/>
+        <w:autoSpaceDN/>
+        <w:rPr>
+          <w:b/>
+          <w:bCs/>
+        </w:rPr>
+      </w:pPr>
+      <w:r>
+        <w:rPr>
+          <w:noProof/>
+        </w:rPr>
+        <w:drawing>
+          <wp:inline distT="0" distB="0" distL="0" distR="0" wp14:anchorId="40B44B83" wp14:editId="5B2C8287">
+            <wp:extent cx="2355916" cy="4676775"/>
+            <wp:effectExtent l="0" t="0" r="6350" b="0"/>
+            <wp:docPr id="9" name="그림 9"/>
+            <wp:cNvGraphicFramePr>
+              <a:graphicFrameLocks xmlns:a="http://schemas.openxmlformats.org/drawingml/2006/main" noChangeAspect="1"/>
+            </wp:cNvGraphicFramePr>
+            <a:graphic xmlns:a="http://schemas.openxmlformats.org/drawingml/2006/main">
+              <a:graphicData uri="http://schemas.openxmlformats.org/drawingml/2006/picture">
+                <pic:pic xmlns:pic="http://schemas.openxmlformats.org/drawingml/2006/picture">
+                  <pic:nvPicPr>
+                    <pic:cNvPr id="1" name=""/>
+                    <pic:cNvPicPr/>
+                  </pic:nvPicPr>
+                  <pic:blipFill>
+                    <a:blip r:embed="rId5"/>
+                    <a:stretch>
+                      <a:fillRect/>
+                    </a:stretch>
+                  </pic:blipFill>
+                  <pic:spPr>
+                    <a:xfrm>
+                      <a:off x="0" y="0"/>
+                      <a:ext cx="2365425" cy="4695652"/>
+                    </a:xfrm>
+                    <a:prstGeom prst="rect">
+                      <a:avLst/>
+                    </a:prstGeom>
+                  </pic:spPr>
+                </pic:pic>
+              </a:graphicData>
+            </a:graphic>
+          </wp:inline>
+        </w:drawing>
+      </w:r>
+    </w:p>
+    <w:p>
+      <w:pPr>
+        <w:widowControl/>
+        <w:wordWrap/>
+        <w:autoSpaceDE/>
+        <w:autoSpaceDN/>
+        <w:rPr>
+          <w:b/>
+          <w:bCs/>
+        </w:rPr>
+      </w:pPr>
+      <w:r>
+        <w:rPr>
+          <w:rFonts w:hint="eastAsia"/>
+          <w:b/>
+          <w:bCs/>
+        </w:rPr>
+        <w:t>&gt;</w:t>
+      </w:r>
+      <w:r>
+        <w:rPr>
+          <w:b/>
+          <w:bCs/>
+        </w:rPr>
+        <w:t>output</w:t>
+      </w:r>
+    </w:p>
+    <w:p>
+      <w:pPr>
+        <w:widowControl/>
+        <w:wordWrap/>
+        <w:autoSpaceDE/>
+        <w:autoSpaceDN/>
+        <w:rPr>
+          <w:b/>
+          <w:bCs/>
+        </w:rPr>
+      </w:pPr>
+      <w:r>
+        <w:rPr>
+          <w:b/>
+          <w:bCs/>
+          <w:noProof/>
+        </w:rPr>
+        <w:drawing>
+          <wp:inline distT="0" distB="0" distL="0" distR="0" wp14:anchorId="785D4FFA" wp14:editId="00A4AD2D">
+            <wp:extent cx="4743450" cy="2787469"/>
+            <wp:effectExtent l="0" t="0" r="0" b="0"/>
+            <wp:docPr id="14" name="그림 14"/>
+            <wp:cNvGraphicFramePr>
+              <a:graphicFrameLocks xmlns:a="http://schemas.openxmlformats.org/drawingml/2006/main" noChangeAspect="1"/>
+            </wp:cNvGraphicFramePr>
+            <a:graphic xmlns:a="http://schemas.openxmlformats.org/drawingml/2006/main">
+              <a:graphicData uri="http://schemas.openxmlformats.org/drawingml/2006/picture">
+                <pic:pic xmlns:pic="http://schemas.openxmlformats.org/drawingml/2006/picture">
+                  <pic:nvPicPr>
+                    <pic:cNvPr id="0" name="Picture 5"/>
+                    <pic:cNvPicPr>
+                      <a:picLocks noChangeAspect="1" noChangeArrowheads="1"/>
+                    </pic:cNvPicPr>
+                  </pic:nvPicPr>
+                  <pic:blipFill>
+                    <a:blip r:embed="rId6">
+                      <a:extLst>
+                        <a:ext uri="{28A0092B-C50C-407E-A947-70E740481C1C}">
+                          <a14:useLocalDpi xmlns:a14="http://schemas.microsoft.com/office/drawing/2010/main" val="0"/>
+                        </a:ext>
+                      </a:extLst>
+                    </a:blip>
+                    <a:srcRect/>
+                    <a:stretch>
+                      <a:fillRect/>
+                    </a:stretch>
+                  </pic:blipFill>
+                  <pic:spPr bwMode="auto">
+                    <a:xfrm>
+                      <a:off x="0" y="0"/>
+                      <a:ext cx="4767826" cy="2801793"/>
+                    </a:xfrm>
+                    <a:prstGeom prst="rect">
+                      <a:avLst/>
+                    </a:prstGeom>
+                    <a:noFill/>
+                    <a:ln>
+                      <a:noFill/>
+                    </a:ln>
+                  </pic:spPr>
+                </pic:pic>
+              </a:graphicData>
+            </a:graphic>
+          </wp:inline>
+        </w:drawing>
+      </w:r>
+      <w:r>
+        <w:rPr>
+          <w:b/>
+          <w:bCs/>
+        </w:rPr>
+        <w:br w:type="page"/>
+      </w:r>
+      <w:r>
+        <w:rPr>
+          <w:b/>
+          <w:bCs/>
+        </w:rPr>
+        <w:lastRenderedPageBreak/>
+        <w:t>에</w:t>
+      </w:r>
+      <w:r>
+        <w:rPr>
+          <w:rFonts w:hint="eastAsia"/>
+          <w:b/>
+          <w:bCs/>
+        </w:rPr>
+        <w:t xml:space="preserve">러 없는 경우 </w:t>
+      </w:r>
+      <w:r>
+        <w:rPr>
+          <w:b/>
+          <w:bCs/>
+        </w:rPr>
+        <w:t xml:space="preserve">– </w:t>
+      </w:r>
+      <w:r>
+        <w:rPr>
+          <w:b/>
+          <w:bCs/>
+        </w:rPr>
+        <w:t>2</w:t>
+      </w:r>
+    </w:p>
+    <w:p>
+      <w:pPr>
+        <w:widowControl/>
+        <w:wordWrap/>
+        <w:autoSpaceDE/>
+        <w:autoSpaceDN/>
+        <w:rPr>
+          <w:b/>
+          <w:bCs/>
+        </w:rPr>
+      </w:pPr>
+      <w:r>
+        <w:rPr>
+          <w:rFonts w:hint="eastAsia"/>
+          <w:b/>
+          <w:bCs/>
+        </w:rPr>
+        <w:t>&gt;</w:t>
+      </w:r>
+      <w:r>
+        <w:rPr>
+          <w:b/>
+          <w:bCs/>
+        </w:rPr>
+        <w:t>input</w:t>
+      </w:r>
+    </w:p>
+    <w:p>
+      <w:pPr>
+        <w:widowControl/>
+        <w:wordWrap/>
+        <w:autoSpaceDE/>
+        <w:autoSpaceDN/>
+        <w:rPr>
+          <w:b/>
+          <w:bCs/>
+        </w:rPr>
+      </w:pPr>
+      <w:r>
+        <w:rPr>
+          <w:noProof/>
+        </w:rPr>
+        <w:drawing>
+          <wp:inline distT="0" distB="0" distL="0" distR="0" wp14:anchorId="4137DDC1" wp14:editId="2D2B191C">
+            <wp:extent cx="3137422" cy="4838700"/>
+            <wp:effectExtent l="0" t="0" r="6350" b="0"/>
+            <wp:docPr id="10" name="그림 10"/>
+            <wp:cNvGraphicFramePr>
+              <a:graphicFrameLocks xmlns:a="http://schemas.openxmlformats.org/drawingml/2006/main" noChangeAspect="1"/>
+            </wp:cNvGraphicFramePr>
+            <a:graphic xmlns:a="http://schemas.openxmlformats.org/drawingml/2006/main">
+              <a:graphicData uri="http://schemas.openxmlformats.org/drawingml/2006/picture">
+                <pic:pic xmlns:pic="http://schemas.openxmlformats.org/drawingml/2006/picture">
+                  <pic:nvPicPr>
+                    <pic:cNvPr id="1" name=""/>
+                    <pic:cNvPicPr/>
+                  </pic:nvPicPr>
+                  <pic:blipFill>
+                    <a:blip r:embed="rId7"/>
+                    <a:stretch>
+                      <a:fillRect/>
+                    </a:stretch>
+                  </pic:blipFill>
+                  <pic:spPr>
+                    <a:xfrm>
+                      <a:off x="0" y="0"/>
+                      <a:ext cx="3141852" cy="4845532"/>
+                    </a:xfrm>
+                    <a:prstGeom prst="rect">
+                      <a:avLst/>
+                    </a:prstGeom>
+                  </pic:spPr>
+                </pic:pic>
+              </a:graphicData>
+            </a:graphic>
+          </wp:inline>
+        </w:drawing>
+      </w:r>
+    </w:p>
+    <w:p>
+      <w:pPr>
+        <w:widowControl/>
+        <w:wordWrap/>
+        <w:autoSpaceDE/>
+        <w:autoSpaceDN/>
+        <w:rPr>
+          <w:b/>
+          <w:bCs/>
+        </w:rPr>
+      </w:pPr>
+      <w:r>
+        <w:rPr>
+          <w:rFonts w:hint="eastAsia"/>
+          <w:b/>
+          <w:bCs/>
+        </w:rPr>
+        <w:t>&gt;</w:t>
+      </w:r>
+      <w:r>
+        <w:rPr>
+          <w:b/>
+          <w:bCs/>
+        </w:rPr>
+        <w:t>output</w:t>
+      </w:r>
+    </w:p>
+    <w:p>
+      <w:pPr>
+        <w:widowControl/>
+        <w:wordWrap/>
+        <w:autoSpaceDE/>
+        <w:autoSpaceDN/>
+        <w:rPr>
+          <w:b/>
+          <w:bCs/>
+        </w:rPr>
+      </w:pPr>
+      <w:r>
+        <w:rPr>
+          <w:b/>
+          <w:bCs/>
+          <w:noProof/>
+        </w:rPr>
+        <w:drawing>
+          <wp:inline distT="0" distB="0" distL="0" distR="0" wp14:anchorId="09085B44" wp14:editId="185747EE">
+            <wp:extent cx="5644462" cy="2686050"/>
+            <wp:effectExtent l="0" t="0" r="0" b="0"/>
+            <wp:docPr id="15" name="그림 15"/>
+            <wp:cNvGraphicFramePr>
+              <a:graphicFrameLocks xmlns:a="http://schemas.openxmlformats.org/drawingml/2006/main" noChangeAspect="1"/>
+            </wp:cNvGraphicFramePr>
+            <a:graphic xmlns:a="http://schemas.openxmlformats.org/drawingml/2006/main">
+              <a:graphicData uri="http://schemas.openxmlformats.org/drawingml/2006/picture">
+                <pic:pic xmlns:pic="http://schemas.openxmlformats.org/drawingml/2006/picture">
+                  <pic:nvPicPr>
+                    <pic:cNvPr id="0" name="Picture 6"/>
+                    <pic:cNvPicPr>
+                      <a:picLocks noChangeAspect="1" noChangeArrowheads="1"/>
+                    </pic:cNvPicPr>
+                  </pic:nvPicPr>
+                  <pic:blipFill>
+                    <a:blip r:embed="rId8">
+                      <a:extLst>
+                        <a:ext uri="{28A0092B-C50C-407E-A947-70E740481C1C}">
+                          <a14:useLocalDpi xmlns:a14="http://schemas.microsoft.com/office/drawing/2010/main" val="0"/>
+                        </a:ext>
+                      </a:extLst>
+                    </a:blip>
+                    <a:srcRect/>
+                    <a:stretch>
+                      <a:fillRect/>
+                    </a:stretch>
+                  </pic:blipFill>
+                  <pic:spPr bwMode="auto">
+                    <a:xfrm>
+                      <a:off x="0" y="0"/>
+                      <a:ext cx="5656860" cy="2691950"/>
+                    </a:xfrm>
+                    <a:prstGeom prst="rect">
+                      <a:avLst/>
+                    </a:prstGeom>
+                    <a:noFill/>
+                    <a:ln>
+                      <a:noFill/>
+                    </a:ln>
+                  </pic:spPr>
+                </pic:pic>
+              </a:graphicData>
+            </a:graphic>
+          </wp:inline>
+        </w:drawing>
+      </w:r>
+      <w:r>
+        <w:rPr>
+          <w:b/>
+          <w:bCs/>
+        </w:rPr>
+        <w:br w:type="page"/>
+      </w:r>
+    </w:p>
+    <w:p>
+      <w:pPr>
+        <w:widowControl/>
+        <w:wordWrap/>
+        <w:autoSpaceDE/>
+        <w:autoSpaceDN/>
+        <w:rPr>
+          <w:b/>
+          <w:bCs/>
+        </w:rPr>
+      </w:pPr>
+      <w:r>
+        <w:rPr>
+          <w:b/>
+          <w:bCs/>
+        </w:rPr>
+        <w:lastRenderedPageBreak/>
+        <w:t>에</w:t>
+      </w:r>
+      <w:r>
+        <w:rPr>
+          <w:rFonts w:hint="eastAsia"/>
+          <w:b/>
+          <w:bCs/>
+        </w:rPr>
+        <w:t xml:space="preserve">러 없는 경우 </w:t>
+      </w:r>
+      <w:r>
+        <w:rPr>
+          <w:b/>
+          <w:bCs/>
+        </w:rPr>
+        <w:t xml:space="preserve">– </w:t>
+      </w:r>
+      <w:r>
+        <w:rPr>
+          <w:b/>
+          <w:bCs/>
+        </w:rPr>
+        <w:t>3</w:t>
+      </w:r>
+    </w:p>
+    <w:p>
+      <w:pPr>
+        <w:widowControl/>
+        <w:wordWrap/>
+        <w:autoSpaceDE/>
+        <w:autoSpaceDN/>
+        <w:rPr>
+          <w:b/>
+          <w:bCs/>
+        </w:rPr>
+      </w:pPr>
+      <w:r>
+        <w:rPr>
+          <w:rFonts w:hint="eastAsia"/>
+          <w:b/>
+          <w:bCs/>
+        </w:rPr>
+        <w:t>&gt;</w:t>
+      </w:r>
+      <w:r>
+        <w:rPr>
+          <w:b/>
+          <w:bCs/>
+        </w:rPr>
+        <w:t>input</w:t>
+      </w:r>
+    </w:p>
+    <w:p>
+      <w:pPr>
+        <w:widowControl/>
+        <w:wordWrap/>
+        <w:autoSpaceDE/>
+        <w:autoSpaceDN/>
+        <w:rPr>
+          <w:b/>
+          <w:bCs/>
+        </w:rPr>
+      </w:pPr>
+      <w:r>
+        <w:rPr>
+          <w:noProof/>
+        </w:rPr>
+        <w:drawing>
+          <wp:inline distT="0" distB="0" distL="0" distR="0" wp14:anchorId="30329870" wp14:editId="6D63B9B2">
+            <wp:extent cx="2499596" cy="2800350"/>
+            <wp:effectExtent l="0" t="0" r="0" b="0"/>
+            <wp:docPr id="12" name="그림 12"/>
+            <wp:cNvGraphicFramePr>
+              <a:graphicFrameLocks xmlns:a="http://schemas.openxmlformats.org/drawingml/2006/main" noChangeAspect="1"/>
+            </wp:cNvGraphicFramePr>
+            <a:graphic xmlns:a="http://schemas.openxmlformats.org/drawingml/2006/main">
+              <a:graphicData uri="http://schemas.openxmlformats.org/drawingml/2006/picture">
+                <pic:pic xmlns:pic="http://schemas.openxmlformats.org/drawingml/2006/picture">
+                  <pic:nvPicPr>
+                    <pic:cNvPr id="1" name=""/>
+                    <pic:cNvPicPr/>
+                  </pic:nvPicPr>
+                  <pic:blipFill>
+                    <a:blip r:embed="rId9"/>
+                    <a:stretch>
+                      <a:fillRect/>
+                    </a:stretch>
+                  </pic:blipFill>
+                  <pic:spPr>
+                    <a:xfrm>
+                      <a:off x="0" y="0"/>
+                      <a:ext cx="2502048" cy="2803097"/>
+                    </a:xfrm>
+                    <a:prstGeom prst="rect">
+                      <a:avLst/>
+                    </a:prstGeom>
+                  </pic:spPr>
+                </pic:pic>
+              </a:graphicData>
+            </a:graphic>
+          </wp:inline>
+        </w:drawing>
+      </w:r>
+    </w:p>
+    <w:p>
+      <w:pPr>
+        <w:widowControl/>
+        <w:wordWrap/>
+        <w:autoSpaceDE/>
+        <w:autoSpaceDN/>
+        <w:rPr>
+          <w:b/>
+          <w:bCs/>
+        </w:rPr>
+      </w:pPr>
+      <w:r>
+        <w:rPr>
+          <w:rFonts w:hint="eastAsia"/>
+          <w:b/>
+          <w:bCs/>
+        </w:rPr>
+        <w:t>&gt;</w:t>
+      </w:r>
+      <w:r>
+        <w:rPr>
+          <w:b/>
+          <w:bCs/>
+        </w:rPr>
+        <w:t>output</w:t>
+      </w:r>
+    </w:p>
+    <w:p>
+      <w:pPr>
+        <w:widowControl/>
+        <w:wordWrap/>
+        <w:autoSpaceDE/>
+        <w:autoSpaceDN/>
+        <w:rPr>
+          <w:rFonts w:hint="eastAsia"/>
+          <w:b/>
+          <w:bCs/>
+        </w:rPr>
+      </w:pPr>
+      <w:r>
+        <w:rPr>
+          <w:b/>
+          <w:bCs/>
+          <w:noProof/>
+        </w:rPr>
+        <w:drawing>
+          <wp:inline distT="0" distB="0" distL="0" distR="0" wp14:anchorId="2A128972" wp14:editId="36249D72">
+            <wp:extent cx="5105400" cy="3094614"/>
+            <wp:effectExtent l="0" t="0" r="0" b="0"/>
+            <wp:docPr id="16" name="그림 16"/>
+            <wp:cNvGraphicFramePr>
+              <a:graphicFrameLocks xmlns:a="http://schemas.openxmlformats.org/drawingml/2006/main" noChangeAspect="1"/>
+            </wp:cNvGraphicFramePr>
+            <a:graphic xmlns:a="http://schemas.openxmlformats.org/drawingml/2006/main">
+              <a:graphicData uri="http://schemas.openxmlformats.org/drawingml/2006/picture">
+                <pic:pic xmlns:pic="http://schemas.openxmlformats.org/drawingml/2006/picture">
+                  <pic:nvPicPr>
+                    <pic:cNvPr id="0" name="Picture 7"/>
+                    <pic:cNvPicPr>
+                      <a:picLocks noChangeAspect="1" noChangeArrowheads="1"/>
+                    </pic:cNvPicPr>
+                  </pic:nvPicPr>
+                  <pic:blipFill rotWithShape="1">
+                    <a:blip r:embed="rId10">
+                      <a:extLst>
+                        <a:ext uri="{28A0092B-C50C-407E-A947-70E740481C1C}">
+                          <a14:useLocalDpi xmlns:a14="http://schemas.microsoft.com/office/drawing/2010/main" val="0"/>
+                        </a:ext>
+                      </a:extLst>
+                    </a:blip>
+                    <a:srcRect r="40433" b="30225"/>
+                    <a:stretch/>
+                  </pic:blipFill>
+                  <pic:spPr bwMode="auto">
+                    <a:xfrm>
+                      <a:off x="0" y="0"/>
+                      <a:ext cx="5108908" cy="3096740"/>
+                    </a:xfrm>
+                    <a:prstGeom prst="rect">
+                      <a:avLst/>
+                    </a:prstGeom>
+                    <a:noFill/>
+                    <a:ln>
+                      <a:noFill/>
+                    </a:ln>
+                    <a:extLst>
+                      <a:ext uri="{53640926-AAD7-44D8-BBD7-CCE9431645EC}">
+                        <a14:shadowObscured xmlns:a14="http://schemas.microsoft.com/office/drawing/2010/main"/>
+                      </a:ext>
+                    </a:extLst>
+                  </pic:spPr>
+                </pic:pic>
+              </a:graphicData>
+            </a:graphic>
+          </wp:inline>
+        </w:drawing>
+      </w:r>
+    </w:p>
+    <w:p>
+      <w:pPr>
+        <w:widowControl/>
+        <w:wordWrap/>
+        <w:autoSpaceDE/>
+        <w:autoSpaceDN/>
+        <w:rPr>
+          <w:b/>
+          <w:bCs/>
+        </w:rPr>
+      </w:pPr>
+      <w:r>
+        <w:rPr>
+          <w:b/>
+          <w:bCs/>
+        </w:rPr>
+        <w:br w:type="page"/>
+      </w:r>
+    </w:p>
+    <w:p>
+      <w:pPr>
+        <w:widowControl/>
+        <w:wordWrap/>
+        <w:autoSpaceDE/>
+        <w:autoSpaceDN/>
+        <w:rPr>
+          <w:b/>
+          <w:bCs/>
+        </w:rPr>
+      </w:pPr>
+      <w:r>
+        <w:rPr>
+          <w:b/>
+          <w:bCs/>
+        </w:rPr>
+        <w:lastRenderedPageBreak/>
+        <w:t>에</w:t>
+      </w:r>
+      <w:r>
+        <w:rPr>
+          <w:rFonts w:hint="eastAsia"/>
+          <w:b/>
+          <w:bCs/>
+        </w:rPr>
+        <w:t xml:space="preserve">러 없는 경우 </w:t>
+      </w:r>
+      <w:r>
+        <w:rPr>
+          <w:b/>
+          <w:bCs/>
+        </w:rPr>
+        <w:t xml:space="preserve">– </w:t>
+      </w:r>
+      <w:r>
+        <w:rPr>
+          <w:b/>
+          <w:bCs/>
+        </w:rPr>
+        <w:t>4</w:t>
+      </w:r>
+    </w:p>
+    <w:p>
+      <w:pPr>
+        <w:widowControl/>
+        <w:wordWrap/>
+        <w:autoSpaceDE/>
+        <w:autoSpaceDN/>
+        <w:rPr>
+          <w:rFonts w:hint="eastAsia"/>
+          <w:b/>
+          <w:bCs/>
+        </w:rPr>
+      </w:pPr>
+      <w:r>
+        <w:rPr>
+          <w:rFonts w:hint="eastAsia"/>
+          <w:b/>
+          <w:bCs/>
+        </w:rPr>
+        <w:t>&gt;</w:t>
+      </w:r>
+      <w:r>
+        <w:rPr>
+          <w:b/>
+          <w:bCs/>
+        </w:rPr>
+        <w:t>input</w:t>
+      </w:r>
+    </w:p>
+    <w:p>
+      <w:pPr>
+        <w:widowControl/>
+        <w:wordWrap/>
+        <w:autoSpaceDE/>
+        <w:autoSpaceDN/>
+        <w:rPr>
+          <w:b/>
+          <w:bCs/>
+        </w:rPr>
+      </w:pPr>
+      <w:r>
+        <w:rPr>
+          <w:noProof/>
+        </w:rPr>
+        <w:drawing>
+          <wp:inline distT="0" distB="0" distL="0" distR="0" wp14:anchorId="26DF80D1" wp14:editId="7B0203FA">
+            <wp:extent cx="3648075" cy="6312880"/>
+            <wp:effectExtent l="0" t="0" r="0" b="0"/>
+            <wp:docPr id="13" name="그림 13"/>
+            <wp:cNvGraphicFramePr>
+              <a:graphicFrameLocks xmlns:a="http://schemas.openxmlformats.org/drawingml/2006/main" noChangeAspect="1"/>
+            </wp:cNvGraphicFramePr>
+            <a:graphic xmlns:a="http://schemas.openxmlformats.org/drawingml/2006/main">
+              <a:graphicData uri="http://schemas.openxmlformats.org/drawingml/2006/picture">
+                <pic:pic xmlns:pic="http://schemas.openxmlformats.org/drawingml/2006/picture">
+                  <pic:nvPicPr>
+                    <pic:cNvPr id="1" name=""/>
+                    <pic:cNvPicPr/>
+                  </pic:nvPicPr>
+                  <pic:blipFill>
+                    <a:blip r:embed="rId11"/>
+                    <a:stretch>
+                      <a:fillRect/>
+                    </a:stretch>
+                  </pic:blipFill>
+                  <pic:spPr>
+                    <a:xfrm>
+                      <a:off x="0" y="0"/>
+                      <a:ext cx="3654485" cy="6323972"/>
+                    </a:xfrm>
+                    <a:prstGeom prst="rect">
+                      <a:avLst/>
+                    </a:prstGeom>
+                  </pic:spPr>
+                </pic:pic>
+              </a:graphicData>
+            </a:graphic>
+          </wp:inline>
+        </w:drawing>
+      </w:r>
+    </w:p>
+    <w:p>
+      <w:pPr>
+        <w:widowControl/>
+        <w:wordWrap/>
+        <w:autoSpaceDE/>
+        <w:autoSpaceDN/>
+        <w:rPr>
+          <w:b/>
+          <w:bCs/>
+        </w:rPr>
+      </w:pPr>
+      <w:r>
+        <w:rPr>
+          <w:b/>
+          <w:bCs/>
+        </w:rPr>
+        <w:br w:type="page"/>
+      </w:r>
+    </w:p>
+    <w:p>
+      <w:pPr>
+        <w:widowControl/>
+        <w:wordWrap/>
+        <w:autoSpaceDE/>
+        <w:autoSpaceDN/>
+        <w:rPr>
+          <w:b/>
+          <w:bCs/>
+        </w:rPr>
+      </w:pPr>
+      <w:r>
+        <w:rPr>
+          <w:rFonts w:hint="eastAsia"/>
+          <w:b/>
+          <w:bCs/>
+        </w:rPr>
+        <w:lastRenderedPageBreak/>
+        <w:t>&gt;</w:t>
+      </w:r>
+      <w:r>
+        <w:rPr>
+          <w:b/>
+          <w:bCs/>
+        </w:rPr>
+        <w:t>output</w:t>
+      </w:r>
+    </w:p>
+    <w:p>
+      <w:pPr>
+        <w:widowControl/>
+        <w:wordWrap/>
+        <w:autoSpaceDE/>
+        <w:autoSpaceDN/>
+        <w:rPr>
+          <w:b/>
+          <w:bCs/>
+        </w:rPr>
+      </w:pPr>
+      <w:r>
+        <w:rPr>
+          <w:b/>
+          <w:bCs/>
+          <w:noProof/>
+        </w:rPr>
+        <w:drawing>
+          <wp:inline distT="0" distB="0" distL="0" distR="0" wp14:anchorId="7511D982" wp14:editId="0A9DD8EC">
+            <wp:extent cx="4362450" cy="3162464"/>
+            <wp:effectExtent l="0" t="0" r="0" b="0"/>
+            <wp:docPr id="17" name="그림 17"/>
+            <wp:cNvGraphicFramePr>
+              <a:graphicFrameLocks xmlns:a="http://schemas.openxmlformats.org/drawingml/2006/main" noChangeAspect="1"/>
+            </wp:cNvGraphicFramePr>
+            <a:graphic xmlns:a="http://schemas.openxmlformats.org/drawingml/2006/main">
+              <a:graphicData uri="http://schemas.openxmlformats.org/drawingml/2006/picture">
+                <pic:pic xmlns:pic="http://schemas.openxmlformats.org/drawingml/2006/picture">
+                  <pic:nvPicPr>
+                    <pic:cNvPr id="0" name="Picture 8"/>
+                    <pic:cNvPicPr>
+                      <a:picLocks noChangeAspect="1" noChangeArrowheads="1"/>
+                    </pic:cNvPicPr>
+                  </pic:nvPicPr>
+                  <pic:blipFill rotWithShape="1">
+                    <a:blip r:embed="rId12">
+                      <a:extLst>
+                        <a:ext uri="{28A0092B-C50C-407E-A947-70E740481C1C}">
+                          <a14:useLocalDpi xmlns:a14="http://schemas.microsoft.com/office/drawing/2010/main" val="0"/>
+                        </a:ext>
+                      </a:extLst>
+                    </a:blip>
+                    <a:srcRect r="42026" b="19169"/>
+                    <a:stretch/>
+                  </pic:blipFill>
+                  <pic:spPr bwMode="auto">
+                    <a:xfrm>
+                      <a:off x="0" y="0"/>
+                      <a:ext cx="4365564" cy="3164721"/>
+                    </a:xfrm>
+                    <a:prstGeom prst="rect">
+                      <a:avLst/>
+                    </a:prstGeom>
+                    <a:noFill/>
+                    <a:ln>
+                      <a:noFill/>
+                    </a:ln>
+                    <a:extLst>
+                      <a:ext uri="{53640926-AAD7-44D8-BBD7-CCE9431645EC}">
+                        <a14:shadowObscured xmlns:a14="http://schemas.microsoft.com/office/drawing/2010/main"/>
+                      </a:ext>
+                    </a:extLst>
+                  </pic:spPr>
+                </pic:pic>
+              </a:graphicData>
+            </a:graphic>
+          </wp:inline>
+        </w:drawing>
+      </w:r>
+    </w:p>
+    <w:p>
+      <w:pPr>
+        <w:widowControl/>
+        <w:wordWrap/>
+        <w:autoSpaceDE/>
+        <w:autoSpaceDN/>
+        <w:rPr>
+          <w:rFonts w:hint="eastAsia"/>
+          <w:b/>
+          <w:bCs/>
+        </w:rPr>
+      </w:pPr>
+    </w:p>
+    <w:p>
+      <w:pPr>
+        <w:widowControl/>
+        <w:wordWrap/>
+        <w:autoSpaceDE/>
+        <w:autoSpaceDN/>
+        <w:rPr>
+          <w:b/>
+          <w:bCs/>
+        </w:rPr>
+      </w:pPr>
+      <w:r>
+        <w:rPr>
+          <w:b/>
+          <w:bCs/>
+        </w:rPr>
+        <w:br w:type="page"/>
+      </w:r>
+    </w:p>
+    <w:p>
+      <w:pPr>
+        <w:widowControl/>
+        <w:wordWrap/>
+        <w:autoSpaceDE/>
+        <w:autoSpaceDN/>
+        <w:rPr>
+          <w:rFonts w:hint="eastAsia"/>
+          <w:b/>
+          <w:bCs/>
+        </w:rPr>
+      </w:pPr>
+      <w:r>
+        <w:rPr>
+          <w:rFonts w:hint="eastAsia"/>
+          <w:b/>
+          <w:bCs/>
+        </w:rPr>
+        <w:lastRenderedPageBreak/>
+        <w:t xml:space="preserve">에러 있는 경우 </w:t>
+      </w:r>
+      <w:r>
+        <w:rPr>
+          <w:b/>
+          <w:bCs/>
+        </w:rPr>
+        <w:t>- 1</w:t>
+      </w:r>
+    </w:p>
+    <w:p>
+      <w:pPr>
+        <w:widowControl/>
+        <w:wordWrap/>
+        <w:autoSpaceDE/>
+        <w:autoSpaceDN/>
+        <w:rPr>
+          <w:rFonts w:hint="eastAsia"/>
+          <w:b/>
+          <w:bCs/>
+        </w:rPr>
+      </w:pPr>
+      <w:r>
+        <w:rPr>
+          <w:rFonts w:hint="eastAsia"/>
+          <w:b/>
+          <w:bCs/>
+        </w:rPr>
+        <w:t>&gt;</w:t>
+      </w:r>
+      <w:r>
+        <w:rPr>
+          <w:b/>
+          <w:bCs/>
+        </w:rPr>
+        <w:t xml:space="preserve"> input</w:t>
+      </w:r>
+    </w:p>
+    <w:p>
+      <w:pPr>
+        <w:widowControl/>
+        <w:wordWrap/>
+        <w:autoSpaceDE/>
+        <w:autoSpaceDN/>
+        <w:rPr>
+          <w:b/>
+          <w:bCs/>
+        </w:rPr>
+      </w:pPr>
+      <w:r>
+        <w:rPr>
+          <w:noProof/>
+        </w:rPr>
+        <w:drawing>
+          <wp:inline distT="0" distB="0" distL="0" distR="0" wp14:anchorId="44522BB1" wp14:editId="1F62F268">
+            <wp:extent cx="2790825" cy="2257425"/>
+            <wp:effectExtent l="0" t="0" r="9525" b="9525"/>
+            <wp:docPr id="1" name="그림 1"/>
+            <wp:cNvGraphicFramePr>
+              <a:graphicFrameLocks xmlns:a="http://schemas.openxmlformats.org/drawingml/2006/main" noChangeAspect="1"/>
+            </wp:cNvGraphicFramePr>
+            <a:graphic xmlns:a="http://schemas.openxmlformats.org/drawingml/2006/main">
+              <a:graphicData uri="http://schemas.openxmlformats.org/drawingml/2006/picture">
+                <pic:pic xmlns:pic="http://schemas.openxmlformats.org/drawingml/2006/picture">
+                  <pic:nvPicPr>
+                    <pic:cNvPr id="1" name=""/>
+                    <pic:cNvPicPr/>
+                  </pic:nvPicPr>
+                  <pic:blipFill>
+                    <a:blip r:embed="rId13"/>
+                    <a:stretch>
+                      <a:fillRect/>
+                    </a:stretch>
+                  </pic:blipFill>
+                  <pic:spPr>
+                    <a:xfrm>
+                      <a:off x="0" y="0"/>
+                      <a:ext cx="2790825" cy="2257425"/>
+                    </a:xfrm>
+                    <a:prstGeom prst="rect">
+                      <a:avLst/>
+                    </a:prstGeom>
+                  </pic:spPr>
+                </pic:pic>
+              </a:graphicData>
+            </a:graphic>
+          </wp:inline>
+        </w:drawing>
+      </w:r>
+    </w:p>
+    <w:p>
+      <w:pPr>
+        <w:widowControl/>
+        <w:wordWrap/>
+        <w:autoSpaceDE/>
+        <w:autoSpaceDN/>
+        <w:rPr>
+          <w:b/>
+          <w:bCs/>
+        </w:rPr>
+      </w:pPr>
+      <w:r>
+        <w:rPr>
+          <w:rFonts w:hint="eastAsia"/>
+          <w:b/>
+          <w:bCs/>
+        </w:rPr>
+        <w:t>&gt;</w:t>
+      </w:r>
+      <w:r>
+        <w:rPr>
+          <w:b/>
+          <w:bCs/>
+        </w:rPr>
+        <w:t xml:space="preserve"> output</w:t>
+      </w:r>
+    </w:p>
+    <w:p>
+      <w:pPr>
+        <w:widowControl/>
+        <w:wordWrap/>
+        <w:autoSpaceDE/>
+        <w:autoSpaceDN/>
+        <w:rPr>
+          <w:b/>
+          <w:bCs/>
+        </w:rPr>
+      </w:pPr>
+      <w:r>
+        <w:rPr>
+          <w:b/>
+          <w:bCs/>
+          <w:noProof/>
+        </w:rPr>
+        <w:drawing>
+          <wp:inline distT="0" distB="0" distL="0" distR="0" wp14:anchorId="23B1492A" wp14:editId="426B15C2">
+            <wp:extent cx="5286387" cy="3407434"/>
+            <wp:effectExtent l="0" t="0" r="0" b="2540"/>
+            <wp:docPr id="20" name="그림 20"/>
+            <wp:cNvGraphicFramePr>
+              <a:graphicFrameLocks xmlns:a="http://schemas.openxmlformats.org/drawingml/2006/main" noChangeAspect="1"/>
+            </wp:cNvGraphicFramePr>
+            <a:graphic xmlns:a="http://schemas.openxmlformats.org/drawingml/2006/main">
+              <a:graphicData uri="http://schemas.openxmlformats.org/drawingml/2006/picture">
+                <pic:pic xmlns:pic="http://schemas.openxmlformats.org/drawingml/2006/picture">
+                  <pic:nvPicPr>
+                    <pic:cNvPr id="0" name="Picture 9"/>
+                    <pic:cNvPicPr>
+                      <a:picLocks noChangeAspect="1" noChangeArrowheads="1"/>
+                    </pic:cNvPicPr>
+                  </pic:nvPicPr>
+                  <pic:blipFill>
+                    <a:blip r:embed="rId14">
+                      <a:extLst>
+                        <a:ext uri="{28A0092B-C50C-407E-A947-70E740481C1C}">
+                          <a14:useLocalDpi xmlns:a14="http://schemas.microsoft.com/office/drawing/2010/main" val="0"/>
+                        </a:ext>
+                      </a:extLst>
+                    </a:blip>
+                    <a:srcRect/>
+                    <a:stretch>
+                      <a:fillRect/>
+                    </a:stretch>
+                  </pic:blipFill>
+                  <pic:spPr bwMode="auto">
+                    <a:xfrm>
+                      <a:off x="0" y="0"/>
+                      <a:ext cx="5304131" cy="3418871"/>
+                    </a:xfrm>
+                    <a:prstGeom prst="rect">
+                      <a:avLst/>
+                    </a:prstGeom>
+                    <a:noFill/>
+                    <a:ln>
+                      <a:noFill/>
+                    </a:ln>
+                  </pic:spPr>
+                </pic:pic>
+              </a:graphicData>
+            </a:graphic>
+          </wp:inline>
+        </w:drawing>
+      </w:r>
+    </w:p>
+    <w:p>
+      <w:pPr>
+        <w:widowControl/>
+        <w:wordWrap/>
+        <w:autoSpaceDE/>
+        <w:autoSpaceDN/>
+      </w:pPr>
+      <w:r>
+        <w:rPr>
+          <w:rFonts w:hint="eastAsia"/>
+        </w:rPr>
+        <w:t>l</w:t>
+      </w:r>
+      <w:r>
+        <w:t>ine 1:</w:t>
+      </w:r>
+    </w:p>
+    <w:p>
+      <w:pPr>
+        <w:widowControl/>
+        <w:wordWrap/>
+        <w:autoSpaceDE/>
+        <w:autoSpaceDN/>
+        <w:ind w:firstLineChars="100" w:firstLine="200"/>
+      </w:pPr>
+      <w:r>
+        <w:t>- “</w:t>
+      </w:r>
+      <w:r>
+        <w:t>int a</w:t>
+      </w:r>
+      <w:r>
+        <w:t>”</w:t>
+      </w:r>
+      <w:r>
+        <w:rPr>
+          <w:rFonts w:hint="eastAsia"/>
+        </w:rPr>
+        <w:t>까지 올바른 파라미터 선언</w:t>
+      </w:r>
+      <w:r>
+        <w:rPr>
+          <w:rFonts w:hint="eastAsia"/>
+        </w:rPr>
+        <w:t xml:space="preserve">이므로 </w:t>
+      </w:r>
+      <w:r>
+        <w:t xml:space="preserve">float </w:t>
+      </w:r>
+      <w:r>
+        <w:rPr>
+          <w:rFonts w:hint="eastAsia"/>
+        </w:rPr>
+        <w:t xml:space="preserve">전에 </w:t>
+      </w:r>
+      <w:r>
+        <w:t xml:space="preserve">‘)’가 </w:t>
+      </w:r>
+      <w:r>
+        <w:rPr>
+          <w:rFonts w:hint="eastAsia"/>
+        </w:rPr>
+        <w:t>없다는 에러 출력</w:t>
+      </w:r>
+    </w:p>
+    <w:p>
+      <w:pPr>
+        <w:widowControl/>
+        <w:wordWrap/>
+        <w:autoSpaceDE/>
+        <w:autoSpaceDN/>
+        <w:ind w:firstLineChars="100" w:firstLine="200"/>
+      </w:pPr>
+      <w:r>
+        <w:rPr>
+          <w:rFonts w:hint="eastAsia"/>
+        </w:rPr>
+        <w:t>-</w:t>
+      </w:r>
+      <w:r>
         <w:t xml:space="preserve"> </w:t>
       </w:r>
       <w:r>
-        <w:rPr>
-          <w:rFonts w:hint="eastAsia"/>
-          <w:b/>
-          <w:bCs/>
-        </w:rPr>
-        <w:t xml:space="preserve">에러 처리를 문장 단위로 하였음 </w:t>
-      </w:r>
-      <w:r>
-        <w:rPr>
-          <w:b/>
-          <w:bCs/>
-        </w:rPr>
-        <w:t>**</w:t>
-      </w:r>
-    </w:p>
-    <w:p>
-      <w:r>
-        <w:rPr>
-          <w:rFonts w:hint="eastAsia"/>
-        </w:rPr>
-        <w:t>에러</w:t>
-      </w:r>
-      <w:r>
-        <w:t xml:space="preserve"> 발생시 recovery 하는 방법 두 가지: 폐기 또는 </w:t>
-      </w:r>
-      <w:proofErr w:type="spellStart"/>
-      <w:r>
-        <w:t>가상삽입</w:t>
-      </w:r>
-      <w:proofErr w:type="spellEnd"/>
+        <w:t xml:space="preserve">‘{‘로 </w:t>
+      </w:r>
+      <w:r>
+        <w:rPr>
+          <w:rFonts w:hint="eastAsia"/>
+        </w:rPr>
+        <w:t xml:space="preserve">시작하는 </w:t>
+      </w:r>
+      <w:r>
+        <w:rPr>
+          <w:rFonts w:hint="eastAsia"/>
+        </w:rPr>
+        <w:t xml:space="preserve">중괄호문이 와야하는데 </w:t>
+      </w:r>
+      <w:r>
+        <w:t>float</w:t>
+      </w:r>
+      <w:r>
+        <w:rPr>
+          <w:rFonts w:hint="eastAsia"/>
+        </w:rPr>
+        <w:t>가 왔으므로 중괄호문</w:t>
+      </w:r>
+      <w:r>
+        <w:rPr>
+          <w:rFonts w:hint="eastAsia"/>
+        </w:rPr>
+        <w:t>이 잘못되었다</w:t>
+      </w:r>
+      <w:r>
+        <w:rPr>
+          <w:rFonts w:hint="eastAsia"/>
+        </w:rPr>
+        <w:t>는 에러 출력</w:t>
+      </w:r>
+    </w:p>
+    <w:p>
+      <w:pPr>
+        <w:widowControl/>
+        <w:wordWrap/>
+        <w:autoSpaceDE/>
+        <w:autoSpaceDN/>
+        <w:ind w:firstLineChars="100" w:firstLine="200"/>
+        <w:rPr>
+          <w:rFonts w:hint="eastAsia"/>
+        </w:rPr>
+      </w:pPr>
+      <w:r>
+        <w:rPr>
+          <w:rFonts w:hint="eastAsia"/>
+        </w:rPr>
+        <w:t>-</w:t>
+      </w:r>
+      <w:r>
+        <w:t xml:space="preserve"> “float b” </w:t>
+      </w:r>
+      <w:r>
+        <w:rPr>
+          <w:rFonts w:hint="eastAsia"/>
+        </w:rPr>
+        <w:t xml:space="preserve">전에 함수 선언이 끝난 것으로 보아 </w:t>
+      </w:r>
+      <w:r>
+        <w:t>float b</w:t>
+      </w:r>
+      <w:r>
+        <w:rPr>
+          <w:rFonts w:hint="eastAsia"/>
+        </w:rPr>
+        <w:t xml:space="preserve">는 </w:t>
+      </w:r>
+      <w:r>
+        <w:t>external declaration</w:t>
+      </w:r>
+      <w:r>
+        <w:rPr>
+          <w:rFonts w:hint="eastAsia"/>
+        </w:rPr>
+        <w:t>으로 판단,</w:t>
+      </w:r>
+      <w:r>
+        <w:t xml:space="preserve"> </w:t>
+      </w:r>
+      <w:r>
+        <w:rPr>
+          <w:rFonts w:hint="eastAsia"/>
+        </w:rPr>
+        <w:t>세미콜론이 없으므로 에러 출력</w:t>
+      </w:r>
+    </w:p>
+    <w:p>
+      <w:pPr>
+        <w:widowControl/>
+        <w:wordWrap/>
+        <w:autoSpaceDE/>
+        <w:autoSpaceDN/>
+      </w:pPr>
+      <w:r>
+        <w:rPr>
+          <w:rFonts w:hint="eastAsia"/>
+        </w:rPr>
+        <w:lastRenderedPageBreak/>
+        <w:t>l</w:t>
+      </w:r>
+      <w:r>
+        <w:t>ine 2:</w:t>
+      </w:r>
+    </w:p>
+    <w:p>
+      <w:pPr>
+        <w:widowControl/>
+        <w:wordWrap/>
+        <w:autoSpaceDE/>
+        <w:autoSpaceDN/>
+      </w:pPr>
+      <w:r>
+        <w:rPr>
+          <w:rFonts w:hint="eastAsia"/>
+        </w:rPr>
+        <w:t>-</w:t>
+      </w:r>
+      <w:r>
+        <w:t xml:space="preserve"> </w:t>
+      </w:r>
+      <w:r>
+        <w:t>float b</w:t>
+      </w:r>
+      <w:r>
+        <w:rPr>
+          <w:rFonts w:hint="eastAsia"/>
+        </w:rPr>
+        <w:t xml:space="preserve"> 이후에는 </w:t>
+      </w:r>
+      <w:r>
+        <w:t>external declaration</w:t>
+      </w:r>
+      <w:r>
+        <w:rPr>
+          <w:rFonts w:hint="eastAsia"/>
+        </w:rPr>
+        <w:t>이 와야하는데,</w:t>
+      </w:r>
+      <w:r>
+        <w:t xml:space="preserve"> </w:t>
+      </w:r>
+      <w:r>
+        <w:t xml:space="preserve">external declaration </w:t>
+      </w:r>
+      <w:r>
+        <w:rPr>
+          <w:rFonts w:hint="eastAsia"/>
+        </w:rPr>
+        <w:t xml:space="preserve">단위가 </w:t>
+      </w:r>
+      <w:r>
+        <w:t xml:space="preserve">; </w:t>
+      </w:r>
+      <w:r>
+        <w:rPr>
+          <w:rFonts w:hint="eastAsia"/>
+        </w:rPr>
+        <w:t xml:space="preserve">또는 </w:t>
+      </w:r>
+      <w:r>
+        <w:t>}</w:t>
+      </w:r>
+      <w:r>
+        <w:rPr>
+          <w:rFonts w:hint="eastAsia"/>
+        </w:rPr>
+        <w:t xml:space="preserve">이므로 </w:t>
+      </w:r>
+      <w:r>
+        <w:t>“){</w:t>
+      </w:r>
+      <w:r>
+        <w:t xml:space="preserve"> </w:t>
+      </w:r>
+      <w:r>
+        <w:t xml:space="preserve"> </w:t>
+      </w:r>
+      <w:r>
+        <w:t>float result=a*b;”</w:t>
+      </w:r>
+      <w:r>
+        <w:rPr>
+          <w:rFonts w:hint="eastAsia"/>
+        </w:rPr>
+        <w:t>라는</w:t>
+      </w:r>
+      <w:r>
+        <w:t xml:space="preserve"> </w:t>
+      </w:r>
+      <w:r>
+        <w:rPr>
+          <w:rFonts w:hint="eastAsia"/>
+        </w:rPr>
+        <w:t xml:space="preserve">잘못된 </w:t>
+      </w:r>
+      <w:r>
+        <w:t>external declaration</w:t>
+      </w:r>
+      <w:r>
+        <w:rPr>
+          <w:rFonts w:hint="eastAsia"/>
+        </w:rPr>
+        <w:t>이 온 것으로 판단,</w:t>
+      </w:r>
+      <w:r>
+        <w:t xml:space="preserve"> </w:t>
+      </w:r>
+      <w:r>
+        <w:rPr>
+          <w:rFonts w:hint="eastAsia"/>
+        </w:rPr>
+        <w:t>에러 출력</w:t>
+      </w:r>
+    </w:p>
+    <w:p>
+      <w:pPr>
+        <w:widowControl/>
+        <w:wordWrap/>
+        <w:autoSpaceDE/>
+        <w:autoSpaceDN/>
+      </w:pPr>
+      <w:r>
+        <w:t>line 3:</w:t>
+      </w:r>
+    </w:p>
+    <w:p>
+      <w:pPr>
+        <w:widowControl/>
+        <w:wordWrap/>
+        <w:autoSpaceDE/>
+        <w:autoSpaceDN/>
+      </w:pPr>
+      <w:r>
+        <w:t>- external declaration</w:t>
+      </w:r>
+      <w:r>
+        <w:rPr>
+          <w:rFonts w:hint="eastAsia"/>
+        </w:rPr>
+        <w:t>이 와야하는데,</w:t>
+      </w:r>
+      <w:r>
+        <w:t xml:space="preserve"> return </w:t>
+      </w:r>
+      <w:r>
+        <w:rPr>
+          <w:rFonts w:hint="eastAsia"/>
+        </w:rPr>
+        <w:t xml:space="preserve">문은 </w:t>
+      </w:r>
+      <w:r>
+        <w:t>external declaration</w:t>
+      </w:r>
+      <w:r>
+        <w:rPr>
+          <w:rFonts w:hint="eastAsia"/>
+        </w:rPr>
+        <w:t>이 될 수 없으므로</w:t>
+      </w:r>
+      <w:r>
+        <w:rPr>
+          <w:rFonts w:hint="eastAsia"/>
+        </w:rPr>
+        <w:t xml:space="preserve"> 에러 출력</w:t>
+      </w:r>
+    </w:p>
+    <w:p>
+      <w:pPr>
+        <w:widowControl/>
+        <w:wordWrap/>
+        <w:autoSpaceDE/>
+        <w:autoSpaceDN/>
+      </w:pPr>
+      <w:r>
+        <w:rPr>
+          <w:rFonts w:hint="eastAsia"/>
+        </w:rPr>
+        <w:t>l</w:t>
+      </w:r>
+      <w:r>
+        <w:t>ine 4:</w:t>
+      </w:r>
+    </w:p>
+    <w:p>
+      <w:pPr>
+        <w:widowControl/>
+        <w:wordWrap/>
+        <w:autoSpaceDE/>
+        <w:autoSpaceDN/>
+      </w:pPr>
+      <w:r>
+        <w:rPr>
+          <w:rFonts w:hint="eastAsia"/>
+        </w:rPr>
+        <w:t>-</w:t>
+      </w:r>
+      <w:r>
+        <w:t xml:space="preserve"> </w:t>
+      </w:r>
+      <w:r>
+        <w:rPr>
+          <w:rFonts w:hint="eastAsia"/>
+        </w:rPr>
+        <w:t>e</w:t>
+      </w:r>
+      <w:r>
+        <w:t>xternal declaraition</w:t>
+      </w:r>
+      <w:r>
+        <w:rPr>
+          <w:rFonts w:hint="eastAsia"/>
+        </w:rPr>
+        <w:t>이 와야하는데,</w:t>
+      </w:r>
+      <w:r>
+        <w:t xml:space="preserve"> “}”는 </w:t>
+      </w:r>
+      <w:r>
+        <w:rPr>
+          <w:rFonts w:hint="eastAsia"/>
+        </w:rPr>
+        <w:t xml:space="preserve">잘못된 </w:t>
+      </w:r>
+      <w:r>
+        <w:t>external declaration</w:t>
+      </w:r>
+      <w:r>
+        <w:rPr>
+          <w:rFonts w:hint="eastAsia"/>
+        </w:rPr>
+        <w:t>문장 이므로 에러 출력</w:t>
+      </w:r>
+    </w:p>
+    <w:p>
+      <w:pPr>
+        <w:widowControl/>
+        <w:wordWrap/>
+        <w:autoSpaceDE/>
+        <w:autoSpaceDN/>
+      </w:pPr>
+      <w:r>
+        <w:rPr>
+          <w:rFonts w:hint="eastAsia"/>
+        </w:rPr>
+        <w:t>l</w:t>
+      </w:r>
+      <w:r>
+        <w:t>ine 10:</w:t>
+      </w:r>
+    </w:p>
+    <w:p>
+      <w:pPr>
+        <w:widowControl/>
+        <w:wordWrap/>
+        <w:autoSpaceDE/>
+        <w:autoSpaceDN/>
+        <w:rPr>
+          <w:rFonts w:hint="eastAsia"/>
+        </w:rPr>
+      </w:pPr>
+      <w:r>
+        <w:rPr>
+          <w:rFonts w:hint="eastAsia"/>
+        </w:rPr>
+        <w:t>-</w:t>
+      </w:r>
+      <w:r>
+        <w:t xml:space="preserve"> m </w:t>
+      </w:r>
+      <w:r>
+        <w:rPr>
+          <w:rFonts w:hint="eastAsia"/>
+        </w:rPr>
+        <w:t>후에 닫는 소괄호가 없으므로 에러 출력</w:t>
+      </w:r>
+    </w:p>
+    <w:p>
+      <w:pPr>
+        <w:widowControl/>
+        <w:wordWrap/>
+        <w:autoSpaceDE/>
+        <w:autoSpaceDN/>
+      </w:pPr>
+      <w:r>
+        <w:br w:type="page"/>
+      </w:r>
+    </w:p>
+    <w:p>
+      <w:pPr>
+        <w:widowControl/>
+        <w:wordWrap/>
+        <w:autoSpaceDE/>
+        <w:autoSpaceDN/>
+        <w:rPr>
+          <w:b/>
+          <w:bCs/>
+        </w:rPr>
+      </w:pPr>
+      <w:r>
+        <w:rPr>
+          <w:rFonts w:hint="eastAsia"/>
+          <w:b/>
+          <w:bCs/>
+        </w:rPr>
+        <w:lastRenderedPageBreak/>
+        <w:t xml:space="preserve">에러 있는 경우 </w:t>
+      </w:r>
+      <w:r>
+        <w:rPr>
+          <w:b/>
+          <w:bCs/>
+        </w:rPr>
+        <w:t>–</w:t>
+      </w:r>
+      <w:r>
+        <w:rPr>
+          <w:b/>
+          <w:bCs/>
+        </w:rPr>
+        <w:t xml:space="preserve"> </w:t>
+      </w:r>
+      <w:r>
+        <w:rPr>
+          <w:b/>
+          <w:bCs/>
+        </w:rPr>
+        <w:t>2</w:t>
+      </w:r>
+    </w:p>
+    <w:p>
+      <w:pPr>
+        <w:widowControl/>
+        <w:wordWrap/>
+        <w:autoSpaceDE/>
+        <w:autoSpaceDN/>
+        <w:rPr>
+          <w:rFonts w:hint="eastAsia"/>
+          <w:b/>
+          <w:bCs/>
+        </w:rPr>
+      </w:pPr>
+      <w:r>
+        <w:rPr>
+          <w:rFonts w:hint="eastAsia"/>
+          <w:b/>
+          <w:bCs/>
+        </w:rPr>
+        <w:t>&gt;</w:t>
+      </w:r>
+      <w:r>
+        <w:rPr>
+          <w:b/>
+          <w:bCs/>
+        </w:rPr>
+        <w:t xml:space="preserve"> input</w:t>
+      </w:r>
+    </w:p>
+    <w:p>
+      <w:pPr>
+        <w:widowControl/>
+        <w:wordWrap/>
+        <w:autoSpaceDE/>
+        <w:autoSpaceDN/>
+        <w:rPr>
+          <w:b/>
+          <w:bCs/>
+        </w:rPr>
+      </w:pPr>
+      <w:r>
+        <w:rPr>
+          <w:noProof/>
+        </w:rPr>
+        <w:drawing>
+          <wp:inline distT="0" distB="0" distL="0" distR="0" wp14:anchorId="1E0A5B08" wp14:editId="0E52F888">
+            <wp:extent cx="2705100" cy="2200275"/>
+            <wp:effectExtent l="0" t="0" r="0" b="9525"/>
+            <wp:docPr id="2" name="그림 2"/>
+            <wp:cNvGraphicFramePr>
+              <a:graphicFrameLocks xmlns:a="http://schemas.openxmlformats.org/drawingml/2006/main" noChangeAspect="1"/>
+            </wp:cNvGraphicFramePr>
+            <a:graphic xmlns:a="http://schemas.openxmlformats.org/drawingml/2006/main">
+              <a:graphicData uri="http://schemas.openxmlformats.org/drawingml/2006/picture">
+                <pic:pic xmlns:pic="http://schemas.openxmlformats.org/drawingml/2006/picture">
+                  <pic:nvPicPr>
+                    <pic:cNvPr id="1" name=""/>
+                    <pic:cNvPicPr/>
+                  </pic:nvPicPr>
+                  <pic:blipFill>
+                    <a:blip r:embed="rId15"/>
+                    <a:stretch>
+                      <a:fillRect/>
+                    </a:stretch>
+                  </pic:blipFill>
+                  <pic:spPr>
+                    <a:xfrm>
+                      <a:off x="0" y="0"/>
+                      <a:ext cx="2705100" cy="2200275"/>
+                    </a:xfrm>
+                    <a:prstGeom prst="rect">
+                      <a:avLst/>
+                    </a:prstGeom>
+                  </pic:spPr>
+                </pic:pic>
+              </a:graphicData>
+            </a:graphic>
+          </wp:inline>
+        </w:drawing>
+      </w:r>
+    </w:p>
+    <w:p>
+      <w:pPr>
+        <w:widowControl/>
+        <w:wordWrap/>
+        <w:autoSpaceDE/>
+        <w:autoSpaceDN/>
+        <w:rPr>
+          <w:b/>
+          <w:bCs/>
+        </w:rPr>
+      </w:pPr>
+      <w:r>
+        <w:rPr>
+          <w:rFonts w:hint="eastAsia"/>
+          <w:b/>
+          <w:bCs/>
+        </w:rPr>
+        <w:t>&gt;</w:t>
+      </w:r>
+      <w:r>
+        <w:rPr>
+          <w:b/>
+          <w:bCs/>
+        </w:rPr>
+        <w:t xml:space="preserve"> output</w:t>
+      </w:r>
+    </w:p>
+    <w:p>
+      <w:pPr>
+        <w:widowControl/>
+        <w:wordWrap/>
+        <w:autoSpaceDE/>
+        <w:autoSpaceDN/>
+        <w:rPr>
+          <w:b/>
+          <w:bCs/>
+        </w:rPr>
+      </w:pPr>
+      <w:r>
+        <w:rPr>
+          <w:b/>
+          <w:bCs/>
+          <w:noProof/>
+        </w:rPr>
+        <w:drawing>
+          <wp:inline distT="0" distB="0" distL="0" distR="0" wp14:anchorId="0F0C24AC" wp14:editId="463EDF44">
+            <wp:extent cx="4649638" cy="2601018"/>
+            <wp:effectExtent l="0" t="0" r="0" b="8890"/>
+            <wp:docPr id="21" name="그림 21"/>
+            <wp:cNvGraphicFramePr>
+              <a:graphicFrameLocks xmlns:a="http://schemas.openxmlformats.org/drawingml/2006/main" noChangeAspect="1"/>
+            </wp:cNvGraphicFramePr>
+            <a:graphic xmlns:a="http://schemas.openxmlformats.org/drawingml/2006/main">
+              <a:graphicData uri="http://schemas.openxmlformats.org/drawingml/2006/picture">
+                <pic:pic xmlns:pic="http://schemas.openxmlformats.org/drawingml/2006/picture">
+                  <pic:nvPicPr>
+                    <pic:cNvPr id="0" name="Picture 10"/>
+                    <pic:cNvPicPr>
+                      <a:picLocks noChangeAspect="1" noChangeArrowheads="1"/>
+                    </pic:cNvPicPr>
+                  </pic:nvPicPr>
+                  <pic:blipFill>
+                    <a:blip r:embed="rId16">
+                      <a:extLst>
+                        <a:ext uri="{28A0092B-C50C-407E-A947-70E740481C1C}">
+                          <a14:useLocalDpi xmlns:a14="http://schemas.microsoft.com/office/drawing/2010/main" val="0"/>
+                        </a:ext>
+                      </a:extLst>
+                    </a:blip>
+                    <a:srcRect/>
+                    <a:stretch>
+                      <a:fillRect/>
+                    </a:stretch>
+                  </pic:blipFill>
+                  <pic:spPr bwMode="auto">
+                    <a:xfrm>
+                      <a:off x="0" y="0"/>
+                      <a:ext cx="4653423" cy="2603135"/>
+                    </a:xfrm>
+                    <a:prstGeom prst="rect">
+                      <a:avLst/>
+                    </a:prstGeom>
+                    <a:noFill/>
+                    <a:ln>
+                      <a:noFill/>
+                    </a:ln>
+                  </pic:spPr>
+                </pic:pic>
+              </a:graphicData>
+            </a:graphic>
+          </wp:inline>
+        </w:drawing>
+      </w:r>
+    </w:p>
+    <w:p>
+      <w:pPr>
+        <w:widowControl/>
+        <w:wordWrap/>
+        <w:autoSpaceDE/>
+        <w:autoSpaceDN/>
+      </w:pPr>
+      <w:r>
+        <w:t>line 5:</w:t>
+      </w:r>
+    </w:p>
+    <w:p>
+      <w:pPr>
+        <w:widowControl/>
+        <w:wordWrap/>
+        <w:autoSpaceDE/>
+        <w:autoSpaceDN/>
+      </w:pPr>
+      <w:r>
+        <w:t>- 'int list[100' 에서 닫는 대괄호가 없어서 에러 출력</w:t>
+      </w:r>
+    </w:p>
+    <w:p>
+      <w:pPr>
+        <w:widowControl/>
+        <w:wordWrap/>
+        <w:autoSpaceDE/>
+        <w:autoSpaceDN/>
+      </w:pPr>
+      <w:r>
+        <w:t>line 12:</w:t>
+      </w:r>
+    </w:p>
+    <w:p>
+      <w:pPr>
+        <w:widowControl/>
+        <w:wordWrap/>
+        <w:autoSpaceDE/>
+        <w:autoSpaceDN/>
+        <w:rPr>
+          <w:b/>
+          <w:bCs/>
+        </w:rPr>
+      </w:pPr>
+      <w:r>
+        <w:t>- 마지막에 닫는 중괄호가 없어서 에러 출력</w:t>
+      </w:r>
+      <w:r>
+        <w:rPr>
+          <w:b/>
+          <w:bCs/>
+        </w:rPr>
+        <w:br w:type="page"/>
+      </w:r>
+    </w:p>
+    <w:p>
+      <w:pPr>
+        <w:widowControl/>
+        <w:wordWrap/>
+        <w:autoSpaceDE/>
+        <w:autoSpaceDN/>
+        <w:rPr>
+          <w:b/>
+          <w:bCs/>
+        </w:rPr>
+      </w:pPr>
+      <w:r>
+        <w:rPr>
+          <w:rFonts w:hint="eastAsia"/>
+          <w:b/>
+          <w:bCs/>
+        </w:rPr>
+        <w:lastRenderedPageBreak/>
+        <w:t xml:space="preserve">에러 있는 경우 </w:t>
+      </w:r>
+      <w:r>
+        <w:rPr>
+          <w:b/>
+          <w:bCs/>
+        </w:rPr>
+        <w:t>–</w:t>
+      </w:r>
+      <w:r>
+        <w:rPr>
+          <w:b/>
+          <w:bCs/>
+        </w:rPr>
+        <w:t xml:space="preserve"> </w:t>
+      </w:r>
+      <w:r>
+        <w:rPr>
+          <w:b/>
+          <w:bCs/>
+        </w:rPr>
+        <w:t>3</w:t>
+      </w:r>
+    </w:p>
+    <w:p>
+      <w:pPr>
+        <w:widowControl/>
+        <w:wordWrap/>
+        <w:autoSpaceDE/>
+        <w:autoSpaceDN/>
+        <w:rPr>
+          <w:rFonts w:hint="eastAsia"/>
+          <w:b/>
+          <w:bCs/>
+        </w:rPr>
+      </w:pPr>
+      <w:r>
+        <w:rPr>
+          <w:rFonts w:hint="eastAsia"/>
+          <w:b/>
+          <w:bCs/>
+        </w:rPr>
+        <w:t>&gt;</w:t>
+      </w:r>
+      <w:r>
+        <w:rPr>
+          <w:b/>
+          <w:bCs/>
+        </w:rPr>
+        <w:t xml:space="preserve"> input</w:t>
+      </w:r>
+    </w:p>
+    <w:p>
+      <w:pPr>
+        <w:widowControl/>
+        <w:wordWrap/>
+        <w:autoSpaceDE/>
+        <w:autoSpaceDN/>
+        <w:rPr>
+          <w:b/>
+          <w:bCs/>
+        </w:rPr>
+      </w:pPr>
+      <w:r>
+        <w:rPr>
+          <w:noProof/>
+        </w:rPr>
+        <w:drawing>
+          <wp:inline distT="0" distB="0" distL="0" distR="0" wp14:anchorId="0BE66740" wp14:editId="7B4FD51E">
+            <wp:extent cx="2505075" cy="2973056"/>
+            <wp:effectExtent l="0" t="0" r="0" b="0"/>
+            <wp:docPr id="18" name="그림 18"/>
+            <wp:cNvGraphicFramePr>
+              <a:graphicFrameLocks xmlns:a="http://schemas.openxmlformats.org/drawingml/2006/main" noChangeAspect="1"/>
+            </wp:cNvGraphicFramePr>
+            <a:graphic xmlns:a="http://schemas.openxmlformats.org/drawingml/2006/main">
+              <a:graphicData uri="http://schemas.openxmlformats.org/drawingml/2006/picture">
+                <pic:pic xmlns:pic="http://schemas.openxmlformats.org/drawingml/2006/picture">
+                  <pic:nvPicPr>
+                    <pic:cNvPr id="1" name=""/>
+                    <pic:cNvPicPr/>
+                  </pic:nvPicPr>
+                  <pic:blipFill>
+                    <a:blip r:embed="rId17"/>
+                    <a:stretch>
+                      <a:fillRect/>
+                    </a:stretch>
+                  </pic:blipFill>
+                  <pic:spPr>
+                    <a:xfrm>
+                      <a:off x="0" y="0"/>
+                      <a:ext cx="2507677" cy="2976144"/>
+                    </a:xfrm>
+                    <a:prstGeom prst="rect">
+                      <a:avLst/>
+                    </a:prstGeom>
+                  </pic:spPr>
+                </pic:pic>
+              </a:graphicData>
+            </a:graphic>
+          </wp:inline>
+        </w:drawing>
+      </w:r>
+    </w:p>
+    <w:p>
+      <w:pPr>
+        <w:widowControl/>
+        <w:wordWrap/>
+        <w:autoSpaceDE/>
+        <w:autoSpaceDN/>
+        <w:rPr>
+          <w:b/>
+          <w:bCs/>
+        </w:rPr>
+      </w:pPr>
+      <w:r>
+        <w:rPr>
+          <w:rFonts w:hint="eastAsia"/>
+          <w:b/>
+          <w:bCs/>
+        </w:rPr>
+        <w:t>&gt;</w:t>
+      </w:r>
+      <w:r>
+        <w:rPr>
+          <w:b/>
+          <w:bCs/>
+        </w:rPr>
+        <w:t>output</w:t>
+      </w:r>
+    </w:p>
+    <w:p>
+      <w:pPr>
+        <w:widowControl/>
+        <w:wordWrap/>
+        <w:autoSpaceDE/>
+        <w:autoSpaceDN/>
+        <w:rPr>
+          <w:rFonts w:hint="eastAsia"/>
+          <w:b/>
+          <w:bCs/>
+        </w:rPr>
+      </w:pPr>
+      <w:r>
+        <w:rPr>
+          <w:noProof/>
+        </w:rPr>
+        <w:drawing>
+          <wp:inline distT="0" distB="0" distL="0" distR="0" wp14:anchorId="14477D67" wp14:editId="488BCC59">
+            <wp:extent cx="5760720" cy="2651760"/>
+            <wp:effectExtent l="0" t="0" r="0" b="0"/>
+            <wp:docPr id="22" name="그림 22"/>
+            <wp:cNvGraphicFramePr>
+              <a:graphicFrameLocks xmlns:a="http://schemas.openxmlformats.org/drawingml/2006/main" noChangeAspect="1"/>
+            </wp:cNvGraphicFramePr>
+            <a:graphic xmlns:a="http://schemas.openxmlformats.org/drawingml/2006/main">
+              <a:graphicData uri="http://schemas.openxmlformats.org/drawingml/2006/picture">
+                <pic:pic xmlns:pic="http://schemas.openxmlformats.org/drawingml/2006/picture">
+                  <pic:nvPicPr>
+                    <pic:cNvPr id="0" name="Picture 11"/>
+                    <pic:cNvPicPr>
+                      <a:picLocks noChangeAspect="1" noChangeArrowheads="1"/>
+                    </pic:cNvPicPr>
+                  </pic:nvPicPr>
+                  <pic:blipFill>
+                    <a:blip r:embed="rId18">
+                      <a:extLst>
+                        <a:ext uri="{28A0092B-C50C-407E-A947-70E740481C1C}">
+                          <a14:useLocalDpi xmlns:a14="http://schemas.microsoft.com/office/drawing/2010/main" val="0"/>
+                        </a:ext>
+                      </a:extLst>
+                    </a:blip>
+                    <a:srcRect/>
+                    <a:stretch>
+                      <a:fillRect/>
+                    </a:stretch>
+                  </pic:blipFill>
+                  <pic:spPr bwMode="auto">
+                    <a:xfrm>
+                      <a:off x="0" y="0"/>
+                      <a:ext cx="5760720" cy="2651760"/>
+                    </a:xfrm>
+                    <a:prstGeom prst="rect">
+                      <a:avLst/>
+                    </a:prstGeom>
+                    <a:noFill/>
+                    <a:ln>
+                      <a:noFill/>
+                    </a:ln>
+                  </pic:spPr>
+                </pic:pic>
+              </a:graphicData>
+            </a:graphic>
+          </wp:inline>
+        </w:drawing>
+      </w:r>
+    </w:p>
+    <w:p>
+      <w:pPr>
+        <w:widowControl/>
+        <w:wordWrap/>
+        <w:autoSpaceDE/>
+        <w:autoSpaceDN/>
+      </w:pPr>
+      <w:r>
+        <w:rPr>
+          <w:rFonts w:hint="eastAsia"/>
+        </w:rPr>
+        <w:t>l</w:t>
+      </w:r>
+      <w:r>
+        <w:t>ine 1:</w:t>
+      </w:r>
+    </w:p>
+    <w:p>
+      <w:pPr>
+        <w:widowControl/>
+        <w:wordWrap/>
+        <w:autoSpaceDE/>
+        <w:autoSpaceDN/>
+      </w:pPr>
+      <w:r>
+        <w:rPr>
+          <w:rFonts w:hint="eastAsia"/>
+        </w:rPr>
+        <w:t>-</w:t>
+      </w:r>
+      <w:r>
+        <w:t xml:space="preserve"> 12_abd</w:t>
+      </w:r>
+      <w:r>
+        <w:rPr>
+          <w:rFonts w:hint="eastAsia"/>
+        </w:rPr>
+        <w:t xml:space="preserve">는 잘못된 </w:t>
+      </w:r>
+      <w:r>
+        <w:t>identifer</w:t>
+      </w:r>
+      <w:r>
+        <w:rPr>
+          <w:rFonts w:hint="eastAsia"/>
+        </w:rPr>
+        <w:t xml:space="preserve">이므로 </w:t>
+      </w:r>
+      <w:r>
+        <w:t>1</w:t>
+      </w:r>
+      <w:r>
+        <w:rPr>
+          <w:rFonts w:hint="eastAsia"/>
+        </w:rPr>
+        <w:t>번 선언문은 잘못된 선언문이라는 에러 출력</w:t>
+      </w:r>
+    </w:p>
+    <w:p>
+      <w:pPr>
+        <w:widowControl/>
+        <w:wordWrap/>
+        <w:autoSpaceDE/>
+        <w:autoSpaceDN/>
+      </w:pPr>
+      <w:r>
+        <w:rPr>
+          <w:rFonts w:hint="eastAsia"/>
+        </w:rPr>
+        <w:t>l</w:t>
+      </w:r>
+      <w:r>
+        <w:t>ine 2:</w:t>
+      </w:r>
+    </w:p>
+    <w:p>
+      <w:pPr>
+        <w:widowControl/>
+        <w:wordWrap/>
+        <w:autoSpaceDE/>
+        <w:autoSpaceDN/>
+      </w:pPr>
+      <w:r>
+        <w:rPr>
+          <w:rFonts w:hint="eastAsia"/>
+        </w:rPr>
+        <w:t>-</w:t>
+      </w:r>
+      <w:r>
+        <w:t xml:space="preserve"> LONG_ID~~</w:t>
+      </w:r>
+      <w:r>
+        <w:rPr>
+          <w:rFonts w:hint="eastAsia"/>
+        </w:rPr>
+        <w:t xml:space="preserve">는 잘못된 </w:t>
+      </w:r>
+      <w:r>
+        <w:t>identifer</w:t>
+      </w:r>
+      <w:r>
+        <w:rPr>
+          <w:rFonts w:hint="eastAsia"/>
+        </w:rPr>
+        <w:t xml:space="preserve">이므로 </w:t>
+      </w:r>
+      <w:r>
+        <w:t>2</w:t>
+      </w:r>
+      <w:r>
+        <w:rPr>
+          <w:rFonts w:hint="eastAsia"/>
+        </w:rPr>
+        <w:t>번 선언문은 잘못된 선언문이라는 에러 출력</w:t>
+      </w:r>
+    </w:p>
+    <w:p>
+      <w:pPr>
+        <w:widowControl/>
+        <w:wordWrap/>
+        <w:autoSpaceDE/>
+        <w:autoSpaceDN/>
+      </w:pPr>
+      <w:r>
+        <w:rPr>
+          <w:rFonts w:hint="eastAsia"/>
+        </w:rPr>
+        <w:t>l</w:t>
+      </w:r>
+      <w:r>
+        <w:t>ine 8:</w:t>
+      </w:r>
+    </w:p>
+    <w:p>
+      <w:pPr>
+        <w:widowControl/>
+        <w:wordWrap/>
+        <w:autoSpaceDE/>
+        <w:autoSpaceDN/>
+      </w:pPr>
+      <w:r>
+        <w:rPr>
+          <w:rFonts w:hint="eastAsia"/>
+        </w:rPr>
+        <w:lastRenderedPageBreak/>
+        <w:t>-</w:t>
+      </w:r>
+      <w:r>
+        <w:t xml:space="preserve"> “return -100”</w:t>
+      </w:r>
+      <w:r>
+        <w:rPr>
+          <w:rFonts w:hint="eastAsia"/>
+        </w:rPr>
+        <w:t xml:space="preserve">에 세미콜론이 빠졌으므로 </w:t>
+      </w:r>
+      <w:r>
+        <w:t>8</w:t>
+      </w:r>
+      <w:r>
+        <w:rPr>
+          <w:rFonts w:hint="eastAsia"/>
+        </w:rPr>
+        <w:t xml:space="preserve">번 라인의 </w:t>
+      </w:r>
+      <w:r>
+        <w:t xml:space="preserve">‘}’ </w:t>
+      </w:r>
+      <w:r>
+        <w:rPr>
+          <w:rFonts w:hint="eastAsia"/>
+        </w:rPr>
+        <w:t>전에 세미콜론이 없다는 에러 출력</w:t>
+      </w:r>
+    </w:p>
+    <w:p>
+      <w:pPr>
+        <w:widowControl/>
+        <w:wordWrap/>
+        <w:autoSpaceDE/>
+        <w:autoSpaceDN/>
+      </w:pPr>
+      <w:r>
+        <w:rPr>
+          <w:rFonts w:hint="eastAsia"/>
+        </w:rPr>
+        <w:t>l</w:t>
+      </w:r>
+      <w:r>
+        <w:t>ine 16:</w:t>
+      </w:r>
+    </w:p>
+    <w:p>
+      <w:pPr>
+        <w:widowControl/>
+        <w:wordWrap/>
+        <w:autoSpaceDE/>
+        <w:autoSpaceDN/>
+        <w:rPr>
+          <w:b/>
+          <w:bCs/>
+        </w:rPr>
+      </w:pPr>
+      <w:r>
+        <w:rPr>
+          <w:rFonts w:hint="eastAsia"/>
+        </w:rPr>
+        <w:t>-</w:t>
+      </w:r>
+      <w:r>
+        <w:t xml:space="preserve"> </w:t>
+      </w:r>
+      <w:r>
+        <w:t>“write(result)”</w:t>
+      </w:r>
+      <w:r>
+        <w:rPr>
+          <w:rFonts w:hint="eastAsia"/>
+        </w:rPr>
+        <w:t>에</w:t>
+      </w:r>
+      <w:r>
+        <w:t xml:space="preserve"> </w:t>
+      </w:r>
+      <w:r>
+        <w:rPr>
+          <w:rFonts w:hint="eastAsia"/>
+        </w:rPr>
+        <w:t>세미콜론이 없다는 에러 출력,</w:t>
+      </w:r>
+      <w:r>
+        <w:t xml:space="preserve"> main</w:t>
+      </w:r>
+      <w:r>
+        <w:rPr>
+          <w:rFonts w:hint="eastAsia"/>
+        </w:rPr>
+        <w:t>함수의 중괄호문의 닫는 중괄호가 빠졌다는 에러 출력</w:t>
+      </w:r>
+      <w:r>
+        <w:rPr>
+          <w:b/>
+          <w:bCs/>
+        </w:rPr>
+        <w:br w:type="page"/>
+      </w:r>
+    </w:p>
+    <w:p>
+      <w:pPr>
+        <w:widowControl/>
+        <w:wordWrap/>
+        <w:autoSpaceDE/>
+        <w:autoSpaceDN/>
+        <w:rPr>
+          <w:b/>
+          <w:bCs/>
+        </w:rPr>
+      </w:pPr>
+      <w:r>
+        <w:rPr>
+          <w:rFonts w:hint="eastAsia"/>
+          <w:b/>
+          <w:bCs/>
+        </w:rPr>
+        <w:lastRenderedPageBreak/>
+        <w:t xml:space="preserve">에러 있는 경우 </w:t>
+      </w:r>
+      <w:r>
+        <w:rPr>
+          <w:b/>
+          <w:bCs/>
+        </w:rPr>
+        <w:t>–</w:t>
+      </w:r>
+      <w:r>
+        <w:rPr>
+          <w:b/>
+          <w:bCs/>
+        </w:rPr>
+        <w:t xml:space="preserve"> </w:t>
+      </w:r>
+      <w:r>
+        <w:rPr>
+          <w:b/>
+          <w:bCs/>
+        </w:rPr>
+        <w:t>4</w:t>
+      </w:r>
+    </w:p>
+    <w:p>
+      <w:pPr>
+        <w:widowControl/>
+        <w:wordWrap/>
+        <w:autoSpaceDE/>
+        <w:autoSpaceDN/>
+        <w:rPr>
+          <w:rFonts w:hint="eastAsia"/>
+          <w:b/>
+          <w:bCs/>
+        </w:rPr>
+      </w:pPr>
+      <w:r>
+        <w:rPr>
+          <w:rFonts w:hint="eastAsia"/>
+          <w:b/>
+          <w:bCs/>
+        </w:rPr>
+        <w:t>&gt;</w:t>
+      </w:r>
+      <w:r>
+        <w:rPr>
+          <w:b/>
+          <w:bCs/>
+        </w:rPr>
+        <w:t xml:space="preserve"> input</w:t>
+      </w:r>
+    </w:p>
+    <w:p>
+      <w:pPr>
+        <w:widowControl/>
+        <w:wordWrap/>
+        <w:autoSpaceDE/>
+        <w:autoSpaceDN/>
+        <w:rPr>
+          <w:b/>
+          <w:bCs/>
+        </w:rPr>
+      </w:pPr>
+      <w:r>
+        <w:rPr>
+          <w:noProof/>
+        </w:rPr>
+        <w:drawing>
+          <wp:inline distT="0" distB="0" distL="0" distR="0" wp14:anchorId="682AF2AC" wp14:editId="52AC9E7A">
+            <wp:extent cx="1876425" cy="3362325"/>
+            <wp:effectExtent l="0" t="0" r="9525" b="9525"/>
+            <wp:docPr id="4" name="그림 4"/>
+            <wp:cNvGraphicFramePr>
+              <a:graphicFrameLocks xmlns:a="http://schemas.openxmlformats.org/drawingml/2006/main" noChangeAspect="1"/>
+            </wp:cNvGraphicFramePr>
+            <a:graphic xmlns:a="http://schemas.openxmlformats.org/drawingml/2006/main">
+              <a:graphicData uri="http://schemas.openxmlformats.org/drawingml/2006/picture">
+                <pic:pic xmlns:pic="http://schemas.openxmlformats.org/drawingml/2006/picture">
+                  <pic:nvPicPr>
+                    <pic:cNvPr id="1" name=""/>
+                    <pic:cNvPicPr/>
+                  </pic:nvPicPr>
+                  <pic:blipFill>
+                    <a:blip r:embed="rId19"/>
+                    <a:stretch>
+                      <a:fillRect/>
+                    </a:stretch>
+                  </pic:blipFill>
+                  <pic:spPr>
+                    <a:xfrm>
+                      <a:off x="0" y="0"/>
+                      <a:ext cx="1876425" cy="3362325"/>
+                    </a:xfrm>
+                    <a:prstGeom prst="rect">
+                      <a:avLst/>
+                    </a:prstGeom>
+                  </pic:spPr>
+                </pic:pic>
+              </a:graphicData>
+            </a:graphic>
+          </wp:inline>
+        </w:drawing>
+      </w:r>
+    </w:p>
+    <w:p>
+      <w:pPr>
+        <w:widowControl/>
+        <w:wordWrap/>
+        <w:autoSpaceDE/>
+        <w:autoSpaceDN/>
+        <w:rPr>
+          <w:b/>
+          <w:bCs/>
+        </w:rPr>
+      </w:pPr>
+      <w:r>
+        <w:rPr>
+          <w:rFonts w:hint="eastAsia"/>
+          <w:b/>
+          <w:bCs/>
+        </w:rPr>
+        <w:t>&gt;</w:t>
+      </w:r>
+      <w:r>
+        <w:rPr>
+          <w:b/>
+          <w:bCs/>
+        </w:rPr>
+        <w:t>output</w:t>
+      </w:r>
+    </w:p>
+    <w:p>
+      <w:pPr>
+        <w:widowControl/>
+        <w:wordWrap/>
+        <w:autoSpaceDE/>
+        <w:autoSpaceDN/>
+        <w:rPr>
+          <w:rFonts w:hint="eastAsia"/>
+          <w:b/>
+          <w:bCs/>
+        </w:rPr>
+      </w:pPr>
+      <w:r>
+        <w:rPr>
+          <w:b/>
+          <w:bCs/>
+          <w:noProof/>
+        </w:rPr>
+        <w:drawing>
+          <wp:inline distT="0" distB="0" distL="0" distR="0" wp14:anchorId="38B6ADE7" wp14:editId="6D030709">
+            <wp:extent cx="5089177" cy="4054415"/>
+            <wp:effectExtent l="0" t="0" r="0" b="3810"/>
+            <wp:docPr id="24" name="그림 24"/>
+            <wp:cNvGraphicFramePr>
+              <a:graphicFrameLocks xmlns:a="http://schemas.openxmlformats.org/drawingml/2006/main" noChangeAspect="1"/>
+            </wp:cNvGraphicFramePr>
+            <a:graphic xmlns:a="http://schemas.openxmlformats.org/drawingml/2006/main">
+              <a:graphicData uri="http://schemas.openxmlformats.org/drawingml/2006/picture">
+                <pic:pic xmlns:pic="http://schemas.openxmlformats.org/drawingml/2006/picture">
+                  <pic:nvPicPr>
+                    <pic:cNvPr id="0" name="Picture 13"/>
+                    <pic:cNvPicPr>
+                      <a:picLocks noChangeAspect="1" noChangeArrowheads="1"/>
+                    </pic:cNvPicPr>
+                  </pic:nvPicPr>
+                  <pic:blipFill>
+                    <a:blip r:embed="rId20">
+                      <a:extLst>
+                        <a:ext uri="{28A0092B-C50C-407E-A947-70E740481C1C}">
+                          <a14:useLocalDpi xmlns:a14="http://schemas.microsoft.com/office/drawing/2010/main" val="0"/>
+                        </a:ext>
+                      </a:extLst>
+                    </a:blip>
+                    <a:srcRect/>
+                    <a:stretch>
+                      <a:fillRect/>
+                    </a:stretch>
+                  </pic:blipFill>
+                  <pic:spPr bwMode="auto">
+                    <a:xfrm>
+                      <a:off x="0" y="0"/>
+                      <a:ext cx="5092726" cy="4057242"/>
+                    </a:xfrm>
+                    <a:prstGeom prst="rect">
+                      <a:avLst/>
+                    </a:prstGeom>
+                    <a:noFill/>
+                    <a:ln>
+                      <a:noFill/>
+                    </a:ln>
+                  </pic:spPr>
+                </pic:pic>
+              </a:graphicData>
+            </a:graphic>
+          </wp:inline>
+        </w:drawing>
+      </w:r>
+    </w:p>
+    <w:p>
+      <w:pPr>
+        <w:widowControl/>
+        <w:wordWrap/>
+        <w:autoSpaceDE/>
+        <w:autoSpaceDN/>
+      </w:pPr>
+      <w:r>
+        <w:lastRenderedPageBreak/>
+        <w:t>line 1:</w:t>
+      </w:r>
+    </w:p>
+    <w:p>
+      <w:pPr>
+        <w:widowControl/>
+        <w:wordWrap/>
+        <w:autoSpaceDE/>
+        <w:autoSpaceDN/>
+      </w:pPr>
+      <w:r>
+        <w:t>- 함수 선언에서 중괄호 앞에 소괄호가 빠졌기 때문에 에러 출력</w:t>
+      </w:r>
+    </w:p>
+    <w:p>
+      <w:pPr>
+        <w:widowControl/>
+        <w:wordWrap/>
+        <w:autoSpaceDE/>
+        <w:autoSpaceDN/>
+      </w:pPr>
+      <w:r>
+        <w:t>line 6:</w:t>
+      </w:r>
+    </w:p>
+    <w:p>
+      <w:pPr>
+        <w:widowControl/>
+        <w:wordWrap/>
+        <w:autoSpaceDE/>
+        <w:autoSpaceDN/>
+      </w:pPr>
+      <w:r>
+        <w:t>-"float func2"까지를 external declaration으로 보았기 때문에 세미콜론이 없다는 에러 출력</w:t>
+      </w:r>
+    </w:p>
+    <w:p>
+      <w:pPr>
+        <w:widowControl/>
+        <w:wordWrap/>
+        <w:autoSpaceDE/>
+        <w:autoSpaceDN/>
+      </w:pPr>
+      <w:r>
+        <w:t>line 9:</w:t>
+      </w:r>
+    </w:p>
+    <w:p>
+      <w:pPr>
+        <w:widowControl/>
+        <w:wordWrap/>
+        <w:autoSpaceDE/>
+        <w:autoSpaceDN/>
+        <w:rPr>
+          <w:rFonts w:hint="eastAsia"/>
+        </w:rPr>
+      </w:pPr>
+      <w:r>
+        <w:t>- 남은 부분이 아래와 같으므로, function header</w:t>
+      </w:r>
+      <w:r>
+        <w:rPr>
+          <w:rFonts w:hint="eastAsia"/>
+        </w:rPr>
+        <w:t xml:space="preserve">는 </w:t>
+      </w:r>
+      <w:r>
+        <w:t>“)”</w:t>
+      </w:r>
+      <w:r>
+        <w:rPr>
+          <w:rFonts w:hint="eastAsia"/>
+        </w:rPr>
+        <w:t>에 해당한다.</w:t>
+      </w:r>
+      <w:r>
+        <w:t xml:space="preserve"> </w:t>
+      </w:r>
+      <w:r>
+        <w:rPr>
+          <w:rFonts w:hint="eastAsia"/>
+        </w:rPr>
+        <w:t>따라서</w:t>
+      </w:r>
+      <w:r>
+        <w:t xml:space="preserve"> 잘못</w:t>
+      </w:r>
+      <w:r>
+        <w:rPr>
+          <w:rFonts w:hint="eastAsia"/>
+        </w:rPr>
+        <w:t>된 함수 정의라는</w:t>
+      </w:r>
+      <w:r>
+        <w:t xml:space="preserve"> 에러 출력</w:t>
+      </w:r>
     </w:p>
     <w:tbl>
       <w:tblPr>
@@ -101,35 +2856,789 @@
             <w:tcW w:w="9016" w:type="dxa"/>
           </w:tcPr>
           <w:p>
-            <w:r>
-              <w:t>int x</w:t>
+            <w:pPr>
+              <w:widowControl/>
+              <w:wordWrap/>
+              <w:autoSpaceDE/>
+              <w:autoSpaceDN/>
+            </w:pPr>
+            <w:r>
+              <w:t>){</w:t>
             </w:r>
           </w:p>
           <w:p>
-            <w:r>
-              <w:t xml:space="preserve">int </w:t>
-            </w:r>
-            <w:proofErr w:type="gramStart"/>
-            <w:r>
-              <w:t>y;</w:t>
-            </w:r>
-            <w:proofErr w:type="gramEnd"/>
+            <w:pPr>
+              <w:widowControl/>
+              <w:wordWrap/>
+              <w:autoSpaceDE/>
+              <w:autoSpaceDN/>
+            </w:pPr>
+            <w:r>
+              <w:t xml:space="preserve">    float c,d;</w:t>
+            </w:r>
           </w:p>
           <w:p>
-            <w:r>
-              <w:rPr>
-                <w:rFonts w:hint="eastAsia"/>
-              </w:rPr>
-              <w:t>f</w:t>
-            </w:r>
-            <w:r>
-              <w:t>loat z;</w:t>
+            <w:pPr>
+              <w:widowControl/>
+              <w:wordWrap/>
+              <w:autoSpaceDE/>
+              <w:autoSpaceDN/>
+            </w:pPr>
+            <w:r>
+              <w:t xml:space="preserve">    return c+d;</w:t>
+            </w:r>
+          </w:p>
+          <w:p>
+            <w:pPr>
+              <w:widowControl/>
+              <w:wordWrap/>
+              <w:autoSpaceDE/>
+              <w:autoSpaceDN/>
+            </w:pPr>
+            <w:r>
+              <w:t>}</w:t>
             </w:r>
           </w:p>
         </w:tc>
       </w:tr>
     </w:tbl>
     <w:p>
+      <w:pPr>
+        <w:widowControl/>
+        <w:wordWrap/>
+        <w:autoSpaceDE/>
+        <w:autoSpaceDN/>
+      </w:pPr>
+      <w:r>
+        <w:rPr>
+          <w:rFonts w:hint="eastAsia"/>
+        </w:rPr>
+        <w:t>l</w:t>
+      </w:r>
+      <w:r>
+        <w:t>ine 12:</w:t>
+      </w:r>
+    </w:p>
+    <w:p>
+      <w:pPr>
+        <w:widowControl/>
+        <w:wordWrap/>
+        <w:autoSpaceDE/>
+        <w:autoSpaceDN/>
+      </w:pPr>
+      <w:r>
+        <w:rPr>
+          <w:rFonts w:hint="eastAsia"/>
+        </w:rPr>
+        <w:t>-</w:t>
+      </w:r>
+      <w:r>
+        <w:t xml:space="preserve"> </w:t>
+      </w:r>
+      <w:r>
+        <w:t>‘{‘</w:t>
+      </w:r>
+      <w:r>
+        <w:rPr>
+          <w:rFonts w:hint="eastAsia"/>
+        </w:rPr>
+        <w:t xml:space="preserve">로 시작하는 </w:t>
+      </w:r>
+      <w:r>
+        <w:rPr>
+          <w:rFonts w:hint="eastAsia"/>
+        </w:rPr>
+        <w:t>중괄호문이</w:t>
+      </w:r>
+      <w:r>
+        <w:t xml:space="preserve"> 와야하는데 </w:t>
+      </w:r>
+      <w:r>
+        <w:t>int</w:t>
+      </w:r>
+      <w:r>
+        <w:t>가 왔으므로 중괄호문이 잘못되었다는 에러 출력</w:t>
+      </w:r>
+    </w:p>
+    <w:p>
+      <w:pPr>
+        <w:widowControl/>
+        <w:wordWrap/>
+        <w:autoSpaceDE/>
+        <w:autoSpaceDN/>
+      </w:pPr>
+      <w:r>
+        <w:rPr>
+          <w:rFonts w:hint="eastAsia"/>
+        </w:rPr>
+        <w:t>l</w:t>
+      </w:r>
+      <w:r>
+        <w:t>ine 13:</w:t>
+      </w:r>
+    </w:p>
+    <w:p>
+      <w:pPr>
+        <w:widowControl/>
+        <w:wordWrap/>
+        <w:autoSpaceDE/>
+        <w:autoSpaceDN/>
+      </w:pPr>
+      <w:r>
+        <w:rPr>
+          <w:rFonts w:hint="eastAsia"/>
+        </w:rPr>
+        <w:t>-</w:t>
+      </w:r>
+      <w:r>
+        <w:t xml:space="preserve"> </w:t>
+      </w:r>
+      <w:r>
+        <w:t xml:space="preserve">“int e, f;” </w:t>
+      </w:r>
+      <w:r>
+        <w:rPr>
+          <w:rFonts w:hint="eastAsia"/>
+        </w:rPr>
+        <w:t>전에 함수 선언이 끝난 것으로 판단,</w:t>
+      </w:r>
+      <w:r>
+        <w:t xml:space="preserve"> 12</w:t>
+      </w:r>
+      <w:r>
+        <w:rPr>
+          <w:rFonts w:hint="eastAsia"/>
+        </w:rPr>
+        <w:t xml:space="preserve">번 줄부터 </w:t>
+      </w:r>
+      <w:r>
+        <w:t>external declaration</w:t>
+      </w:r>
+      <w:r>
+        <w:rPr>
+          <w:rFonts w:hint="eastAsia"/>
+        </w:rPr>
+        <w:t>이 와야하는데,</w:t>
+      </w:r>
+      <w:r>
+        <w:t xml:space="preserve"> </w:t>
+      </w:r>
+      <w:r>
+        <w:rPr>
+          <w:rFonts w:hint="eastAsia"/>
+        </w:rPr>
+        <w:t>r</w:t>
+      </w:r>
+      <w:r>
+        <w:t xml:space="preserve">eturn </w:t>
+      </w:r>
+      <w:r>
+        <w:rPr>
+          <w:rFonts w:hint="eastAsia"/>
+        </w:rPr>
+        <w:t xml:space="preserve">문은 </w:t>
+      </w:r>
+      <w:r>
+        <w:t>external_declaration</w:t>
+      </w:r>
+      <w:r>
+        <w:rPr>
+          <w:rFonts w:hint="eastAsia"/>
+        </w:rPr>
+        <w:t>이 될 수 없으므로 에러 출력</w:t>
+      </w:r>
+    </w:p>
+    <w:p>
+      <w:pPr>
+        <w:widowControl/>
+        <w:wordWrap/>
+        <w:autoSpaceDE/>
+        <w:autoSpaceDN/>
+      </w:pPr>
+      <w:r>
+        <w:rPr>
+          <w:rFonts w:hint="eastAsia"/>
+        </w:rPr>
+        <w:t>l</w:t>
+      </w:r>
+      <w:r>
+        <w:t>ine 14:</w:t>
+      </w:r>
+    </w:p>
+    <w:p>
+      <w:pPr>
+        <w:widowControl/>
+        <w:wordWrap/>
+        <w:autoSpaceDE/>
+        <w:autoSpaceDN/>
+        <w:rPr>
+          <w:rFonts w:hint="eastAsia"/>
+        </w:rPr>
+      </w:pPr>
+      <w:r>
+        <w:rPr>
+          <w:rFonts w:hint="eastAsia"/>
+        </w:rPr>
+        <w:t>-</w:t>
+      </w:r>
+      <w:r>
+        <w:t xml:space="preserve"> </w:t>
+      </w:r>
+      <w:r>
+        <w:t>external declaraition이 와야하는데, “}”는 잘못된 external declaration문</w:t>
+      </w:r>
+      <w:r>
+        <w:rPr>
+          <w:rFonts w:hint="eastAsia"/>
+        </w:rPr>
+        <w:t>이므로 에러 출력</w:t>
+      </w:r>
+    </w:p>
+    <w:p>
+      <w:pPr>
+        <w:widowControl/>
+        <w:wordWrap/>
+        <w:autoSpaceDE/>
+        <w:autoSpaceDN/>
+      </w:pPr>
+      <w:r>
+        <w:t>line 17:</w:t>
+      </w:r>
+    </w:p>
+    <w:p>
+      <w:pPr>
+        <w:widowControl/>
+        <w:wordWrap/>
+        <w:autoSpaceDE/>
+        <w:autoSpaceDN/>
+        <w:rPr>
+          <w:b/>
+          <w:bCs/>
+        </w:rPr>
+      </w:pPr>
+      <w:r>
+        <w:t>- "int n"까지 변수를 선언한 것으로 판단, 세미콜론이 없다는 에러 출력</w:t>
+      </w:r>
+      <w:r>
+        <w:rPr>
+          <w:b/>
+          <w:bCs/>
+        </w:rPr>
+        <w:br w:type="page"/>
+      </w:r>
+    </w:p>
+    <w:p>
+      <w:pPr>
+        <w:rPr>
+          <w:b/>
+          <w:bCs/>
+        </w:rPr>
+      </w:pPr>
+      <w:r>
+        <w:rPr>
+          <w:rFonts w:hint="eastAsia"/>
+          <w:b/>
+          <w:bCs/>
+        </w:rPr>
+        <w:lastRenderedPageBreak/>
+        <w:t>팀 내에서 직접 정의한 부분</w:t>
+      </w:r>
+    </w:p>
+    <w:p>
+      <w:r>
+        <w:t xml:space="preserve">1. </w:t>
+      </w:r>
+      <w:r>
+        <w:rPr>
+          <w:rFonts w:hint="eastAsia"/>
+        </w:rPr>
+        <w:t>세미콜론,</w:t>
+      </w:r>
+      <w:r>
+        <w:t xml:space="preserve"> </w:t>
+      </w:r>
+      <w:r>
+        <w:rPr>
+          <w:rFonts w:hint="eastAsia"/>
+        </w:rPr>
+        <w:t>닫는 소괄호,</w:t>
+      </w:r>
+      <w:r>
+        <w:t xml:space="preserve"> </w:t>
+      </w:r>
+      <w:r>
+        <w:rPr>
+          <w:rFonts w:hint="eastAsia"/>
+        </w:rPr>
+        <w:t>중괄호,</w:t>
+      </w:r>
+      <w:r>
+        <w:t xml:space="preserve"> </w:t>
+      </w:r>
+      <w:r>
+        <w:rPr>
+          <w:rFonts w:hint="eastAsia"/>
+        </w:rPr>
+        <w:t>대괄호가 빠진 경우</w:t>
+      </w:r>
+      <w:r>
+        <w:rPr>
+          <w:rFonts w:hint="eastAsia"/>
+        </w:rPr>
+        <w:t xml:space="preserve"> </w:t>
+      </w:r>
+      <w:r>
+        <w:t>‘</w:t>
+      </w:r>
+      <w:r>
+        <w:rPr>
+          <w:rFonts w:hint="eastAsia"/>
+        </w:rPr>
+        <w:t>세미콜론</w:t>
+      </w:r>
+      <w:r>
+        <w:rPr>
+          <w:rFonts w:hint="eastAsia"/>
+        </w:rPr>
+        <w:t xml:space="preserve"> </w:t>
+      </w:r>
+      <w:r>
+        <w:t xml:space="preserve">or </w:t>
+      </w:r>
+      <w:r>
+        <w:rPr>
+          <w:rFonts w:hint="eastAsia"/>
+        </w:rPr>
+        <w:t>괄호</w:t>
+      </w:r>
+      <w:r>
+        <w:rPr>
+          <w:rFonts w:hint="eastAsia"/>
+        </w:rPr>
+        <w:t xml:space="preserve"> 없음 </w:t>
+      </w:r>
+      <w:r>
+        <w:t>에러</w:t>
+      </w:r>
+      <w:r>
+        <w:t>’</w:t>
+      </w:r>
+      <w:r>
+        <w:t xml:space="preserve"> </w:t>
+      </w:r>
+      <w:r>
+        <w:rPr>
+          <w:rFonts w:hint="eastAsia"/>
+        </w:rPr>
+        <w:t>출력</w:t>
+      </w:r>
+    </w:p>
+    <w:p>
+      <w:pPr>
+        <w:rPr>
+          <w:rFonts w:hint="eastAsia"/>
+        </w:rPr>
+      </w:pPr>
+      <w:r>
+        <w:t xml:space="preserve">2. </w:t>
+      </w:r>
+      <w:r>
+        <w:rPr>
+          <w:rFonts w:hint="eastAsia"/>
+        </w:rPr>
+        <w:t xml:space="preserve">함수 </w:t>
+      </w:r>
+      <w:r>
+        <w:rPr>
+          <w:rFonts w:hint="eastAsia"/>
+        </w:rPr>
+        <w:t>정의</w:t>
+      </w:r>
+      <w:r>
+        <w:rPr>
+          <w:rFonts w:hint="eastAsia"/>
+        </w:rPr>
+        <w:t xml:space="preserve"> 시 </w:t>
+      </w:r>
+      <w:r>
+        <w:t>compound statement</w:t>
+      </w:r>
+      <w:r>
+        <w:rPr>
+          <w:rFonts w:hint="eastAsia"/>
+        </w:rPr>
+        <w:t>가 잘못된 경우</w:t>
+      </w:r>
+      <w:r>
+        <w:rPr>
+          <w:rFonts w:hint="eastAsia"/>
+        </w:rPr>
+        <w:t xml:space="preserve"> </w:t>
+      </w:r>
+      <w:r>
+        <w:t>‘</w:t>
+      </w:r>
+      <w:r>
+        <w:rPr>
+          <w:rFonts w:hint="eastAsia"/>
+        </w:rPr>
+        <w:t>잘못된 중괄호문</w:t>
+      </w:r>
+      <w:r>
+        <w:t xml:space="preserve"> </w:t>
+      </w:r>
+      <w:r>
+        <w:rPr>
+          <w:rFonts w:hint="eastAsia"/>
+        </w:rPr>
+        <w:t>에러</w:t>
+      </w:r>
+      <w:r>
+        <w:t>’</w:t>
+      </w:r>
+      <w:r>
+        <w:rPr>
+          <w:rFonts w:hint="eastAsia"/>
+        </w:rPr>
+        <w:t xml:space="preserve"> 출력</w:t>
+      </w:r>
+    </w:p>
+    <w:p>
+      <w:r>
+        <w:t xml:space="preserve">3. </w:t>
+      </w:r>
+      <w:r>
+        <w:rPr>
+          <w:rFonts w:hint="eastAsia"/>
+        </w:rPr>
+        <w:t xml:space="preserve">함수 </w:t>
+      </w:r>
+      <w:r>
+        <w:rPr>
+          <w:rFonts w:hint="eastAsia"/>
+        </w:rPr>
+        <w:t>정의</w:t>
+      </w:r>
+      <w:r>
+        <w:rPr>
+          <w:rFonts w:hint="eastAsia"/>
+        </w:rPr>
+        <w:t xml:space="preserve"> 시 </w:t>
+      </w:r>
+      <w:r>
+        <w:rPr>
+          <w:rFonts w:hint="eastAsia"/>
+        </w:rPr>
+        <w:t>f</w:t>
+      </w:r>
+      <w:r>
+        <w:t>unction header</w:t>
+      </w:r>
+      <w:r>
+        <w:rPr>
+          <w:rFonts w:hint="eastAsia"/>
+        </w:rPr>
+        <w:t>가 잘못된 경우</w:t>
+      </w:r>
+      <w:r>
+        <w:rPr>
+          <w:rFonts w:hint="eastAsia"/>
+        </w:rPr>
+        <w:t xml:space="preserve"> </w:t>
+      </w:r>
+      <w:r>
+        <w:t>‘</w:t>
+      </w:r>
+      <w:r>
+        <w:rPr>
+          <w:rFonts w:hint="eastAsia"/>
+        </w:rPr>
+        <w:t>잘못된 함수 정의</w:t>
+      </w:r>
+      <w:r>
+        <w:t xml:space="preserve"> </w:t>
+      </w:r>
+      <w:r>
+        <w:rPr>
+          <w:rFonts w:hint="eastAsia"/>
+        </w:rPr>
+        <w:t>에</w:t>
+      </w:r>
+      <w:r>
+        <w:rPr>
+          <w:rFonts w:hint="eastAsia"/>
+        </w:rPr>
+        <w:t>러</w:t>
+      </w:r>
+      <w:r>
+        <w:t>’</w:t>
+      </w:r>
+      <w:r>
+        <w:rPr>
+          <w:rFonts w:hint="eastAsia"/>
+        </w:rPr>
+        <w:t xml:space="preserve"> 출력</w:t>
+      </w:r>
+    </w:p>
+    <w:p>
+      <w:r>
+        <w:t>4</w:t>
+      </w:r>
+      <w:r>
+        <w:t xml:space="preserve">. </w:t>
+      </w:r>
+      <w:r>
+        <w:rPr>
+          <w:rFonts w:hint="eastAsia"/>
+        </w:rPr>
+        <w:t xml:space="preserve">이 외 에러 발생시 </w:t>
+      </w:r>
+      <w:r>
+        <w:t>‘</w:t>
+      </w:r>
+      <w:r>
+        <w:rPr>
+          <w:rFonts w:hint="eastAsia"/>
+        </w:rPr>
+        <w:t>잘못된 문장 에러</w:t>
+      </w:r>
+      <w:r>
+        <w:t>’</w:t>
+      </w:r>
+      <w:r>
+        <w:rPr>
+          <w:rFonts w:hint="eastAsia"/>
+        </w:rPr>
+        <w:t xml:space="preserve"> 출력 후,</w:t>
+      </w:r>
+      <w:r>
+        <w:t xml:space="preserve"> </w:t>
+      </w:r>
+      <w:r>
+        <w:t>에러</w:t>
+      </w:r>
+      <w:r>
+        <w:rPr>
+          <w:rFonts w:hint="eastAsia"/>
+        </w:rPr>
+        <w:t>가</w:t>
+      </w:r>
+      <w:r>
+        <w:t xml:space="preserve"> </w:t>
+      </w:r>
+      <w:r>
+        <w:rPr>
+          <w:rFonts w:hint="eastAsia"/>
+        </w:rPr>
+        <w:t>발생한 문장의 끝을</w:t>
+      </w:r>
+      <w:r>
+        <w:t xml:space="preserve"> ';' 또는 '}'로 </w:t>
+      </w:r>
+      <w:r>
+        <w:rPr>
+          <w:rFonts w:hint="eastAsia"/>
+        </w:rPr>
+        <w:t>보</w:t>
+      </w:r>
+      <w:r>
+        <w:rPr>
+          <w:rFonts w:hint="eastAsia"/>
+        </w:rPr>
+        <w:t>아</w:t>
+      </w:r>
+      <w:r>
+        <w:t xml:space="preserve"> ‘;’</w:t>
+      </w:r>
+      <w:r>
+        <w:rPr>
+          <w:rFonts w:hint="eastAsia"/>
+        </w:rPr>
+        <w:t xml:space="preserve"> 또는 </w:t>
+      </w:r>
+      <w:r>
+        <w:t xml:space="preserve">‘}’ 이후 </w:t>
+      </w:r>
+      <w:r>
+        <w:rPr>
+          <w:rFonts w:hint="eastAsia"/>
+        </w:rPr>
+        <w:t>부터 파싱 재개</w:t>
+      </w:r>
+      <w:r>
+        <w:rPr>
+          <w:rFonts w:hint="eastAsia"/>
+        </w:rPr>
+        <w:t>.</w:t>
+      </w:r>
+      <w:r>
+        <w:t xml:space="preserve"> </w:t>
+      </w:r>
+      <w:r>
+        <w:rPr>
+          <w:rFonts w:hint="eastAsia"/>
+        </w:rPr>
+        <w:t xml:space="preserve">이때 </w:t>
+      </w:r>
+      <w:r>
+        <w:rPr>
+          <w:rFonts w:hint="eastAsia"/>
+        </w:rPr>
+        <w:t xml:space="preserve">에러가 발생한 </w:t>
+      </w:r>
+      <w:r>
+        <w:rPr>
+          <w:rFonts w:hint="eastAsia"/>
+        </w:rPr>
+        <w:t xml:space="preserve">문장은 </w:t>
+      </w:r>
+      <w:r>
+        <w:t xml:space="preserve">external declaration </w:t>
+      </w:r>
+      <w:r>
+        <w:rPr>
+          <w:rFonts w:hint="eastAsia"/>
+        </w:rPr>
+        <w:t>문장</w:t>
+      </w:r>
+      <w:r>
+        <w:rPr>
+          <w:rFonts w:hint="eastAsia"/>
+        </w:rPr>
+        <w:t>으로서 에러가 발생한 것으로 처리한다.</w:t>
+      </w:r>
+    </w:p>
+    <w:p>
+      <w:pPr>
+        <w:rPr>
+          <w:rFonts w:hint="eastAsia"/>
+        </w:rPr>
+      </w:pPr>
+      <w:r>
+        <w:rPr>
+          <w:rFonts w:hint="eastAsia"/>
+        </w:rPr>
+        <w:t>e</w:t>
+      </w:r>
+      <w:r>
+        <w:t>x)</w:t>
+      </w:r>
+    </w:p>
+    <w:tbl>
+      <w:tblPr>
+        <w:tblStyle w:val="a3"/>
+        <w:tblW w:w="0" w:type="auto"/>
+        <w:tblLook w:val="04A0" w:firstRow="1" w:lastRow="0" w:firstColumn="1" w:lastColumn="0" w:noHBand="0" w:noVBand="1"/>
+      </w:tblPr>
+      <w:tblGrid>
+        <w:gridCol w:w="9016"/>
+      </w:tblGrid>
+      <w:tr>
+        <w:tc>
+          <w:tcPr>
+            <w:tcW w:w="9016" w:type="dxa"/>
+          </w:tcPr>
+          <w:p>
+            <w:pPr>
+              <w:rPr>
+                <w:color w:val="FF0000"/>
+              </w:rPr>
+            </w:pPr>
+            <w:r>
+              <w:rPr>
+                <w:rFonts w:hint="eastAsia"/>
+                <w:color w:val="FF0000"/>
+              </w:rPr>
+              <w:t>in</w:t>
+            </w:r>
+            <w:r>
+              <w:rPr>
+                <w:color w:val="FF0000"/>
+              </w:rPr>
+              <w:t>t main(){</w:t>
+            </w:r>
+          </w:p>
+          <w:p>
+            <w:pPr>
+              <w:rPr>
+                <w:color w:val="FF0000"/>
+              </w:rPr>
+            </w:pPr>
+            <w:r>
+              <w:rPr>
+                <w:color w:val="FF0000"/>
+              </w:rPr>
+              <w:t xml:space="preserve">   int a;</w:t>
+            </w:r>
+            <w:r>
+              <w:rPr>
+                <w:rFonts w:hint="eastAsia"/>
+                <w:color w:val="FF0000"/>
+              </w:rPr>
+              <w:t xml:space="preserve"> </w:t>
+            </w:r>
+          </w:p>
+          <w:p>
+            <w:pPr>
+              <w:rPr>
+                <w:u w:val="single"/>
+              </w:rPr>
+            </w:pPr>
+            <w:r>
+              <w:t xml:space="preserve">   </w:t>
+            </w:r>
+            <w:r>
+              <w:rPr>
+                <w:u w:val="single"/>
+              </w:rPr>
+              <w:t>+</w:t>
+            </w:r>
+          </w:p>
+          <w:p>
+            <w:pPr>
+              <w:rPr>
+                <w:u w:val="single"/>
+              </w:rPr>
+            </w:pPr>
+            <w:r>
+              <w:rPr>
+                <w:rFonts w:hint="eastAsia"/>
+              </w:rPr>
+              <w:t xml:space="preserve"> </w:t>
+            </w:r>
+            <w:r>
+              <w:t xml:space="preserve">  </w:t>
+            </w:r>
+            <w:r>
+              <w:rPr>
+                <w:u w:val="single"/>
+              </w:rPr>
+              <w:t>int b;</w:t>
+            </w:r>
+          </w:p>
+          <w:p>
+            <w:pPr>
+              <w:rPr>
+                <w:rFonts w:hint="eastAsia"/>
+              </w:rPr>
+            </w:pPr>
+            <w:r>
+              <w:rPr>
+                <w:rFonts w:hint="eastAsia"/>
+                <w:color w:val="0070C0"/>
+              </w:rPr>
+              <w:t>}</w:t>
+            </w:r>
+          </w:p>
+        </w:tc>
+      </w:tr>
+    </w:tbl>
+    <w:p>
+      <w:pPr>
+        <w:rPr>
+          <w:rFonts w:hint="eastAsia"/>
+        </w:rPr>
+      </w:pPr>
       <w:r>
         <w:rPr>
           <w:rFonts w:hint="eastAsia"/>
@@ -137,92 +3646,265 @@
         <w:t>위와</w:t>
       </w:r>
       <w:r>
-        <w:t xml:space="preserve"> 같이 int x후에 세미콜론이 없는 오류가 있을 때 두 방법의 차이는</w:t>
-      </w:r>
-    </w:p>
-    <w:p>
-      <w:r>
-        <w:t>1. 폐기: 현재 문장을 폐기한다. 한 문장 단위가 세미콜론까지 이므로 int x int y; 가 한 문장이고 이 문장은 잘못되었으므로 "잘못된 문장입니다"</w:t>
-      </w:r>
-      <w:proofErr w:type="spellStart"/>
-      <w:r>
-        <w:t>라고</w:t>
-      </w:r>
-      <w:proofErr w:type="spellEnd"/>
-      <w:r>
-        <w:t xml:space="preserve"> 출력</w:t>
-      </w:r>
-      <w:r>
-        <w:rPr>
-          <w:rFonts w:hint="eastAsia"/>
-        </w:rPr>
-        <w:t>한 뒤 이 문장은 버린다</w:t>
-      </w:r>
-      <w:r>
-        <w:t>. 다음 문장</w:t>
-      </w:r>
-      <w:r>
-        <w:rPr>
-          <w:rFonts w:hint="eastAsia"/>
-        </w:rPr>
-        <w:t xml:space="preserve">인 </w:t>
-      </w:r>
-      <w:r>
-        <w:t xml:space="preserve">float </w:t>
-      </w:r>
-      <w:proofErr w:type="gramStart"/>
-      <w:r>
-        <w:t>z;</w:t>
-      </w:r>
-      <w:proofErr w:type="spellStart"/>
-      <w:r>
-        <w:t>부터</w:t>
-      </w:r>
-      <w:proofErr w:type="spellEnd"/>
-      <w:proofErr w:type="gramEnd"/>
-      <w:r>
-        <w:t xml:space="preserve"> 파싱 재개</w:t>
-      </w:r>
-    </w:p>
-    <w:p>
+        <w:t xml:space="preserve"> 같은 경우 </w:t>
+      </w:r>
+      <w:r>
+        <w:t>“</w:t>
+      </w:r>
+      <w:r>
+        <w:t>+</w:t>
+      </w:r>
+      <w:r>
+        <w:t>”</w:t>
+      </w:r>
+      <w:r>
+        <w:t xml:space="preserve">로 시작하는 문장은 </w:t>
+      </w:r>
+      <w:r>
+        <w:rPr>
+          <w:rFonts w:hint="eastAsia"/>
+        </w:rPr>
+        <w:t>잘못된 문장이므로</w:t>
+      </w:r>
+      <w:r>
+        <w:t>,</w:t>
+      </w:r>
+      <w:r>
+        <w:t xml:space="preserve"> </w:t>
+      </w:r>
+      <w:r>
+        <w:rPr>
+          <w:rFonts w:hint="eastAsia"/>
+        </w:rPr>
+        <w:t xml:space="preserve">밑줄친 문장을 </w:t>
+      </w:r>
+      <w:r>
+        <w:t>invalid external declaration</w:t>
+      </w:r>
+      <w:r>
+        <w:rPr>
+          <w:rFonts w:hint="eastAsia"/>
+        </w:rPr>
+        <w:t xml:space="preserve">으로 </w:t>
+      </w:r>
+      <w:r>
+        <w:rPr>
+          <w:rFonts w:hint="eastAsia"/>
+        </w:rPr>
+        <w:t>보고,</w:t>
+      </w:r>
+      <w:r>
+        <w:t xml:space="preserve"> </w:t>
+      </w:r>
+      <w:r>
+        <w:rPr>
+          <w:rFonts w:hint="eastAsia"/>
+        </w:rPr>
+        <w:t>빨간색으로 표시된 부분</w:t>
+      </w:r>
+      <w:r>
+        <w:rPr>
+          <w:rFonts w:hint="eastAsia"/>
+        </w:rPr>
+        <w:t>은</w:t>
+      </w:r>
+      <w:r>
+        <w:rPr>
+          <w:rFonts w:hint="eastAsia"/>
+        </w:rPr>
+        <w:t xml:space="preserve"> 밑줄친 문장 이전에 오는</w:t>
+      </w:r>
+      <w:r>
+        <w:t xml:space="preserve"> external</w:t>
+      </w:r>
+      <w:r>
+        <w:t xml:space="preserve"> </w:t>
+      </w:r>
+      <w:r>
+        <w:t>d</w:t>
+      </w:r>
+      <w:r>
+        <w:t>eclaration</w:t>
+      </w:r>
+      <w:r>
+        <w:t>(</w:t>
+      </w:r>
+      <w:r>
+        <w:t xml:space="preserve">function_def)로 </w:t>
+      </w:r>
+      <w:r>
+        <w:rPr>
+          <w:rFonts w:hint="eastAsia"/>
+        </w:rPr>
+        <w:t>처리한다</w:t>
+      </w:r>
+      <w:r>
+        <w:t xml:space="preserve">. </w:t>
+      </w:r>
+      <w:r>
+        <w:rPr>
+          <w:rFonts w:hint="eastAsia"/>
+        </w:rPr>
+        <w:t xml:space="preserve">따라서 </w:t>
+      </w:r>
+      <w:r>
+        <w:t xml:space="preserve">“+” </w:t>
+      </w:r>
+      <w:r>
+        <w:rPr>
+          <w:rFonts w:hint="eastAsia"/>
+        </w:rPr>
+        <w:t xml:space="preserve">이전에 </w:t>
+      </w:r>
+      <w:r>
+        <w:t xml:space="preserve">main </w:t>
+      </w:r>
+      <w:r>
+        <w:rPr>
+          <w:rFonts w:hint="eastAsia"/>
+        </w:rPr>
+        <w:t xml:space="preserve">함수 정의 </w:t>
+      </w:r>
+      <w:r>
+        <w:rPr>
+          <w:rFonts w:hint="eastAsia"/>
+        </w:rPr>
+        <w:t>문장이 끝나야 하</w:t>
+      </w:r>
+      <w:r>
+        <w:rPr>
+          <w:rFonts w:hint="eastAsia"/>
+        </w:rPr>
+        <w:t xml:space="preserve">므로 </w:t>
+      </w:r>
+      <w:r>
+        <w:t>“+” 전</w:t>
+      </w:r>
+      <w:r>
+        <w:rPr>
+          <w:rFonts w:hint="eastAsia"/>
+        </w:rPr>
+        <w:t xml:space="preserve">에 </w:t>
+      </w:r>
+      <w:r>
+        <w:rPr>
+          <w:rFonts w:hint="eastAsia"/>
+        </w:rPr>
+        <w:t xml:space="preserve">닫는 </w:t>
+      </w:r>
+      <w:r>
+        <w:t>중괄호가 없다고 출력</w:t>
+      </w:r>
+      <w:r>
+        <w:rPr>
+          <w:rFonts w:hint="eastAsia"/>
+        </w:rPr>
+        <w:t>한다.</w:t>
+      </w:r>
+      <w:r>
+        <w:t xml:space="preserve"> </w:t>
+      </w:r>
+      <w:r>
+        <w:rPr>
+          <w:rFonts w:hint="eastAsia"/>
+        </w:rPr>
+        <w:t xml:space="preserve">마지막에 나오는 </w:t>
+      </w:r>
+      <w:r>
+        <w:rPr>
+          <w:rFonts w:hint="eastAsia"/>
+        </w:rPr>
+        <w:t>닫는 중괄호</w:t>
+      </w:r>
+      <w:r>
+        <w:rPr>
+          <w:rFonts w:hint="eastAsia"/>
+        </w:rPr>
+        <w:t xml:space="preserve"> 또한 단독으로 사용될 수 없기 때문에 i</w:t>
+      </w:r>
+      <w:r>
+        <w:t>nvalid external declaration</w:t>
+      </w:r>
+      <w:r>
+        <w:rPr>
+          <w:rFonts w:hint="eastAsia"/>
+        </w:rPr>
+        <w:t xml:space="preserve">이다. </w:t>
+      </w:r>
+      <w:r>
+        <w:rPr>
+          <w:rFonts w:hint="eastAsia"/>
+        </w:rPr>
+        <w:t xml:space="preserve">결과적으로 </w:t>
+      </w:r>
+      <w:r>
+        <w:rPr>
+          <w:rFonts w:hint="eastAsia"/>
+        </w:rPr>
+        <w:t xml:space="preserve">위의 예시는 </w:t>
+      </w:r>
+      <w:r>
+        <w:rPr>
+          <w:rFonts w:hint="eastAsia"/>
+        </w:rPr>
+        <w:t xml:space="preserve">총 </w:t>
+      </w:r>
+      <w:r>
+        <w:t>3</w:t>
+      </w:r>
+      <w:r>
+        <w:rPr>
+          <w:rFonts w:hint="eastAsia"/>
+        </w:rPr>
+        <w:t xml:space="preserve">개의 </w:t>
+      </w:r>
+      <w:r>
+        <w:t>external declaration</w:t>
+      </w:r>
+      <w:r>
+        <w:rPr>
+          <w:rFonts w:hint="eastAsia"/>
+        </w:rPr>
+        <w:t>으로 이루어져있는 것으로 처리한다</w:t>
+      </w:r>
+      <w:r>
+        <w:t>.</w:t>
+      </w:r>
+      <w:r>
+        <w:t xml:space="preserve"> (</w:t>
+      </w:r>
+      <w:r>
+        <w:rPr>
+          <w:rFonts w:hint="eastAsia"/>
+        </w:rPr>
+        <w:t>1</w:t>
+      </w:r>
+      <w:r>
+        <w:t xml:space="preserve">. </w:t>
+      </w:r>
+      <w:r>
+        <w:rPr>
+          <w:rFonts w:hint="eastAsia"/>
+        </w:rPr>
+        <w:t xml:space="preserve">빨간색 </w:t>
+      </w:r>
       <w:r>
         <w:t xml:space="preserve">2. </w:t>
       </w:r>
-      <w:proofErr w:type="spellStart"/>
-      <w:r>
-        <w:t>가상삽입</w:t>
-      </w:r>
-      <w:proofErr w:type="spellEnd"/>
-      <w:r>
-        <w:t>: 세미콜론이 빠졌다는 것을 인식하여 "세미콜론이 없습니다"</w:t>
-      </w:r>
-      <w:proofErr w:type="spellStart"/>
-      <w:r>
-        <w:t>라고</w:t>
-      </w:r>
-      <w:proofErr w:type="spellEnd"/>
-      <w:r>
-        <w:t xml:space="preserve"> 출력 후 세미콜론을 가상 삽입하여 int x를 한 문장으로 인식한다. 다음 문장인 int y;</w:t>
-      </w:r>
-      <w:r>
-        <w:rPr>
-          <w:rFonts w:hint="eastAsia"/>
-        </w:rPr>
-        <w:t xml:space="preserve"> </w:t>
-      </w:r>
-      <w:proofErr w:type="spellStart"/>
-      <w:r>
-        <w:rPr>
-          <w:rFonts w:hint="eastAsia"/>
-        </w:rPr>
-        <w:t>부터</w:t>
-      </w:r>
-      <w:proofErr w:type="spellEnd"/>
-      <w:r>
-        <w:rPr>
-          <w:rFonts w:hint="eastAsia"/>
-        </w:rPr>
-        <w:t xml:space="preserve"> 파싱 재개</w:t>
+      <w:r>
+        <w:rPr>
+          <w:rFonts w:hint="eastAsia"/>
+        </w:rPr>
+        <w:t xml:space="preserve">밑줄 </w:t>
+      </w:r>
+      <w:r>
+        <w:t xml:space="preserve">3. </w:t>
+      </w:r>
+      <w:r>
+        <w:rPr>
+          <w:rFonts w:hint="eastAsia"/>
+        </w:rPr>
+        <w:t>파란색)</w:t>
       </w:r>
     </w:p>
     <w:p/>
@@ -231,183 +3913,6 @@
         <w:rPr>
           <w:rFonts w:hint="eastAsia"/>
         </w:rPr>
-        <w:t xml:space="preserve">아래 경우들만 </w:t>
-      </w:r>
-      <w:proofErr w:type="spellStart"/>
-      <w:r>
-        <w:rPr>
-          <w:rFonts w:hint="eastAsia"/>
-        </w:rPr>
-        <w:t>가상삽입</w:t>
-      </w:r>
-      <w:proofErr w:type="spellEnd"/>
-      <w:r>
-        <w:rPr>
-          <w:rFonts w:hint="eastAsia"/>
-        </w:rPr>
-        <w:t xml:space="preserve"> 방식으로 처리하고 나머지는 전부 폐기 방식으로 처리하였음.</w:t>
-      </w:r>
-    </w:p>
-    <w:p>
-      <w:r>
-        <w:rPr>
-          <w:rFonts w:hint="eastAsia"/>
-        </w:rPr>
-        <w:t>-</w:t>
-      </w:r>
-      <w:r>
-        <w:t xml:space="preserve"> </w:t>
-      </w:r>
-      <w:r>
-        <w:rPr>
-          <w:rFonts w:hint="eastAsia"/>
-        </w:rPr>
-        <w:t>세미콜론,</w:t>
-      </w:r>
-      <w:r>
-        <w:t xml:space="preserve"> </w:t>
-      </w:r>
-      <w:r>
-        <w:rPr>
-          <w:rFonts w:hint="eastAsia"/>
-        </w:rPr>
-        <w:t>닫는 소괄호,</w:t>
-      </w:r>
-      <w:r>
-        <w:t xml:space="preserve"> </w:t>
-      </w:r>
-      <w:r>
-        <w:rPr>
-          <w:rFonts w:hint="eastAsia"/>
-        </w:rPr>
-        <w:t>중괄호,</w:t>
-      </w:r>
-      <w:r>
-        <w:t xml:space="preserve"> </w:t>
-      </w:r>
-      <w:r>
-        <w:rPr>
-          <w:rFonts w:hint="eastAsia"/>
-        </w:rPr>
-        <w:t>대괄호가 빠진 경우</w:t>
-      </w:r>
-    </w:p>
-    <w:p>
-      <w:r>
-        <w:t xml:space="preserve">- </w:t>
-      </w:r>
-      <w:r>
-        <w:rPr>
-          <w:rFonts w:hint="eastAsia"/>
-        </w:rPr>
-        <w:t xml:space="preserve">함수 </w:t>
-      </w:r>
-      <w:r>
-        <w:rPr>
-          <w:rFonts w:hint="eastAsia"/>
-        </w:rPr>
-        <w:t>정의</w:t>
-      </w:r>
-      <w:r>
-        <w:rPr>
-          <w:rFonts w:hint="eastAsia"/>
-        </w:rPr>
-        <w:t xml:space="preserve"> 시 </w:t>
-      </w:r>
-      <w:r>
-        <w:t>compound statement</w:t>
-      </w:r>
-      <w:r>
-        <w:rPr>
-          <w:rFonts w:hint="eastAsia"/>
-        </w:rPr>
-        <w:t>만 있</w:t>
-      </w:r>
-      <w:r>
-        <w:rPr>
-          <w:rFonts w:hint="eastAsia"/>
-        </w:rPr>
-        <w:t>고</w:t>
-      </w:r>
-      <w:r>
-        <w:t xml:space="preserve"> </w:t>
-      </w:r>
-      <w:r>
-        <w:rPr>
-          <w:rFonts w:hint="eastAsia"/>
-        </w:rPr>
-        <w:t>f</w:t>
-      </w:r>
-      <w:r>
-        <w:t>unction header</w:t>
-      </w:r>
-      <w:r>
-        <w:rPr>
-          <w:rFonts w:hint="eastAsia"/>
-        </w:rPr>
-        <w:t>가 없는 경우</w:t>
-      </w:r>
-    </w:p>
-    <w:p>
-      <w:r>
-        <w:rPr>
-          <w:rFonts w:hint="eastAsia"/>
-        </w:rPr>
-        <w:t>-</w:t>
-      </w:r>
-      <w:r>
-        <w:t xml:space="preserve"> </w:t>
-      </w:r>
-      <w:r>
-        <w:rPr>
-          <w:rFonts w:hint="eastAsia"/>
-        </w:rPr>
-        <w:t xml:space="preserve">함수 </w:t>
-      </w:r>
-      <w:r>
-        <w:rPr>
-          <w:rFonts w:hint="eastAsia"/>
-        </w:rPr>
-        <w:t>정의</w:t>
-      </w:r>
-      <w:r>
-        <w:rPr>
-          <w:rFonts w:hint="eastAsia"/>
-        </w:rPr>
-        <w:t xml:space="preserve"> 시 </w:t>
-      </w:r>
-      <w:r>
-        <w:rPr>
-          <w:rFonts w:hint="eastAsia"/>
-        </w:rPr>
-        <w:t>f</w:t>
-      </w:r>
-      <w:r>
-        <w:t>unction header</w:t>
-      </w:r>
-      <w:r>
-        <w:rPr>
-          <w:rFonts w:hint="eastAsia"/>
-        </w:rPr>
-        <w:t xml:space="preserve">만 있고 </w:t>
-      </w:r>
-      <w:r>
-        <w:t>compound statement</w:t>
-      </w:r>
-      <w:r>
-        <w:rPr>
-          <w:rFonts w:hint="eastAsia"/>
-        </w:rPr>
-        <w:t>가 없는 경우</w:t>
-      </w:r>
-    </w:p>
-    <w:p/>
-    <w:p/>
-    <w:p>
-      <w:r>
-        <w:rPr>
-          <w:rFonts w:hint="eastAsia"/>
-        </w:rPr>
         <w:t>H</w:t>
       </w:r>
       <w:r>
@@ -421,11 +3926,6 @@
       </w:r>
     </w:p>
     <w:p>
-      <w:pPr>
-        <w:rPr>
-          <w:rFonts w:hint="eastAsia"/>
-        </w:rPr>
-      </w:pPr>
       <w:r>
         <w:t>HT</w:t>
       </w:r>
@@ -463,19 +3963,11 @@
         <w:rPr>
           <w:rFonts w:hint="eastAsia"/>
         </w:rPr>
-        <w:t xml:space="preserve"> 저장하기 위해 </w:t>
-      </w:r>
-      <w:proofErr w:type="spellStart"/>
-      <w:r>
-        <w:rPr>
-          <w:rFonts w:hint="eastAsia"/>
-        </w:rPr>
-        <w:t>H</w:t>
+        <w:t xml:space="preserve"> 저장하기 위해 H</w:t>
       </w:r>
       <w:r>
         <w:t>Tentry</w:t>
       </w:r>
-      <w:proofErr w:type="spellEnd"/>
       <w:r>
         <w:rPr>
           <w:rFonts w:hint="eastAsia"/>
@@ -554,7 +4046,6 @@
               </w:rPr>
               <w:t> </w:t>
             </w:r>
-            <w:proofErr w:type="spellStart"/>
             <w:r>
               <w:rPr>
                 <w:rFonts w:ascii="Consolas" w:eastAsia="굴림" w:hAnsi="Consolas" w:cs="굴림"/>
@@ -565,7 +4056,6 @@
               </w:rPr>
               <w:t>HTentry</w:t>
             </w:r>
-            <w:proofErr w:type="spellEnd"/>
             <w:r>
               <w:rPr>
                 <w:rFonts w:ascii="Consolas" w:eastAsia="굴림" w:hAnsi="Consolas" w:cs="굴림"/>
@@ -624,7 +4114,6 @@
               </w:rPr>
               <w:t> </w:t>
             </w:r>
-            <w:proofErr w:type="gramStart"/>
             <w:r>
               <w:rPr>
                 <w:rFonts w:ascii="Consolas" w:eastAsia="굴림" w:hAnsi="Consolas" w:cs="굴림"/>
@@ -653,18 +4142,7 @@
                 <w:sz w:val="21"/>
                 <w:szCs w:val="21"/>
               </w:rPr>
-              <w:t>   </w:t>
-            </w:r>
-            <w:proofErr w:type="gramEnd"/>
-            <w:r>
-              <w:rPr>
-                <w:rFonts w:ascii="Consolas" w:eastAsia="굴림" w:hAnsi="Consolas" w:cs="굴림"/>
-                <w:color w:val="6A9955"/>
-                <w:kern w:val="0"/>
-                <w:sz w:val="21"/>
-                <w:szCs w:val="21"/>
-              </w:rPr>
-              <w:t>      // ST</w:t>
+              <w:t>         // ST</w:t>
             </w:r>
             <w:r>
               <w:rPr>
@@ -764,7 +4242,6 @@
               </w:rPr>
               <w:t> </w:t>
             </w:r>
-            <w:proofErr w:type="gramStart"/>
             <w:r>
               <w:rPr>
                 <w:rFonts w:ascii="Consolas" w:eastAsia="굴림" w:hAnsi="Consolas" w:cs="굴림"/>
@@ -793,18 +4270,7 @@
                 <w:sz w:val="21"/>
                 <w:szCs w:val="21"/>
               </w:rPr>
-              <w:t>   </w:t>
-            </w:r>
-            <w:proofErr w:type="gramEnd"/>
-            <w:r>
-              <w:rPr>
-                <w:rFonts w:ascii="Consolas" w:eastAsia="굴림" w:hAnsi="Consolas" w:cs="굴림"/>
-                <w:color w:val="6A9955"/>
-                <w:kern w:val="0"/>
-                <w:sz w:val="21"/>
-                <w:szCs w:val="21"/>
-              </w:rPr>
-              <w:t>   // nontype OR function name OR parameter OR variable</w:t>
+              <w:t>      // nontype OR function name OR parameter OR variable</w:t>
             </w:r>
           </w:p>
           <w:p>
@@ -854,7 +4320,6 @@
               </w:rPr>
               <w:t> </w:t>
             </w:r>
-            <w:proofErr w:type="gramStart"/>
             <w:r>
               <w:rPr>
                 <w:rFonts w:ascii="Consolas" w:eastAsia="굴림" w:hAnsi="Consolas" w:cs="굴림"/>
@@ -883,40 +4348,7 @@
                 <w:sz w:val="21"/>
                 <w:szCs w:val="21"/>
               </w:rPr>
-              <w:t>   </w:t>
-            </w:r>
-            <w:proofErr w:type="gramEnd"/>
-            <w:r>
-              <w:rPr>
-                <w:rFonts w:ascii="Consolas" w:eastAsia="굴림" w:hAnsi="Consolas" w:cs="굴림"/>
-                <w:color w:val="6A9955"/>
-                <w:kern w:val="0"/>
-                <w:sz w:val="21"/>
-                <w:szCs w:val="21"/>
-              </w:rPr>
-              <w:t>    // </w:t>
-            </w:r>
-            <w:proofErr w:type="spellStart"/>
-            <w:r>
-              <w:rPr>
-                <w:rFonts w:ascii="Consolas" w:eastAsia="굴림" w:hAnsi="Consolas" w:cs="굴림"/>
-                <w:color w:val="6A9955"/>
-                <w:kern w:val="0"/>
-                <w:sz w:val="21"/>
-                <w:szCs w:val="21"/>
-              </w:rPr>
-              <w:t>nontype</w:t>
-            </w:r>
-            <w:proofErr w:type="spellEnd"/>
-            <w:r>
-              <w:rPr>
-                <w:rFonts w:ascii="Consolas" w:eastAsia="굴림" w:hAnsi="Consolas" w:cs="굴림"/>
-                <w:color w:val="6A9955"/>
-                <w:kern w:val="0"/>
-                <w:sz w:val="21"/>
-                <w:szCs w:val="21"/>
-              </w:rPr>
-              <w:t> OR scalar OR array</w:t>
+              <w:t>       // nontype OR scalar OR array</w:t>
             </w:r>
           </w:p>
           <w:p>
@@ -966,7 +4398,6 @@
               </w:rPr>
               <w:t> </w:t>
             </w:r>
-            <w:proofErr w:type="gramStart"/>
             <w:r>
               <w:rPr>
                 <w:rFonts w:ascii="Consolas" w:eastAsia="굴림" w:hAnsi="Consolas" w:cs="굴림"/>
@@ -995,40 +4426,7 @@
                 <w:sz w:val="21"/>
                 <w:szCs w:val="21"/>
               </w:rPr>
-              <w:t>   </w:t>
-            </w:r>
-            <w:proofErr w:type="gramEnd"/>
-            <w:r>
-              <w:rPr>
-                <w:rFonts w:ascii="Consolas" w:eastAsia="굴림" w:hAnsi="Consolas" w:cs="굴림"/>
-                <w:color w:val="6A9955"/>
-                <w:kern w:val="0"/>
-                <w:sz w:val="21"/>
-                <w:szCs w:val="21"/>
-              </w:rPr>
-              <w:t>   // </w:t>
-            </w:r>
-            <w:proofErr w:type="spellStart"/>
-            <w:r>
-              <w:rPr>
-                <w:rFonts w:ascii="Consolas" w:eastAsia="굴림" w:hAnsi="Consolas" w:cs="굴림"/>
-                <w:color w:val="6A9955"/>
-                <w:kern w:val="0"/>
-                <w:sz w:val="21"/>
-                <w:szCs w:val="21"/>
-              </w:rPr>
-              <w:t>nontype</w:t>
-            </w:r>
-            <w:proofErr w:type="spellEnd"/>
-            <w:r>
-              <w:rPr>
-                <w:rFonts w:ascii="Consolas" w:eastAsia="굴림" w:hAnsi="Consolas" w:cs="굴림"/>
-                <w:color w:val="6A9955"/>
-                <w:kern w:val="0"/>
-                <w:sz w:val="21"/>
-                <w:szCs w:val="21"/>
-              </w:rPr>
-              <w:t> OR int OR float OR void</w:t>
+              <w:t>      // nontype OR int OR float OR void</w:t>
             </w:r>
           </w:p>
           <w:p>
@@ -1078,7 +4476,6 @@
               </w:rPr>
               <w:t> </w:t>
             </w:r>
-            <w:proofErr w:type="spellStart"/>
             <w:r>
               <w:rPr>
                 <w:rFonts w:ascii="Consolas" w:eastAsia="굴림" w:hAnsi="Consolas" w:cs="굴림"/>
@@ -1087,20 +4484,8 @@
                 <w:sz w:val="21"/>
                 <w:szCs w:val="21"/>
               </w:rPr>
-              <w:t>is_</w:t>
-            </w:r>
-            <w:proofErr w:type="gramStart"/>
-            <w:r>
-              <w:rPr>
-                <w:rFonts w:ascii="Consolas" w:eastAsia="굴림" w:hAnsi="Consolas" w:cs="굴림"/>
-                <w:color w:val="9CDCFE"/>
-                <w:kern w:val="0"/>
-                <w:sz w:val="21"/>
-                <w:szCs w:val="21"/>
-              </w:rPr>
-              <w:t>const</w:t>
-            </w:r>
-            <w:proofErr w:type="spellEnd"/>
+              <w:t>is_const</w:t>
+            </w:r>
             <w:r>
               <w:rPr>
                 <w:rFonts w:ascii="Consolas" w:eastAsia="굴림" w:hAnsi="Consolas" w:cs="굴림"/>
@@ -1119,18 +4504,7 @@
                 <w:sz w:val="21"/>
                 <w:szCs w:val="21"/>
               </w:rPr>
-              <w:t>   </w:t>
-            </w:r>
-            <w:proofErr w:type="gramEnd"/>
-            <w:r>
-              <w:rPr>
-                <w:rFonts w:ascii="Consolas" w:eastAsia="굴림" w:hAnsi="Consolas" w:cs="굴림"/>
-                <w:color w:val="6A9955"/>
-                <w:kern w:val="0"/>
-                <w:sz w:val="21"/>
-                <w:szCs w:val="21"/>
-              </w:rPr>
-              <w:t>   // CONST: true OR false</w:t>
+              <w:t>      // CONST: true OR false</w:t>
             </w:r>
           </w:p>
           <w:p>
@@ -1180,8 +4554,6 @@
               </w:rPr>
               <w:t> </w:t>
             </w:r>
-            <w:proofErr w:type="spellStart"/>
-            <w:proofErr w:type="gramStart"/>
             <w:r>
               <w:rPr>
                 <w:rFonts w:ascii="Consolas" w:eastAsia="굴림" w:hAnsi="Consolas" w:cs="굴림"/>
@@ -1192,7 +4564,6 @@
               </w:rPr>
               <w:t>lineNO</w:t>
             </w:r>
-            <w:proofErr w:type="spellEnd"/>
             <w:r>
               <w:rPr>
                 <w:rFonts w:ascii="Consolas" w:eastAsia="굴림" w:hAnsi="Consolas" w:cs="굴림"/>
@@ -1211,18 +4582,7 @@
                 <w:sz w:val="21"/>
                 <w:szCs w:val="21"/>
               </w:rPr>
-              <w:t>   </w:t>
-            </w:r>
-            <w:proofErr w:type="gramEnd"/>
-            <w:r>
-              <w:rPr>
-                <w:rFonts w:ascii="Consolas" w:eastAsia="굴림" w:hAnsi="Consolas" w:cs="굴림"/>
-                <w:color w:val="6A9955"/>
-                <w:kern w:val="0"/>
-                <w:sz w:val="21"/>
-                <w:szCs w:val="21"/>
-              </w:rPr>
-              <w:t>     // </w:t>
+              <w:t>        // </w:t>
             </w:r>
             <w:r>
               <w:rPr>
@@ -1282,7 +4642,6 @@
               </w:rPr>
               <w:t>   </w:t>
             </w:r>
-            <w:proofErr w:type="spellStart"/>
             <w:r>
               <w:rPr>
                 <w:rFonts w:ascii="Consolas" w:eastAsia="굴림" w:hAnsi="Consolas" w:cs="굴림"/>
@@ -1293,7 +4652,6 @@
               </w:rPr>
               <w:t>HTpointer</w:t>
             </w:r>
-            <w:proofErr w:type="spellEnd"/>
             <w:r>
               <w:rPr>
                 <w:rFonts w:ascii="Consolas" w:eastAsia="굴림" w:hAnsi="Consolas" w:cs="굴림"/>
@@ -1304,7 +4662,6 @@
               </w:rPr>
               <w:t> </w:t>
             </w:r>
-            <w:proofErr w:type="gramStart"/>
             <w:r>
               <w:rPr>
                 <w:rFonts w:ascii="Consolas" w:eastAsia="굴림" w:hAnsi="Consolas" w:cs="굴림"/>
@@ -1333,18 +4690,7 @@
                 <w:sz w:val="21"/>
                 <w:szCs w:val="21"/>
               </w:rPr>
-              <w:t>   </w:t>
-            </w:r>
-            <w:proofErr w:type="gramEnd"/>
-            <w:r>
-              <w:rPr>
-                <w:rFonts w:ascii="Consolas" w:eastAsia="굴림" w:hAnsi="Consolas" w:cs="굴림"/>
-                <w:color w:val="6A9955"/>
-                <w:kern w:val="0"/>
-                <w:sz w:val="21"/>
-                <w:szCs w:val="21"/>
-              </w:rPr>
-              <w:t> // </w:t>
+              <w:t>    // </w:t>
             </w:r>
             <w:r>
               <w:rPr>
@@ -1387,24 +4733,23 @@
               <w:spacing w:line="285" w:lineRule="atLeast"/>
               <w:jc w:val="left"/>
               <w:rPr>
-                <w:rFonts w:ascii="Consolas" w:eastAsia="굴림" w:hAnsi="Consolas" w:cs="굴림" w:hint="eastAsia"/>
-                <w:color w:val="D4D4D4"/>
-                <w:kern w:val="0"/>
-                <w:sz w:val="21"/>
-                <w:szCs w:val="21"/>
-              </w:rPr>
-            </w:pPr>
-            <w:r>
-              <w:rPr>
                 <w:rFonts w:ascii="Consolas" w:eastAsia="굴림" w:hAnsi="Consolas" w:cs="굴림"/>
                 <w:color w:val="D4D4D4"/>
                 <w:kern w:val="0"/>
                 <w:sz w:val="21"/>
                 <w:szCs w:val="21"/>
               </w:rPr>
+            </w:pPr>
+            <w:r>
+              <w:rPr>
+                <w:rFonts w:ascii="Consolas" w:eastAsia="굴림" w:hAnsi="Consolas" w:cs="굴림"/>
+                <w:color w:val="D4D4D4"/>
+                <w:kern w:val="0"/>
+                <w:sz w:val="21"/>
+                <w:szCs w:val="21"/>
+              </w:rPr>
               <w:t>} </w:t>
             </w:r>
-            <w:proofErr w:type="spellStart"/>
             <w:r>
               <w:rPr>
                 <w:rFonts w:ascii="Consolas" w:eastAsia="굴림" w:hAnsi="Consolas" w:cs="굴림"/>
@@ -1415,7 +4760,6 @@
               </w:rPr>
               <w:t>HTentry</w:t>
             </w:r>
-            <w:proofErr w:type="spellEnd"/>
             <w:r>
               <w:rPr>
                 <w:rFonts w:ascii="Consolas" w:eastAsia="굴림" w:hAnsi="Consolas" w:cs="굴림"/>
@@ -1432,13 +4776,18 @@
     </w:tbl>
     <w:p/>
     <w:p/>
-    <w:p/>
-    <w:p>
-      <w:pPr>
-        <w:rPr>
-          <w:rFonts w:hint="eastAsia"/>
-        </w:rPr>
-      </w:pPr>
+    <w:p>
+      <w:pPr>
+        <w:widowControl/>
+        <w:wordWrap/>
+        <w:autoSpaceDE/>
+        <w:autoSpaceDN/>
+      </w:pPr>
+      <w:r>
+        <w:br w:type="page"/>
+      </w:r>
+    </w:p>
+    <w:p>
       <w:r>
         <w:rPr>
           <w:rFonts w:hint="eastAsia"/>
@@ -1468,7 +4817,6 @@
         </w:numPr>
         <w:ind w:leftChars="0"/>
       </w:pPr>
-      <w:proofErr w:type="spellStart"/>
       <w:r>
         <w:rPr>
           <w:rFonts w:hint="eastAsia"/>
@@ -1478,7 +4826,6 @@
       <w:r>
         <w:t>xternalDeclarationErrSemi</w:t>
       </w:r>
-      <w:proofErr w:type="spellEnd"/>
     </w:p>
     <w:p>
       <w:pPr>
@@ -1489,7 +4836,6 @@
         </w:numPr>
         <w:ind w:leftChars="0"/>
       </w:pPr>
-      <w:proofErr w:type="spellStart"/>
       <w:r>
         <w:t>ext</w:t>
       </w:r>
@@ -1502,7 +4848,6 @@
       <w:r>
         <w:t>rnal_dcl</w:t>
       </w:r>
-      <w:proofErr w:type="spellEnd"/>
       <w:r>
         <w:rPr>
           <w:rFonts w:hint="eastAsia"/>
@@ -1528,11 +4873,9 @@
         </w:numPr>
         <w:ind w:leftChars="0"/>
       </w:pPr>
-      <w:proofErr w:type="spellStart"/>
       <w:r>
         <w:t>ExternalDeclarationErrBracket</w:t>
       </w:r>
-      <w:proofErr w:type="spellEnd"/>
     </w:p>
     <w:p>
       <w:pPr>
@@ -1543,7 +4886,6 @@
         </w:numPr>
         <w:ind w:leftChars="0"/>
       </w:pPr>
-      <w:proofErr w:type="spellStart"/>
       <w:r>
         <w:rPr>
           <w:rFonts w:hint="eastAsia"/>
@@ -1553,7 +4895,6 @@
       <w:r>
         <w:t>xternal_dcl</w:t>
       </w:r>
-      <w:proofErr w:type="spellEnd"/>
       <w:r>
         <w:rPr>
           <w:rFonts w:hint="eastAsia"/>
@@ -1579,11 +4920,12 @@
         </w:numPr>
         <w:ind w:leftChars="0"/>
       </w:pPr>
-      <w:proofErr w:type="spellStart"/>
-      <w:r>
-        <w:t>NoFuncHeader</w:t>
-      </w:r>
-      <w:proofErr w:type="spellEnd"/>
+      <w:r>
+        <w:t>Invalid</w:t>
+      </w:r>
+      <w:r>
+        <w:t>FuncHeader</w:t>
+      </w:r>
     </w:p>
     <w:p>
       <w:pPr>
@@ -1594,7 +4936,6 @@
         </w:numPr>
         <w:ind w:leftChars="0"/>
       </w:pPr>
-      <w:proofErr w:type="spellStart"/>
       <w:r>
         <w:rPr>
           <w:rFonts w:hint="eastAsia"/>
@@ -1604,7 +4945,6 @@
       <w:r>
         <w:t>uncion_def</w:t>
       </w:r>
-      <w:proofErr w:type="spellEnd"/>
       <w:r>
         <w:rPr>
           <w:rFonts w:hint="eastAsia"/>
@@ -1612,18 +4952,13 @@
         <w:t>에서</w:t>
       </w:r>
       <w:r>
-        <w:t xml:space="preserve"> </w:t>
-      </w:r>
-      <w:proofErr w:type="spellStart"/>
-      <w:r>
-        <w:t>function_header</w:t>
-      </w:r>
-      <w:proofErr w:type="spellEnd"/>
-      <w:r>
-        <w:rPr>
-          <w:rFonts w:hint="eastAsia"/>
-        </w:rPr>
-        <w:t>가 없는 경우</w:t>
+        <w:t xml:space="preserve"> function_header</w:t>
+      </w:r>
+      <w:r>
+        <w:rPr>
+          <w:rFonts w:hint="eastAsia"/>
+        </w:rPr>
+        <w:t>가 잘못된 경우</w:t>
       </w:r>
     </w:p>
     <w:p>
@@ -1635,11 +4970,12 @@
         </w:numPr>
         <w:ind w:leftChars="0"/>
       </w:pPr>
-      <w:proofErr w:type="spellStart"/>
-      <w:r>
-        <w:t>NoFuncCompount_st</w:t>
-      </w:r>
-      <w:proofErr w:type="spellEnd"/>
+      <w:r>
+        <w:t>Invalid</w:t>
+      </w:r>
+      <w:r>
+        <w:t>FuncCompount_st</w:t>
+      </w:r>
     </w:p>
     <w:p>
       <w:pPr>
@@ -1650,7 +4986,6 @@
         </w:numPr>
         <w:ind w:leftChars="0"/>
       </w:pPr>
-      <w:proofErr w:type="spellStart"/>
       <w:r>
         <w:rPr>
           <w:rFonts w:hint="eastAsia"/>
@@ -1660,7 +4995,6 @@
       <w:r>
         <w:t>uncion_def</w:t>
       </w:r>
-      <w:proofErr w:type="spellEnd"/>
       <w:r>
         <w:rPr>
           <w:rFonts w:hint="eastAsia"/>
@@ -1668,18 +5002,19 @@
         <w:t>에서</w:t>
       </w:r>
       <w:r>
-        <w:t xml:space="preserve"> </w:t>
-      </w:r>
-      <w:proofErr w:type="spellStart"/>
-      <w:r>
-        <w:t>compound_st</w:t>
-      </w:r>
-      <w:proofErr w:type="spellEnd"/>
-      <w:r>
-        <w:rPr>
-          <w:rFonts w:hint="eastAsia"/>
-        </w:rPr>
-        <w:t>가 없는 경우</w:t>
+        <w:t xml:space="preserve"> compound_st</w:t>
+      </w:r>
+      <w:r>
+        <w:rPr>
+          <w:rFonts w:hint="eastAsia"/>
+        </w:rPr>
+        <w:t xml:space="preserve">가 </w:t>
+      </w:r>
+      <w:r>
+        <w:rPr>
+          <w:rFonts w:hint="eastAsia"/>
+        </w:rPr>
+        <w:t>잘못된 경우</w:t>
       </w:r>
     </w:p>
     <w:p>
@@ -1691,11 +5026,9 @@
         </w:numPr>
         <w:ind w:leftChars="0"/>
       </w:pPr>
-      <w:proofErr w:type="spellStart"/>
       <w:r>
         <w:t>NoRoundBracket</w:t>
       </w:r>
-      <w:proofErr w:type="spellEnd"/>
     </w:p>
     <w:p>
       <w:pPr>
@@ -1706,7 +5039,6 @@
         </w:numPr>
         <w:ind w:leftChars="0"/>
       </w:pPr>
-      <w:proofErr w:type="spellStart"/>
       <w:r>
         <w:rPr>
           <w:rFonts w:hint="eastAsia"/>
@@ -1716,7 +5048,6 @@
       <w:r>
         <w:t>ormal_param</w:t>
       </w:r>
-      <w:proofErr w:type="spellEnd"/>
       <w:r>
         <w:rPr>
           <w:rFonts w:hint="eastAsia"/>
@@ -1742,7 +5073,6 @@
         </w:numPr>
         <w:ind w:leftChars="0"/>
       </w:pPr>
-      <w:proofErr w:type="spellStart"/>
       <w:r>
         <w:rPr>
           <w:rFonts w:hint="eastAsia"/>
@@ -1752,7 +5082,6 @@
       <w:r>
         <w:t>ostfix_exp</w:t>
       </w:r>
-      <w:proofErr w:type="spellEnd"/>
       <w:r>
         <w:rPr>
           <w:rFonts w:hint="eastAsia"/>
@@ -1778,7 +5107,6 @@
         </w:numPr>
         <w:ind w:leftChars="0"/>
       </w:pPr>
-      <w:proofErr w:type="spellStart"/>
       <w:r>
         <w:rPr>
           <w:rFonts w:hint="eastAsia"/>
@@ -1788,7 +5116,6 @@
       <w:r>
         <w:t>rimary_exp</w:t>
       </w:r>
-      <w:proofErr w:type="spellEnd"/>
       <w:r>
         <w:rPr>
           <w:rFonts w:hint="eastAsia"/>
@@ -1814,11 +5141,9 @@
         </w:numPr>
         <w:ind w:leftChars="0"/>
       </w:pPr>
-      <w:proofErr w:type="spellStart"/>
       <w:r>
         <w:t>NoCurlyBracket</w:t>
       </w:r>
-      <w:proofErr w:type="spellEnd"/>
     </w:p>
     <w:p>
       <w:pPr>
@@ -1829,11 +5154,9 @@
         </w:numPr>
         <w:ind w:leftChars="0"/>
       </w:pPr>
-      <w:proofErr w:type="spellStart"/>
       <w:r>
         <w:t>compound_st</w:t>
       </w:r>
-      <w:proofErr w:type="spellEnd"/>
       <w:r>
         <w:rPr>
           <w:rFonts w:hint="eastAsia"/>
@@ -1859,11 +5182,9 @@
         </w:numPr>
         <w:ind w:leftChars="0"/>
       </w:pPr>
-      <w:proofErr w:type="spellStart"/>
       <w:r>
         <w:t>NoSquareBracket</w:t>
       </w:r>
-      <w:proofErr w:type="spellEnd"/>
     </w:p>
     <w:p>
       <w:pPr>
@@ -1908,7 +5229,6 @@
         </w:numPr>
         <w:ind w:leftChars="0"/>
       </w:pPr>
-      <w:proofErr w:type="spellStart"/>
       <w:r>
         <w:rPr>
           <w:rFonts w:hint="eastAsia"/>
@@ -1918,7 +5238,6 @@
       <w:r>
         <w:t>ostfix_exp</w:t>
       </w:r>
-      <w:proofErr w:type="spellEnd"/>
       <w:r>
         <w:rPr>
           <w:rFonts w:hint="eastAsia"/>
@@ -1944,11 +5263,9 @@
         </w:numPr>
         <w:ind w:leftChars="0"/>
       </w:pPr>
-      <w:proofErr w:type="spellStart"/>
       <w:r>
         <w:t>NoSemicolon</w:t>
       </w:r>
-      <w:proofErr w:type="spellEnd"/>
     </w:p>
     <w:p>
       <w:pPr>
@@ -1959,11 +5276,9 @@
         </w:numPr>
         <w:ind w:leftChars="0"/>
       </w:pPr>
-      <w:proofErr w:type="spellStart"/>
       <w:r>
         <w:t>declararion</w:t>
       </w:r>
-      <w:proofErr w:type="spellEnd"/>
       <w:r>
         <w:rPr>
           <w:rFonts w:hint="eastAsia"/>
@@ -1989,7 +5304,6 @@
         </w:numPr>
         <w:ind w:leftChars="0"/>
       </w:pPr>
-      <w:proofErr w:type="spellStart"/>
       <w:r>
         <w:rPr>
           <w:rFonts w:hint="eastAsia"/>
@@ -1999,7 +5313,6 @@
       <w:r>
         <w:t>xpression_st</w:t>
       </w:r>
-      <w:proofErr w:type="spellEnd"/>
       <w:r>
         <w:rPr>
           <w:rFonts w:hint="eastAsia"/>
@@ -2024,11 +5337,7 @@
           <w:numId w:val="11"/>
         </w:numPr>
         <w:ind w:leftChars="0"/>
-        <w:rPr>
-          <w:rFonts w:hint="eastAsia"/>
-        </w:rPr>
-      </w:pPr>
-      <w:proofErr w:type="spellStart"/>
+      </w:pPr>
       <w:r>
         <w:rPr>
           <w:rFonts w:hint="eastAsia"/>
@@ -2038,7 +5347,6 @@
       <w:r>
         <w:t>eturn_st</w:t>
       </w:r>
-      <w:proofErr w:type="spellEnd"/>
       <w:r>
         <w:rPr>
           <w:rFonts w:hint="eastAsia"/>
@@ -2054,6 +5362,226 @@
         </w:rPr>
         <w:t>가 없는 경우</w:t>
       </w:r>
+    </w:p>
+    <w:p>
+      <w:pPr>
+        <w:widowControl/>
+        <w:wordWrap/>
+        <w:autoSpaceDE/>
+        <w:autoSpaceDN/>
+      </w:pPr>
+      <w:r>
+        <w:br w:type="page"/>
+      </w:r>
+    </w:p>
+    <w:p>
+      <w:pPr>
+        <w:pStyle w:val="a4"/>
+        <w:ind w:leftChars="0" w:left="0"/>
+        <w:rPr>
+          <w:b/>
+          <w:bCs/>
+        </w:rPr>
+      </w:pPr>
+      <w:r>
+        <w:rPr>
+          <w:rFonts w:hint="eastAsia"/>
+          <w:b/>
+          <w:bCs/>
+        </w:rPr>
+        <w:lastRenderedPageBreak/>
+        <w:t>기여도</w:t>
+      </w:r>
+    </w:p>
+    <w:tbl>
+      <w:tblPr>
+        <w:tblStyle w:val="a3"/>
+        <w:tblW w:w="0" w:type="auto"/>
+        <w:tblLook w:val="04A0" w:firstRow="1" w:lastRow="0" w:firstColumn="1" w:lastColumn="0" w:noHBand="0" w:noVBand="1"/>
+      </w:tblPr>
+      <w:tblGrid>
+        <w:gridCol w:w="3005"/>
+        <w:gridCol w:w="3005"/>
+        <w:gridCol w:w="3006"/>
+      </w:tblGrid>
+      <w:tr>
+        <w:tc>
+          <w:tcPr>
+            <w:tcW w:w="3005" w:type="dxa"/>
+            <w:shd w:val="clear" w:color="auto" w:fill="E7E6E6" w:themeFill="background2"/>
+          </w:tcPr>
+          <w:p>
+            <w:pPr>
+              <w:pStyle w:val="a4"/>
+              <w:ind w:leftChars="0" w:left="0"/>
+              <w:jc w:val="center"/>
+              <w:rPr>
+                <w:rFonts w:hint="eastAsia"/>
+              </w:rPr>
+            </w:pPr>
+            <w:r>
+              <w:rPr>
+                <w:rFonts w:hint="eastAsia"/>
+              </w:rPr>
+              <w:t>1</w:t>
+            </w:r>
+            <w:r>
+              <w:t xml:space="preserve">876375 </w:t>
+            </w:r>
+            <w:r>
+              <w:rPr>
+                <w:rFonts w:hint="eastAsia"/>
+              </w:rPr>
+              <w:t>정하늘</w:t>
+            </w:r>
+          </w:p>
+        </w:tc>
+        <w:tc>
+          <w:tcPr>
+            <w:tcW w:w="3005" w:type="dxa"/>
+            <w:shd w:val="clear" w:color="auto" w:fill="E7E6E6" w:themeFill="background2"/>
+          </w:tcPr>
+          <w:p>
+            <w:pPr>
+              <w:pStyle w:val="a4"/>
+              <w:ind w:leftChars="0" w:left="0"/>
+              <w:jc w:val="center"/>
+              <w:rPr>
+                <w:rFonts w:hint="eastAsia"/>
+              </w:rPr>
+            </w:pPr>
+            <w:r>
+              <w:rPr>
+                <w:rFonts w:hint="eastAsia"/>
+              </w:rPr>
+              <w:t>1</w:t>
+            </w:r>
+            <w:r>
+              <w:t xml:space="preserve">971039 </w:t>
+            </w:r>
+            <w:r>
+              <w:rPr>
+                <w:rFonts w:hint="eastAsia"/>
+              </w:rPr>
+              <w:t>이진경</w:t>
+            </w:r>
+          </w:p>
+        </w:tc>
+        <w:tc>
+          <w:tcPr>
+            <w:tcW w:w="3006" w:type="dxa"/>
+            <w:shd w:val="clear" w:color="auto" w:fill="E7E6E6" w:themeFill="background2"/>
+          </w:tcPr>
+          <w:p>
+            <w:pPr>
+              <w:pStyle w:val="a4"/>
+              <w:ind w:leftChars="0" w:left="0"/>
+              <w:jc w:val="center"/>
+              <w:rPr>
+                <w:rFonts w:hint="eastAsia"/>
+              </w:rPr>
+            </w:pPr>
+            <w:r>
+              <w:rPr>
+                <w:rFonts w:hint="eastAsia"/>
+              </w:rPr>
+              <w:t>1</w:t>
+            </w:r>
+            <w:r>
+              <w:t xml:space="preserve">971051 </w:t>
+            </w:r>
+            <w:r>
+              <w:rPr>
+                <w:rFonts w:hint="eastAsia"/>
+              </w:rPr>
+              <w:t>최수정</w:t>
+            </w:r>
+          </w:p>
+        </w:tc>
+      </w:tr>
+      <w:tr>
+        <w:tc>
+          <w:tcPr>
+            <w:tcW w:w="3005" w:type="dxa"/>
+          </w:tcPr>
+          <w:p>
+            <w:pPr>
+              <w:pStyle w:val="a4"/>
+              <w:ind w:leftChars="0" w:left="0"/>
+              <w:jc w:val="center"/>
+              <w:rPr>
+                <w:rFonts w:hint="eastAsia"/>
+              </w:rPr>
+            </w:pPr>
+            <w:r>
+              <w:rPr>
+                <w:rFonts w:hint="eastAsia"/>
+              </w:rPr>
+              <w:t>1</w:t>
+            </w:r>
+            <w:r>
+              <w:t>/3</w:t>
+            </w:r>
+          </w:p>
+        </w:tc>
+        <w:tc>
+          <w:tcPr>
+            <w:tcW w:w="3005" w:type="dxa"/>
+          </w:tcPr>
+          <w:p>
+            <w:pPr>
+              <w:pStyle w:val="a4"/>
+              <w:ind w:leftChars="0" w:left="0"/>
+              <w:jc w:val="center"/>
+              <w:rPr>
+                <w:rFonts w:hint="eastAsia"/>
+              </w:rPr>
+            </w:pPr>
+            <w:r>
+              <w:rPr>
+                <w:rFonts w:hint="eastAsia"/>
+              </w:rPr>
+              <w:t>1</w:t>
+            </w:r>
+            <w:r>
+              <w:t>/3</w:t>
+            </w:r>
+          </w:p>
+        </w:tc>
+        <w:tc>
+          <w:tcPr>
+            <w:tcW w:w="3006" w:type="dxa"/>
+          </w:tcPr>
+          <w:p>
+            <w:pPr>
+              <w:pStyle w:val="a4"/>
+              <w:ind w:leftChars="0" w:left="0"/>
+              <w:jc w:val="center"/>
+              <w:rPr>
+                <w:rFonts w:hint="eastAsia"/>
+              </w:rPr>
+            </w:pPr>
+            <w:r>
+              <w:rPr>
+                <w:rFonts w:hint="eastAsia"/>
+              </w:rPr>
+              <w:t>1</w:t>
+            </w:r>
+            <w:r>
+              <w:t>/3</w:t>
+            </w:r>
+          </w:p>
+        </w:tc>
+      </w:tr>
+    </w:tbl>
+    <w:p>
+      <w:pPr>
+        <w:pStyle w:val="a4"/>
+        <w:ind w:leftChars="0" w:left="0"/>
+        <w:rPr>
+          <w:rFonts w:hint="eastAsia"/>
+        </w:rPr>
+      </w:pPr>
     </w:p>
     <w:sectPr>
       <w:pgSz w:w="11906" w:h="16838"/>
@@ -3481,6 +7009,7 @@
   <w:style w:type="paragraph" w:default="1" w:styleId="a">
     <w:name w:val="Normal"/>
     <w:qFormat/>
+    <w:rsid w:val="003E7F6E"/>
     <w:pPr>
       <w:widowControl w:val="0"/>
       <w:wordWrap w:val="0"/>

--- a/과제3/직접정의한사항.docx
+++ b/과제3/직접정의한사항.docx
@@ -55,7 +55,6 @@
       <w:pPr>
         <w:jc w:val="center"/>
         <w:rPr>
-          <w:rFonts w:hint="eastAsia"/>
           <w:sz w:val="52"/>
           <w:szCs w:val="56"/>
         </w:rPr>
@@ -409,14 +408,7 @@
           <w:b/>
           <w:bCs/>
         </w:rPr>
-        <w:t xml:space="preserve">– </w:t>
-      </w:r>
-      <w:r>
-        <w:rPr>
-          <w:b/>
-          <w:bCs/>
-        </w:rPr>
-        <w:t>2</w:t>
+        <w:t>– 2</w:t>
       </w:r>
     </w:p>
     <w:p>
@@ -631,14 +623,7 @@
           <w:b/>
           <w:bCs/>
         </w:rPr>
-        <w:t xml:space="preserve">– </w:t>
-      </w:r>
-      <w:r>
-        <w:rPr>
-          <w:b/>
-          <w:bCs/>
-        </w:rPr>
-        <w:t>3</w:t>
+        <w:t>– 3</w:t>
       </w:r>
     </w:p>
     <w:p>
@@ -754,7 +739,6 @@
         <w:autoSpaceDE/>
         <w:autoSpaceDN/>
         <w:rPr>
-          <w:rFonts w:hint="eastAsia"/>
           <w:b/>
           <w:bCs/>
         </w:rPr>
@@ -869,24 +853,16 @@
           <w:b/>
           <w:bCs/>
         </w:rPr>
-        <w:t xml:space="preserve">– </w:t>
-      </w:r>
-      <w:r>
-        <w:rPr>
-          <w:b/>
-          <w:bCs/>
-        </w:rPr>
-        <w:t>4</w:t>
-      </w:r>
-    </w:p>
-    <w:p>
-      <w:pPr>
-        <w:widowControl/>
-        <w:wordWrap/>
-        <w:autoSpaceDE/>
-        <w:autoSpaceDN/>
-        <w:rPr>
-          <w:rFonts w:hint="eastAsia"/>
+        <w:t>– 4</w:t>
+      </w:r>
+    </w:p>
+    <w:p>
+      <w:pPr>
+        <w:widowControl/>
+        <w:wordWrap/>
+        <w:autoSpaceDE/>
+        <w:autoSpaceDN/>
+        <w:rPr>
           <w:b/>
           <w:bCs/>
         </w:rPr>
@@ -1083,7 +1059,6 @@
         <w:autoSpaceDE/>
         <w:autoSpaceDN/>
         <w:rPr>
-          <w:rFonts w:hint="eastAsia"/>
           <w:b/>
           <w:bCs/>
         </w:rPr>
@@ -1115,7 +1090,6 @@
         <w:autoSpaceDE/>
         <w:autoSpaceDN/>
         <w:rPr>
-          <w:rFonts w:hint="eastAsia"/>
           <w:b/>
           <w:bCs/>
         </w:rPr>
@@ -1144,7 +1118,6 @@
         <w:autoSpaceDE/>
         <w:autoSpaceDN/>
         <w:rPr>
-          <w:rFonts w:hint="eastAsia"/>
           <w:b/>
           <w:bCs/>
         </w:rPr>
@@ -1178,12 +1151,13 @@
       </w:pPr>
       <w:r>
         <w:rPr>
-          <w:noProof/>
+          <w:b/>
+          <w:bCs/>
         </w:rPr>
         <w:drawing>
-          <wp:inline distT="0" distB="0" distL="0" distR="0" wp14:anchorId="44522BB1" wp14:editId="1F62F268">
-            <wp:extent cx="2790825" cy="2257425"/>
-            <wp:effectExtent l="0" t="0" r="9525" b="9525"/>
+          <wp:inline distT="0" distB="0" distL="0" distR="0" wp14:anchorId="67F5BECA" wp14:editId="59A53854">
+            <wp:extent cx="3124636" cy="2410161"/>
+            <wp:effectExtent l="0" t="0" r="0" b="9525"/>
             <wp:docPr id="1" name="그림 1"/>
             <wp:cNvGraphicFramePr>
               <a:graphicFrameLocks xmlns:a="http://schemas.openxmlformats.org/drawingml/2006/main" noChangeAspect="1"/>
@@ -1204,7 +1178,7 @@
                   <pic:spPr>
                     <a:xfrm>
                       <a:off x="0" y="0"/>
-                      <a:ext cx="2790825" cy="2257425"/>
+                      <a:ext cx="3124636" cy="2410161"/>
                     </a:xfrm>
                     <a:prstGeom prst="rect">
                       <a:avLst/>
@@ -1259,13 +1233,12 @@
         <w:rPr>
           <w:b/>
           <w:bCs/>
-          <w:noProof/>
         </w:rPr>
         <w:drawing>
-          <wp:inline distT="0" distB="0" distL="0" distR="0" wp14:anchorId="23B1492A" wp14:editId="426B15C2">
-            <wp:extent cx="5286387" cy="3407434"/>
-            <wp:effectExtent l="0" t="0" r="0" b="2540"/>
-            <wp:docPr id="20" name="그림 20"/>
+          <wp:inline distT="0" distB="0" distL="0" distR="0" wp14:anchorId="4484E279" wp14:editId="314775FD">
+            <wp:extent cx="5731510" cy="3530600"/>
+            <wp:effectExtent l="0" t="0" r="2540" b="0"/>
+            <wp:docPr id="3" name="그림 3"/>
             <wp:cNvGraphicFramePr>
               <a:graphicFrameLocks xmlns:a="http://schemas.openxmlformats.org/drawingml/2006/main" noChangeAspect="1"/>
             </wp:cNvGraphicFramePr>
@@ -1273,36 +1246,23 @@
               <a:graphicData uri="http://schemas.openxmlformats.org/drawingml/2006/picture">
                 <pic:pic xmlns:pic="http://schemas.openxmlformats.org/drawingml/2006/picture">
                   <pic:nvPicPr>
-                    <pic:cNvPr id="0" name="Picture 9"/>
-                    <pic:cNvPicPr>
-                      <a:picLocks noChangeAspect="1" noChangeArrowheads="1"/>
-                    </pic:cNvPicPr>
+                    <pic:cNvPr id="1" name=""/>
+                    <pic:cNvPicPr/>
                   </pic:nvPicPr>
                   <pic:blipFill>
-                    <a:blip r:embed="rId14">
-                      <a:extLst>
-                        <a:ext uri="{28A0092B-C50C-407E-A947-70E740481C1C}">
-                          <a14:useLocalDpi xmlns:a14="http://schemas.microsoft.com/office/drawing/2010/main" val="0"/>
-                        </a:ext>
-                      </a:extLst>
-                    </a:blip>
-                    <a:srcRect/>
+                    <a:blip r:embed="rId14"/>
                     <a:stretch>
                       <a:fillRect/>
                     </a:stretch>
                   </pic:blipFill>
-                  <pic:spPr bwMode="auto">
+                  <pic:spPr>
                     <a:xfrm>
                       <a:off x="0" y="0"/>
-                      <a:ext cx="5304131" cy="3418871"/>
+                      <a:ext cx="5731510" cy="3530600"/>
                     </a:xfrm>
                     <a:prstGeom prst="rect">
                       <a:avLst/>
                     </a:prstGeom>
-                    <a:noFill/>
-                    <a:ln>
-                      <a:noFill/>
-                    </a:ln>
                   </pic:spPr>
                 </pic:pic>
               </a:graphicData>
@@ -1406,7 +1366,19 @@
         <w:rPr>
           <w:rFonts w:hint="eastAsia"/>
         </w:rPr>
-        <w:t xml:space="preserve">중괄호문이 와야하는데 </w:t>
+        <w:t>중괄호문이 와야</w:t>
+      </w:r>
+      <w:r>
+        <w:rPr>
+          <w:rFonts w:hint="eastAsia"/>
+        </w:rPr>
+        <w:t xml:space="preserve"> </w:t>
+      </w:r>
+      <w:r>
+        <w:rPr>
+          <w:rFonts w:hint="eastAsia"/>
+        </w:rPr>
+        <w:t xml:space="preserve">하는데 </w:t>
       </w:r>
       <w:r>
         <w:t>float</w:t>
@@ -1437,9 +1409,6 @@
         <w:autoSpaceDE/>
         <w:autoSpaceDN/>
         <w:ind w:firstLineChars="100" w:firstLine="200"/>
-        <w:rPr>
-          <w:rFonts w:hint="eastAsia"/>
-        </w:rPr>
       </w:pPr>
       <w:r>
         <w:rPr>
@@ -1534,12 +1503,24 @@
         <w:rPr>
           <w:rFonts w:hint="eastAsia"/>
         </w:rPr>
-        <w:t>이 와야하는데,</w:t>
-      </w:r>
-      <w:r>
+        <w:t>이 와야</w:t>
+      </w:r>
+      <w:r>
+        <w:rPr>
+          <w:rFonts w:hint="eastAsia"/>
+        </w:rPr>
         <w:t xml:space="preserve"> </w:t>
       </w:r>
       <w:r>
+        <w:rPr>
+          <w:rFonts w:hint="eastAsia"/>
+        </w:rPr>
+        <w:t>하는데,</w:t>
+      </w:r>
+      <w:r>
+        <w:t xml:space="preserve"> </w:t>
+      </w:r>
+      <w:r>
         <w:t xml:space="preserve">external declaration </w:t>
       </w:r>
       <w:r>
@@ -1637,7 +1618,19 @@
         <w:rPr>
           <w:rFonts w:hint="eastAsia"/>
         </w:rPr>
-        <w:t>이 와야하는데,</w:t>
+        <w:t>이 와야</w:t>
+      </w:r>
+      <w:r>
+        <w:rPr>
+          <w:rFonts w:hint="eastAsia"/>
+        </w:rPr>
+        <w:t xml:space="preserve"> </w:t>
+      </w:r>
+      <w:r>
+        <w:rPr>
+          <w:rFonts w:hint="eastAsia"/>
+        </w:rPr>
+        <w:t>하는데,</w:t>
       </w:r>
       <w:r>
         <w:t xml:space="preserve"> return </w:t>
@@ -1710,7 +1703,19 @@
         <w:rPr>
           <w:rFonts w:hint="eastAsia"/>
         </w:rPr>
-        <w:t>이 와야하는데,</w:t>
+        <w:t>이 와야</w:t>
+      </w:r>
+      <w:r>
+        <w:rPr>
+          <w:rFonts w:hint="eastAsia"/>
+        </w:rPr>
+        <w:t xml:space="preserve"> </w:t>
+      </w:r>
+      <w:r>
+        <w:rPr>
+          <w:rFonts w:hint="eastAsia"/>
+        </w:rPr>
+        <w:t>하는데,</w:t>
       </w:r>
       <w:r>
         <w:t xml:space="preserve"> “}”는 </w:t>
@@ -1728,7 +1733,7 @@
         <w:rPr>
           <w:rFonts w:hint="eastAsia"/>
         </w:rPr>
-        <w:t>문장 이므로 에러 출력</w:t>
+        <w:t>문장이므로 에러 출력</w:t>
       </w:r>
     </w:p>
     <w:p>
@@ -1754,9 +1759,6 @@
         <w:wordWrap/>
         <w:autoSpaceDE/>
         <w:autoSpaceDN/>
-        <w:rPr>
-          <w:rFonts w:hint="eastAsia"/>
-        </w:rPr>
       </w:pPr>
       <w:r>
         <w:rPr>
@@ -1817,24 +1819,16 @@
           <w:b/>
           <w:bCs/>
         </w:rPr>
-        <w:t xml:space="preserve"> </w:t>
-      </w:r>
-      <w:r>
-        <w:rPr>
-          <w:b/>
-          <w:bCs/>
-        </w:rPr>
-        <w:t>2</w:t>
-      </w:r>
-    </w:p>
-    <w:p>
-      <w:pPr>
-        <w:widowControl/>
-        <w:wordWrap/>
-        <w:autoSpaceDE/>
-        <w:autoSpaceDN/>
-        <w:rPr>
-          <w:rFonts w:hint="eastAsia"/>
+        <w:t xml:space="preserve"> 2</w:t>
+      </w:r>
+    </w:p>
+    <w:p>
+      <w:pPr>
+        <w:widowControl/>
+        <w:wordWrap/>
+        <w:autoSpaceDE/>
+        <w:autoSpaceDN/>
+        <w:rPr>
           <w:b/>
           <w:bCs/>
         </w:rPr>
@@ -1868,13 +1862,14 @@
       </w:pPr>
       <w:r>
         <w:rPr>
-          <w:noProof/>
+          <w:b/>
+          <w:bCs/>
         </w:rPr>
         <w:drawing>
-          <wp:inline distT="0" distB="0" distL="0" distR="0" wp14:anchorId="1E0A5B08" wp14:editId="0E52F888">
-            <wp:extent cx="2705100" cy="2200275"/>
-            <wp:effectExtent l="0" t="0" r="0" b="9525"/>
-            <wp:docPr id="2" name="그림 2"/>
+          <wp:inline distT="0" distB="0" distL="0" distR="0" wp14:anchorId="5267CE99" wp14:editId="736DAC7B">
+            <wp:extent cx="2953162" cy="2133898"/>
+            <wp:effectExtent l="0" t="0" r="0" b="0"/>
+            <wp:docPr id="5" name="그림 5"/>
             <wp:cNvGraphicFramePr>
               <a:graphicFrameLocks xmlns:a="http://schemas.openxmlformats.org/drawingml/2006/main" noChangeAspect="1"/>
             </wp:cNvGraphicFramePr>
@@ -1894,7 +1889,7 @@
                   <pic:spPr>
                     <a:xfrm>
                       <a:off x="0" y="0"/>
-                      <a:ext cx="2705100" cy="2200275"/>
+                      <a:ext cx="2953162" cy="2133898"/>
                     </a:xfrm>
                     <a:prstGeom prst="rect">
                       <a:avLst/>
@@ -1949,13 +1944,12 @@
         <w:rPr>
           <w:b/>
           <w:bCs/>
-          <w:noProof/>
         </w:rPr>
         <w:drawing>
-          <wp:inline distT="0" distB="0" distL="0" distR="0" wp14:anchorId="0F0C24AC" wp14:editId="463EDF44">
-            <wp:extent cx="4649638" cy="2601018"/>
-            <wp:effectExtent l="0" t="0" r="0" b="8890"/>
-            <wp:docPr id="21" name="그림 21"/>
+          <wp:inline distT="0" distB="0" distL="0" distR="0" wp14:anchorId="652925DF" wp14:editId="769ED039">
+            <wp:extent cx="5496692" cy="2724530"/>
+            <wp:effectExtent l="0" t="0" r="8890" b="0"/>
+            <wp:docPr id="6" name="그림 6"/>
             <wp:cNvGraphicFramePr>
               <a:graphicFrameLocks xmlns:a="http://schemas.openxmlformats.org/drawingml/2006/main" noChangeAspect="1"/>
             </wp:cNvGraphicFramePr>
@@ -1963,36 +1957,23 @@
               <a:graphicData uri="http://schemas.openxmlformats.org/drawingml/2006/picture">
                 <pic:pic xmlns:pic="http://schemas.openxmlformats.org/drawingml/2006/picture">
                   <pic:nvPicPr>
-                    <pic:cNvPr id="0" name="Picture 10"/>
-                    <pic:cNvPicPr>
-                      <a:picLocks noChangeAspect="1" noChangeArrowheads="1"/>
-                    </pic:cNvPicPr>
+                    <pic:cNvPr id="1" name=""/>
+                    <pic:cNvPicPr/>
                   </pic:nvPicPr>
                   <pic:blipFill>
-                    <a:blip r:embed="rId16">
-                      <a:extLst>
-                        <a:ext uri="{28A0092B-C50C-407E-A947-70E740481C1C}">
-                          <a14:useLocalDpi xmlns:a14="http://schemas.microsoft.com/office/drawing/2010/main" val="0"/>
-                        </a:ext>
-                      </a:extLst>
-                    </a:blip>
-                    <a:srcRect/>
+                    <a:blip r:embed="rId16"/>
                     <a:stretch>
                       <a:fillRect/>
                     </a:stretch>
                   </pic:blipFill>
-                  <pic:spPr bwMode="auto">
+                  <pic:spPr>
                     <a:xfrm>
                       <a:off x="0" y="0"/>
-                      <a:ext cx="4653423" cy="2603135"/>
+                      <a:ext cx="5496692" cy="2724530"/>
                     </a:xfrm>
                     <a:prstGeom prst="rect">
                       <a:avLst/>
                     </a:prstGeom>
-                    <a:noFill/>
-                    <a:ln>
-                      <a:noFill/>
-                    </a:ln>
                   </pic:spPr>
                 </pic:pic>
               </a:graphicData>
@@ -2031,7 +2012,13 @@
         <w:autoSpaceDN/>
       </w:pPr>
       <w:r>
-        <w:t>line 12:</w:t>
+        <w:t>line 1</w:t>
+      </w:r>
+      <w:r>
+        <w:t>0</w:t>
+      </w:r>
+      <w:r>
+        <w:t>:</w:t>
       </w:r>
     </w:p>
     <w:p>
@@ -2088,24 +2075,16 @@
           <w:b/>
           <w:bCs/>
         </w:rPr>
-        <w:t xml:space="preserve"> </w:t>
-      </w:r>
-      <w:r>
-        <w:rPr>
-          <w:b/>
-          <w:bCs/>
-        </w:rPr>
-        <w:t>3</w:t>
-      </w:r>
-    </w:p>
-    <w:p>
-      <w:pPr>
-        <w:widowControl/>
-        <w:wordWrap/>
-        <w:autoSpaceDE/>
-        <w:autoSpaceDN/>
-        <w:rPr>
-          <w:rFonts w:hint="eastAsia"/>
+        <w:t xml:space="preserve"> 3</w:t>
+      </w:r>
+    </w:p>
+    <w:p>
+      <w:pPr>
+        <w:widowControl/>
+        <w:wordWrap/>
+        <w:autoSpaceDE/>
+        <w:autoSpaceDN/>
+        <w:rPr>
           <w:b/>
           <w:bCs/>
         </w:rPr>
@@ -2139,13 +2118,14 @@
       </w:pPr>
       <w:r>
         <w:rPr>
-          <w:noProof/>
+          <w:b/>
+          <w:bCs/>
         </w:rPr>
         <w:drawing>
-          <wp:inline distT="0" distB="0" distL="0" distR="0" wp14:anchorId="0BE66740" wp14:editId="7B4FD51E">
-            <wp:extent cx="2505075" cy="2973056"/>
-            <wp:effectExtent l="0" t="0" r="0" b="0"/>
-            <wp:docPr id="18" name="그림 18"/>
+          <wp:inline distT="0" distB="0" distL="0" distR="0" wp14:anchorId="3F327A49" wp14:editId="0E8A1159">
+            <wp:extent cx="3210373" cy="3419952"/>
+            <wp:effectExtent l="0" t="0" r="9525" b="9525"/>
+            <wp:docPr id="25" name="그림 25"/>
             <wp:cNvGraphicFramePr>
               <a:graphicFrameLocks xmlns:a="http://schemas.openxmlformats.org/drawingml/2006/main" noChangeAspect="1"/>
             </wp:cNvGraphicFramePr>
@@ -2165,7 +2145,7 @@
                   <pic:spPr>
                     <a:xfrm>
                       <a:off x="0" y="0"/>
-                      <a:ext cx="2507677" cy="2976144"/>
+                      <a:ext cx="3210373" cy="3419952"/>
                     </a:xfrm>
                     <a:prstGeom prst="rect">
                       <a:avLst/>
@@ -2212,20 +2192,20 @@
         <w:autoSpaceDE/>
         <w:autoSpaceDN/>
         <w:rPr>
-          <w:rFonts w:hint="eastAsia"/>
-          <w:b/>
-          <w:bCs/>
-        </w:rPr>
-      </w:pPr>
-      <w:r>
-        <w:rPr>
-          <w:noProof/>
+          <w:b/>
+          <w:bCs/>
+        </w:rPr>
+      </w:pPr>
+      <w:r>
+        <w:rPr>
+          <w:b/>
+          <w:bCs/>
         </w:rPr>
         <w:drawing>
-          <wp:inline distT="0" distB="0" distL="0" distR="0" wp14:anchorId="14477D67" wp14:editId="488BCC59">
-            <wp:extent cx="5760720" cy="2651760"/>
-            <wp:effectExtent l="0" t="0" r="0" b="0"/>
-            <wp:docPr id="22" name="그림 22"/>
+          <wp:inline distT="0" distB="0" distL="0" distR="0" wp14:anchorId="18FDD827" wp14:editId="432125AD">
+            <wp:extent cx="5731510" cy="2415540"/>
+            <wp:effectExtent l="0" t="0" r="2540" b="3810"/>
+            <wp:docPr id="23" name="그림 23"/>
             <wp:cNvGraphicFramePr>
               <a:graphicFrameLocks xmlns:a="http://schemas.openxmlformats.org/drawingml/2006/main" noChangeAspect="1"/>
             </wp:cNvGraphicFramePr>
@@ -2233,36 +2213,23 @@
               <a:graphicData uri="http://schemas.openxmlformats.org/drawingml/2006/picture">
                 <pic:pic xmlns:pic="http://schemas.openxmlformats.org/drawingml/2006/picture">
                   <pic:nvPicPr>
-                    <pic:cNvPr id="0" name="Picture 11"/>
-                    <pic:cNvPicPr>
-                      <a:picLocks noChangeAspect="1" noChangeArrowheads="1"/>
-                    </pic:cNvPicPr>
+                    <pic:cNvPr id="1" name=""/>
+                    <pic:cNvPicPr/>
                   </pic:nvPicPr>
                   <pic:blipFill>
-                    <a:blip r:embed="rId18">
-                      <a:extLst>
-                        <a:ext uri="{28A0092B-C50C-407E-A947-70E740481C1C}">
-                          <a14:useLocalDpi xmlns:a14="http://schemas.microsoft.com/office/drawing/2010/main" val="0"/>
-                        </a:ext>
-                      </a:extLst>
-                    </a:blip>
-                    <a:srcRect/>
+                    <a:blip r:embed="rId18"/>
                     <a:stretch>
                       <a:fillRect/>
                     </a:stretch>
                   </pic:blipFill>
-                  <pic:spPr bwMode="auto">
+                  <pic:spPr>
                     <a:xfrm>
                       <a:off x="0" y="0"/>
-                      <a:ext cx="5760720" cy="2651760"/>
+                      <a:ext cx="5731510" cy="2415540"/>
                     </a:xfrm>
                     <a:prstGeom prst="rect">
                       <a:avLst/>
                     </a:prstGeom>
-                    <a:noFill/>
-                    <a:ln>
-                      <a:noFill/>
-                    </a:ln>
                   </pic:spPr>
                 </pic:pic>
               </a:graphicData>
@@ -2484,7 +2451,16 @@
         <w:t xml:space="preserve"> </w:t>
       </w:r>
       <w:r>
-        <w:t>“write(result)”</w:t>
+        <w:t>“</w:t>
+      </w:r>
+      <w:r>
+        <w:rPr>
+          <w:rFonts w:hint="eastAsia"/>
+        </w:rPr>
+        <w:t>r</w:t>
+      </w:r>
+      <w:r>
+        <w:t>eturn=check(n,m)"</w:t>
       </w:r>
       <w:r>
         <w:rPr>
@@ -2550,24 +2526,16 @@
           <w:b/>
           <w:bCs/>
         </w:rPr>
-        <w:t xml:space="preserve"> </w:t>
-      </w:r>
-      <w:r>
-        <w:rPr>
-          <w:b/>
-          <w:bCs/>
-        </w:rPr>
-        <w:t>4</w:t>
-      </w:r>
-    </w:p>
-    <w:p>
-      <w:pPr>
-        <w:widowControl/>
-        <w:wordWrap/>
-        <w:autoSpaceDE/>
-        <w:autoSpaceDN/>
-        <w:rPr>
-          <w:rFonts w:hint="eastAsia"/>
+        <w:t xml:space="preserve"> 4</w:t>
+      </w:r>
+    </w:p>
+    <w:p>
+      <w:pPr>
+        <w:widowControl/>
+        <w:wordWrap/>
+        <w:autoSpaceDE/>
+        <w:autoSpaceDN/>
+        <w:rPr>
           <w:b/>
           <w:bCs/>
         </w:rPr>
@@ -2601,13 +2569,14 @@
       </w:pPr>
       <w:r>
         <w:rPr>
-          <w:noProof/>
+          <w:b/>
+          <w:bCs/>
         </w:rPr>
         <w:drawing>
-          <wp:inline distT="0" distB="0" distL="0" distR="0" wp14:anchorId="682AF2AC" wp14:editId="52AC9E7A">
-            <wp:extent cx="1876425" cy="3362325"/>
-            <wp:effectExtent l="0" t="0" r="9525" b="9525"/>
-            <wp:docPr id="4" name="그림 4"/>
+          <wp:inline distT="0" distB="0" distL="0" distR="0" wp14:anchorId="3A11B7F2" wp14:editId="5E9F0B86">
+            <wp:extent cx="1866900" cy="3392732"/>
+            <wp:effectExtent l="0" t="0" r="0" b="0"/>
+            <wp:docPr id="11" name="그림 11"/>
             <wp:cNvGraphicFramePr>
               <a:graphicFrameLocks xmlns:a="http://schemas.openxmlformats.org/drawingml/2006/main" noChangeAspect="1"/>
             </wp:cNvGraphicFramePr>
@@ -2627,7 +2596,7 @@
                   <pic:spPr>
                     <a:xfrm>
                       <a:off x="0" y="0"/>
-                      <a:ext cx="1876425" cy="3362325"/>
+                      <a:ext cx="1872440" cy="3402801"/>
                     </a:xfrm>
                     <a:prstGeom prst="rect">
                       <a:avLst/>
@@ -2674,22 +2643,20 @@
         <w:autoSpaceDE/>
         <w:autoSpaceDN/>
         <w:rPr>
-          <w:rFonts w:hint="eastAsia"/>
-          <w:b/>
-          <w:bCs/>
-        </w:rPr>
-      </w:pPr>
-      <w:r>
-        <w:rPr>
-          <w:b/>
-          <w:bCs/>
-          <w:noProof/>
+          <w:b/>
+          <w:bCs/>
+        </w:rPr>
+      </w:pPr>
+      <w:r>
+        <w:rPr>
+          <w:b/>
+          <w:bCs/>
         </w:rPr>
         <w:drawing>
-          <wp:inline distT="0" distB="0" distL="0" distR="0" wp14:anchorId="38B6ADE7" wp14:editId="6D030709">
-            <wp:extent cx="5089177" cy="4054415"/>
-            <wp:effectExtent l="0" t="0" r="0" b="3810"/>
-            <wp:docPr id="24" name="그림 24"/>
+          <wp:inline distT="0" distB="0" distL="0" distR="0" wp14:anchorId="0D18AB26" wp14:editId="069E6442">
+            <wp:extent cx="5731510" cy="3942715"/>
+            <wp:effectExtent l="0" t="0" r="2540" b="635"/>
+            <wp:docPr id="19" name="그림 19"/>
             <wp:cNvGraphicFramePr>
               <a:graphicFrameLocks xmlns:a="http://schemas.openxmlformats.org/drawingml/2006/main" noChangeAspect="1"/>
             </wp:cNvGraphicFramePr>
@@ -2697,36 +2664,23 @@
               <a:graphicData uri="http://schemas.openxmlformats.org/drawingml/2006/picture">
                 <pic:pic xmlns:pic="http://schemas.openxmlformats.org/drawingml/2006/picture">
                   <pic:nvPicPr>
-                    <pic:cNvPr id="0" name="Picture 13"/>
-                    <pic:cNvPicPr>
-                      <a:picLocks noChangeAspect="1" noChangeArrowheads="1"/>
-                    </pic:cNvPicPr>
+                    <pic:cNvPr id="1" name=""/>
+                    <pic:cNvPicPr/>
                   </pic:nvPicPr>
                   <pic:blipFill>
-                    <a:blip r:embed="rId20">
-                      <a:extLst>
-                        <a:ext uri="{28A0092B-C50C-407E-A947-70E740481C1C}">
-                          <a14:useLocalDpi xmlns:a14="http://schemas.microsoft.com/office/drawing/2010/main" val="0"/>
-                        </a:ext>
-                      </a:extLst>
-                    </a:blip>
-                    <a:srcRect/>
+                    <a:blip r:embed="rId20"/>
                     <a:stretch>
                       <a:fillRect/>
                     </a:stretch>
                   </pic:blipFill>
-                  <pic:spPr bwMode="auto">
+                  <pic:spPr>
                     <a:xfrm>
                       <a:off x="0" y="0"/>
-                      <a:ext cx="5092726" cy="4057242"/>
+                      <a:ext cx="5731510" cy="3942715"/>
                     </a:xfrm>
                     <a:prstGeom prst="rect">
                       <a:avLst/>
                     </a:prstGeom>
-                    <a:noFill/>
-                    <a:ln>
-                      <a:noFill/>
-                    </a:ln>
                   </pic:spPr>
                 </pic:pic>
               </a:graphicData>
@@ -2766,7 +2720,13 @@
         <w:autoSpaceDN/>
       </w:pPr>
       <w:r>
-        <w:t>line 6:</w:t>
+        <w:t xml:space="preserve">line </w:t>
+      </w:r>
+      <w:r>
+        <w:t>5</w:t>
+      </w:r>
+      <w:r>
+        <w:t>:</w:t>
       </w:r>
     </w:p>
     <w:p>
@@ -2788,18 +2748,21 @@
         <w:autoSpaceDN/>
       </w:pPr>
       <w:r>
-        <w:t>line 9:</w:t>
-      </w:r>
-    </w:p>
-    <w:p>
-      <w:pPr>
-        <w:widowControl/>
-        <w:wordWrap/>
-        <w:autoSpaceDE/>
-        <w:autoSpaceDN/>
-        <w:rPr>
-          <w:rFonts w:hint="eastAsia"/>
-        </w:rPr>
+        <w:t xml:space="preserve">line </w:t>
+      </w:r>
+      <w:r>
+        <w:t>8</w:t>
+      </w:r>
+      <w:r>
+        <w:t>:</w:t>
+      </w:r>
+    </w:p>
+    <w:p>
+      <w:pPr>
+        <w:widowControl/>
+        <w:wordWrap/>
+        <w:autoSpaceDE/>
+        <w:autoSpaceDN/>
       </w:pPr>
       <w:r>
         <w:t>- 남은 부분이 아래와 같으므로, function header</w:t>
@@ -2916,7 +2879,13 @@
         <w:t>l</w:t>
       </w:r>
       <w:r>
-        <w:t>ine 12:</w:t>
+        <w:t>ine 1</w:t>
+      </w:r>
+      <w:r>
+        <w:t>1</w:t>
+      </w:r>
+      <w:r>
+        <w:t>:</w:t>
       </w:r>
     </w:p>
     <w:p>
@@ -2974,7 +2943,13 @@
         <w:t>l</w:t>
       </w:r>
       <w:r>
-        <w:t>ine 13:</w:t>
+        <w:t>ine 1</w:t>
+      </w:r>
+      <w:r>
+        <w:t>2</w:t>
+      </w:r>
+      <w:r>
+        <w:t>:</w:t>
       </w:r>
     </w:p>
     <w:p>
@@ -3003,7 +2978,10 @@
         <w:t>전에 함수 선언이 끝난 것으로 판단,</w:t>
       </w:r>
       <w:r>
-        <w:t xml:space="preserve"> 12</w:t>
+        <w:t xml:space="preserve"> 1</w:t>
+      </w:r>
+      <w:r>
+        <w:t>1</w:t>
       </w:r>
       <w:r>
         <w:rPr>
@@ -3062,18 +3040,21 @@
         <w:t>l</w:t>
       </w:r>
       <w:r>
-        <w:t>ine 14:</w:t>
-      </w:r>
-    </w:p>
-    <w:p>
-      <w:pPr>
-        <w:widowControl/>
-        <w:wordWrap/>
-        <w:autoSpaceDE/>
-        <w:autoSpaceDN/>
-        <w:rPr>
-          <w:rFonts w:hint="eastAsia"/>
-        </w:rPr>
+        <w:t>ine 1</w:t>
+      </w:r>
+      <w:r>
+        <w:t>3</w:t>
+      </w:r>
+      <w:r>
+        <w:t>:</w:t>
+      </w:r>
+    </w:p>
+    <w:p>
+      <w:pPr>
+        <w:widowControl/>
+        <w:wordWrap/>
+        <w:autoSpaceDE/>
+        <w:autoSpaceDN/>
       </w:pPr>
       <w:r>
         <w:rPr>
@@ -3102,7 +3083,13 @@
         <w:autoSpaceDN/>
       </w:pPr>
       <w:r>
-        <w:t>line 17:</w:t>
+        <w:t>line 1</w:t>
+      </w:r>
+      <w:r>
+        <w:t>6</w:t>
+      </w:r>
+      <w:r>
+        <w:t>:</w:t>
       </w:r>
     </w:p>
     <w:p>
@@ -3234,11 +3221,6 @@
       </w:r>
     </w:p>
     <w:p>
-      <w:pPr>
-        <w:rPr>
-          <w:rFonts w:hint="eastAsia"/>
-        </w:rPr>
-      </w:pPr>
       <w:r>
         <w:t xml:space="preserve">2. </w:t>
       </w:r>
@@ -3382,10 +3364,7 @@
     </w:p>
     <w:p>
       <w:r>
-        <w:t>4</w:t>
-      </w:r>
-      <w:r>
-        <w:t xml:space="preserve">. </w:t>
+        <w:t xml:space="preserve">4. </w:t>
       </w:r>
       <w:r>
         <w:rPr>
@@ -3412,16 +3391,61 @@
         <w:t xml:space="preserve"> 출력 후,</w:t>
       </w:r>
       <w:r>
+        <w:t xml:space="preserve"> 에러</w:t>
+      </w:r>
+      <w:r>
+        <w:rPr>
+          <w:rFonts w:hint="eastAsia"/>
+        </w:rPr>
+        <w:t>가</w:t>
+      </w:r>
+      <w:r>
         <w:t xml:space="preserve"> </w:t>
       </w:r>
       <w:r>
-        <w:t>에러</w:t>
-      </w:r>
-      <w:r>
-        <w:rPr>
-          <w:rFonts w:hint="eastAsia"/>
-        </w:rPr>
-        <w:t>가</w:t>
+        <w:rPr>
+          <w:rFonts w:hint="eastAsia"/>
+        </w:rPr>
+        <w:t>발생한 문장의 끝을</w:t>
+      </w:r>
+      <w:r>
+        <w:t xml:space="preserve"> ';' 또는 '}'로 </w:t>
+      </w:r>
+      <w:r>
+        <w:rPr>
+          <w:rFonts w:hint="eastAsia"/>
+        </w:rPr>
+        <w:t>보</w:t>
+      </w:r>
+      <w:r>
+        <w:rPr>
+          <w:rFonts w:hint="eastAsia"/>
+        </w:rPr>
+        <w:t>아</w:t>
+      </w:r>
+      <w:r>
+        <w:t xml:space="preserve"> ‘;’</w:t>
+      </w:r>
+      <w:r>
+        <w:rPr>
+          <w:rFonts w:hint="eastAsia"/>
+        </w:rPr>
+        <w:t xml:space="preserve"> 또는 </w:t>
+      </w:r>
+      <w:r>
+        <w:t xml:space="preserve">‘}’ 이후 </w:t>
+      </w:r>
+      <w:r>
+        <w:rPr>
+          <w:rFonts w:hint="eastAsia"/>
+        </w:rPr>
+        <w:t>부터 파싱 재개</w:t>
+      </w:r>
+      <w:r>
+        <w:rPr>
+          <w:rFonts w:hint="eastAsia"/>
+        </w:rPr>
+        <w:t>.</w:t>
       </w:r>
       <w:r>
         <w:t xml:space="preserve"> </w:t>
@@ -3430,54 +3454,6 @@
         <w:rPr>
           <w:rFonts w:hint="eastAsia"/>
         </w:rPr>
-        <w:t>발생한 문장의 끝을</w:t>
-      </w:r>
-      <w:r>
-        <w:t xml:space="preserve"> ';' 또는 '}'로 </w:t>
-      </w:r>
-      <w:r>
-        <w:rPr>
-          <w:rFonts w:hint="eastAsia"/>
-        </w:rPr>
-        <w:t>보</w:t>
-      </w:r>
-      <w:r>
-        <w:rPr>
-          <w:rFonts w:hint="eastAsia"/>
-        </w:rPr>
-        <w:t>아</w:t>
-      </w:r>
-      <w:r>
-        <w:t xml:space="preserve"> ‘;’</w:t>
-      </w:r>
-      <w:r>
-        <w:rPr>
-          <w:rFonts w:hint="eastAsia"/>
-        </w:rPr>
-        <w:t xml:space="preserve"> 또는 </w:t>
-      </w:r>
-      <w:r>
-        <w:t xml:space="preserve">‘}’ 이후 </w:t>
-      </w:r>
-      <w:r>
-        <w:rPr>
-          <w:rFonts w:hint="eastAsia"/>
-        </w:rPr>
-        <w:t>부터 파싱 재개</w:t>
-      </w:r>
-      <w:r>
-        <w:rPr>
-          <w:rFonts w:hint="eastAsia"/>
-        </w:rPr>
-        <w:t>.</w:t>
-      </w:r>
-      <w:r>
-        <w:t xml:space="preserve"> </w:t>
-      </w:r>
-      <w:r>
-        <w:rPr>
-          <w:rFonts w:hint="eastAsia"/>
-        </w:rPr>
         <w:t xml:space="preserve">이때 </w:t>
       </w:r>
       <w:r>
@@ -3509,11 +3485,6 @@
       </w:r>
     </w:p>
     <w:p>
-      <w:pPr>
-        <w:rPr>
-          <w:rFonts w:hint="eastAsia"/>
-        </w:rPr>
-      </w:pPr>
       <w:r>
         <w:rPr>
           <w:rFonts w:hint="eastAsia"/>
@@ -3617,11 +3588,6 @@
             </w:r>
           </w:p>
           <w:p>
-            <w:pPr>
-              <w:rPr>
-                <w:rFonts w:hint="eastAsia"/>
-              </w:rPr>
-            </w:pPr>
             <w:r>
               <w:rPr>
                 <w:rFonts w:hint="eastAsia"/>
@@ -3634,11 +3600,6 @@
       </w:tr>
     </w:tbl>
     <w:p>
-      <w:pPr>
-        <w:rPr>
-          <w:rFonts w:hint="eastAsia"/>
-        </w:rPr>
-      </w:pPr>
       <w:r>
         <w:rPr>
           <w:rFonts w:hint="eastAsia"/>
@@ -3667,10 +3628,7 @@
         <w:t>잘못된 문장이므로</w:t>
       </w:r>
       <w:r>
-        <w:t>,</w:t>
-      </w:r>
-      <w:r>
-        <w:t xml:space="preserve"> </w:t>
+        <w:t xml:space="preserve">, </w:t>
       </w:r>
       <w:r>
         <w:rPr>
@@ -5415,9 +5373,6 @@
               <w:pStyle w:val="a4"/>
               <w:ind w:leftChars="0" w:left="0"/>
               <w:jc w:val="center"/>
-              <w:rPr>
-                <w:rFonts w:hint="eastAsia"/>
-              </w:rPr>
             </w:pPr>
             <w:r>
               <w:rPr>
@@ -5446,9 +5401,6 @@
               <w:pStyle w:val="a4"/>
               <w:ind w:leftChars="0" w:left="0"/>
               <w:jc w:val="center"/>
-              <w:rPr>
-                <w:rFonts w:hint="eastAsia"/>
-              </w:rPr>
             </w:pPr>
             <w:r>
               <w:rPr>
@@ -5477,9 +5429,6 @@
               <w:pStyle w:val="a4"/>
               <w:ind w:leftChars="0" w:left="0"/>
               <w:jc w:val="center"/>
-              <w:rPr>
-                <w:rFonts w:hint="eastAsia"/>
-              </w:rPr>
             </w:pPr>
             <w:r>
               <w:rPr>
@@ -5509,9 +5458,6 @@
               <w:pStyle w:val="a4"/>
               <w:ind w:leftChars="0" w:left="0"/>
               <w:jc w:val="center"/>
-              <w:rPr>
-                <w:rFonts w:hint="eastAsia"/>
-              </w:rPr>
             </w:pPr>
             <w:r>
               <w:rPr>
@@ -5533,9 +5479,6 @@
               <w:pStyle w:val="a4"/>
               <w:ind w:leftChars="0" w:left="0"/>
               <w:jc w:val="center"/>
-              <w:rPr>
-                <w:rFonts w:hint="eastAsia"/>
-              </w:rPr>
             </w:pPr>
             <w:r>
               <w:rPr>
@@ -5557,9 +5500,6 @@
               <w:pStyle w:val="a4"/>
               <w:ind w:leftChars="0" w:left="0"/>
               <w:jc w:val="center"/>
-              <w:rPr>
-                <w:rFonts w:hint="eastAsia"/>
-              </w:rPr>
             </w:pPr>
             <w:r>
               <w:rPr>
@@ -5578,9 +5518,6 @@
       <w:pPr>
         <w:pStyle w:val="a4"/>
         <w:ind w:leftChars="0" w:left="0"/>
-        <w:rPr>
-          <w:rFonts w:hint="eastAsia"/>
-        </w:rPr>
       </w:pPr>
     </w:p>
     <w:sectPr>
